--- a/text/main.docx
+++ b/text/main.docx
@@ -6,9 +6,9 @@
       <w:pPr>
         <w:pStyle w:val="Heading1"/>
       </w:pPr>
-      <w:bookmarkStart w:id="20" w:name="trade-offs-redefine-the-vulnerability-of-reef-fish-functions"/>
-      <w:r>
-        <w:t xml:space="preserve">Trade-offs redefine the vulnerability of reef fish functions</w:t>
+      <w:bookmarkStart w:id="20" w:name="drivers-and-vulnerability-of-global-coral-reef-fish-functions"/>
+      <w:r>
+        <w:t xml:space="preserve">Drivers and vulnerability of global coral reef fish functions</w:t>
       </w:r>
       <w:bookmarkEnd w:id="20"/>
     </w:p>
@@ -17,7 +17,229 @@
         <w:pStyle w:val="FirstParagraph"/>
       </w:pPr>
       <w:r>
-        <w:t xml:space="preserve">Nina M. D. Schiettekatte, Simon J. Brandl, Jordan M. Casey, Nicholas A. J. Graham, Diego R. Barneche, Deron E. Burkepile, Jacob E. Allgeier, Katrina S. Munsterman, Fabien Morat, Alexandre Mercière, Yves Letourneur, Enrico L. Rezende, Graham J. Edgar, Rick D. Stuart-Smith, Jesús E. Arias-Gonzaléz, Alan M. Friedlander, Alison L. Green, Osmar J. Luiz, F. A. Rodríguez‐Zaragoza, Laurent Vigliola, Michel Kulbicki, Sergio R. Floeter, Sébastien Villéger, Valeriano Parravicini</w:t>
+        <w:t xml:space="preserve">Nina M. D. Schiettekatte</w:t>
+      </w:r>
+      <w:r>
+        <w:rPr>
+          <w:vertAlign w:val="superscript"/>
+        </w:rPr>
+        <w:t xml:space="preserve">1,2</w:t>
+      </w:r>
+      <w:r>
+        <w:t xml:space="preserve">, Simon J. Brandl</w:t>
+      </w:r>
+      <w:r>
+        <w:rPr>
+          <w:vertAlign w:val="superscript"/>
+        </w:rPr>
+        <w:t xml:space="preserve">3</w:t>
+      </w:r>
+      <w:r>
+        <w:t xml:space="preserve">, Jordan M. Casey</w:t>
+      </w:r>
+      <w:r>
+        <w:rPr>
+          <w:vertAlign w:val="superscript"/>
+        </w:rPr>
+        <w:t xml:space="preserve">3</w:t>
+      </w:r>
+      <w:r>
+        <w:t xml:space="preserve">, Nicholas A. J. Graham</w:t>
+      </w:r>
+      <w:r>
+        <w:rPr>
+          <w:vertAlign w:val="superscript"/>
+        </w:rPr>
+        <w:t xml:space="preserve">4</w:t>
+      </w:r>
+      <w:r>
+        <w:t xml:space="preserve">, Diego R. Barneche</w:t>
+      </w:r>
+      <w:r>
+        <w:rPr>
+          <w:vertAlign w:val="superscript"/>
+        </w:rPr>
+        <w:t xml:space="preserve">5,6</w:t>
+      </w:r>
+      <w:r>
+        <w:t xml:space="preserve">, Deron E. Burkepile</w:t>
+      </w:r>
+      <w:r>
+        <w:rPr>
+          <w:vertAlign w:val="superscript"/>
+        </w:rPr>
+        <w:t xml:space="preserve">7,8</w:t>
+      </w:r>
+      <w:r>
+        <w:t xml:space="preserve">, Jacob E. Allgeier</w:t>
+      </w:r>
+      <w:r>
+        <w:rPr>
+          <w:vertAlign w:val="superscript"/>
+        </w:rPr>
+        <w:t xml:space="preserve">9</w:t>
+      </w:r>
+      <w:r>
+        <w:t xml:space="preserve">, Jesús E. Arias-Gonzaléz</w:t>
+      </w:r>
+      <w:r>
+        <w:rPr>
+          <w:vertAlign w:val="superscript"/>
+        </w:rPr>
+        <w:t xml:space="preserve">10</w:t>
+      </w:r>
+      <w:r>
+        <w:t xml:space="preserve">, Graham J. Edgar</w:t>
+      </w:r>
+      <w:r>
+        <w:rPr>
+          <w:vertAlign w:val="superscript"/>
+        </w:rPr>
+        <w:t xml:space="preserve">11</w:t>
+      </w:r>
+      <w:r>
+        <w:t xml:space="preserve">, Carlos E. L. Ferreira</w:t>
+      </w:r>
+      <w:r>
+        <w:rPr>
+          <w:vertAlign w:val="superscript"/>
+        </w:rPr>
+        <w:t xml:space="preserve">12</w:t>
+      </w:r>
+      <w:r>
+        <w:t xml:space="preserve">, Sergio R. Floeter</w:t>
+      </w:r>
+      <w:r>
+        <w:rPr>
+          <w:vertAlign w:val="superscript"/>
+        </w:rPr>
+        <w:t xml:space="preserve">13</w:t>
+      </w:r>
+      <w:r>
+        <w:t xml:space="preserve">, Alan M. Friedlander</w:t>
+      </w:r>
+      <w:r>
+        <w:rPr>
+          <w:vertAlign w:val="superscript"/>
+        </w:rPr>
+        <w:t xml:space="preserve">14</w:t>
+      </w:r>
+      <w:r>
+        <w:t xml:space="preserve">, Alison L. Green</w:t>
+      </w:r>
+      <w:r>
+        <w:rPr>
+          <w:vertAlign w:val="superscript"/>
+        </w:rPr>
+        <w:t xml:space="preserve">15</w:t>
+      </w:r>
+      <w:r>
+        <w:t xml:space="preserve">, Michel Kulbicki</w:t>
+      </w:r>
+      <w:r>
+        <w:rPr>
+          <w:vertAlign w:val="superscript"/>
+        </w:rPr>
+        <w:t xml:space="preserve">16</w:t>
+      </w:r>
+      <w:r>
+        <w:t xml:space="preserve">, Yves Letourneur</w:t>
+      </w:r>
+      <w:r>
+        <w:rPr>
+          <w:vertAlign w:val="superscript"/>
+        </w:rPr>
+        <w:t xml:space="preserve">17</w:t>
+      </w:r>
+      <w:r>
+        <w:t xml:space="preserve">, Osmar J. Luiz</w:t>
+      </w:r>
+      <w:r>
+        <w:rPr>
+          <w:vertAlign w:val="superscript"/>
+        </w:rPr>
+        <w:t xml:space="preserve">18</w:t>
+      </w:r>
+      <w:r>
+        <w:t xml:space="preserve">, Alexandre Mercière</w:t>
+      </w:r>
+      <w:r>
+        <w:rPr>
+          <w:vertAlign w:val="superscript"/>
+        </w:rPr>
+        <w:t xml:space="preserve">1,2</w:t>
+      </w:r>
+      <w:r>
+        <w:t xml:space="preserve">, Fabien Morat</w:t>
+      </w:r>
+      <w:r>
+        <w:rPr>
+          <w:vertAlign w:val="superscript"/>
+        </w:rPr>
+        <w:t xml:space="preserve">1,2</w:t>
+      </w:r>
+      <w:r>
+        <w:t xml:space="preserve">, Katrina S. Munsterman</w:t>
+      </w:r>
+      <w:r>
+        <w:rPr>
+          <w:vertAlign w:val="superscript"/>
+        </w:rPr>
+        <w:t xml:space="preserve">8</w:t>
+      </w:r>
+      <w:r>
+        <w:t xml:space="preserve">, Enrico L. Rezende</w:t>
+      </w:r>
+      <w:r>
+        <w:rPr>
+          <w:vertAlign w:val="superscript"/>
+        </w:rPr>
+        <w:t xml:space="preserve">19</w:t>
+      </w:r>
+      <w:r>
+        <w:t xml:space="preserve">, Fabian A. Rodríguez‐Zaragoza</w:t>
+      </w:r>
+      <w:r>
+        <w:rPr>
+          <w:vertAlign w:val="superscript"/>
+        </w:rPr>
+        <w:t xml:space="preserve">20</w:t>
+      </w:r>
+      <w:r>
+        <w:t xml:space="preserve">, Rick D. Stuart-Smith</w:t>
+      </w:r>
+      <w:r>
+        <w:rPr>
+          <w:vertAlign w:val="superscript"/>
+        </w:rPr>
+        <w:t xml:space="preserve">11</w:t>
+      </w:r>
+      <w:r>
+        <w:t xml:space="preserve">, Laurent Vigliola</w:t>
+      </w:r>
+      <w:r>
+        <w:rPr>
+          <w:vertAlign w:val="superscript"/>
+        </w:rPr>
+        <w:t xml:space="preserve">17</w:t>
+      </w:r>
+      <w:r>
+        <w:t xml:space="preserve">, Sébastien Villéger</w:t>
+      </w:r>
+      <w:r>
+        <w:rPr>
+          <w:vertAlign w:val="superscript"/>
+        </w:rPr>
+        <w:t xml:space="preserve">21</w:t>
+      </w:r>
+      <w:r>
+        <w:t xml:space="preserve">, Valeriano Parravicini</w:t>
+      </w:r>
+      <w:r>
+        <w:rPr>
+          <w:vertAlign w:val="superscript"/>
+        </w:rPr>
+        <w:t xml:space="preserve">1,2</w:t>
       </w:r>
     </w:p>
     <w:p>
@@ -25,10 +247,287 @@
         <w:pStyle w:val="TextBody"/>
       </w:pPr>
       <w:r>
+        <w:t xml:space="preserve">Affiliations</w:t>
+      </w:r>
+    </w:p>
+    <w:p>
+      <w:pPr>
+        <w:pStyle w:val="TextBody"/>
+      </w:pPr>
+      <w:r>
+        <w:rPr>
+          <w:vertAlign w:val="superscript"/>
+        </w:rPr>
+        <w:t xml:space="preserve">1</w:t>
+      </w:r>
+      <w:r>
+        <w:t xml:space="preserve">PSL Université Paris: EPHE-UPVD-CNRS, USR 3278 CRIOBE, Université de Perpignan, Perpignan, France;</w:t>
+      </w:r>
+      <w:r>
+        <w:t xml:space="preserve"> </w:t>
+      </w:r>
+      <w:r>
+        <w:rPr>
+          <w:vertAlign w:val="superscript"/>
+        </w:rPr>
+        <w:t xml:space="preserve">2</w:t>
+      </w:r>
+      <w:r>
+        <w:t xml:space="preserve">Laboratoire d’Excellence</w:t>
+      </w:r>
+      <w:r>
+        <w:t xml:space="preserve"> </w:t>
+      </w:r>
+      <w:r>
+        <w:t xml:space="preserve">“</w:t>
+      </w:r>
+      <w:r>
+        <w:t xml:space="preserve">CORAIL</w:t>
+      </w:r>
+      <w:r>
+        <w:t xml:space="preserve">”</w:t>
+      </w:r>
+      <w:r>
+        <w:t xml:space="preserve">, Perpignan, France;</w:t>
+      </w:r>
+      <w:r>
+        <w:t xml:space="preserve"> </w:t>
+      </w:r>
+      <w:r>
+        <w:rPr>
+          <w:vertAlign w:val="superscript"/>
+        </w:rPr>
+        <w:t xml:space="preserve">3</w:t>
+      </w:r>
+      <w:r>
+        <w:t xml:space="preserve">Marine Science Institute, The University of Texas, Port Aransas, TX 78373, USA;</w:t>
+      </w:r>
+      <w:r>
+        <w:t xml:space="preserve"> </w:t>
+      </w:r>
+      <w:r>
+        <w:rPr>
+          <w:vertAlign w:val="superscript"/>
+        </w:rPr>
+        <w:t xml:space="preserve">4</w:t>
+      </w:r>
+      <w:r>
+        <w:t xml:space="preserve">Lancaster Environment Centre, Lancaster University, Lancaster, LA1 4YQ, UK;</w:t>
+      </w:r>
+      <w:r>
+        <w:t xml:space="preserve"> </w:t>
+      </w:r>
+      <w:r>
+        <w:rPr>
+          <w:vertAlign w:val="superscript"/>
+        </w:rPr>
+        <w:t xml:space="preserve">5</w:t>
+      </w:r>
+      <w:r>
+        <w:t xml:space="preserve">Australian Institute of Marine Science, Crawley, WA, Australia;</w:t>
+      </w:r>
+      <w:r>
+        <w:t xml:space="preserve"> </w:t>
+      </w:r>
+      <w:r>
+        <w:rPr>
+          <w:vertAlign w:val="superscript"/>
+        </w:rPr>
+        <w:t xml:space="preserve">6</w:t>
+      </w:r>
+      <w:r>
+        <w:t xml:space="preserve">Oceans Institute, The University of Western Australia, Crawley, WA, Australia;</w:t>
+      </w:r>
+      <w:r>
+        <w:t xml:space="preserve"> </w:t>
+      </w:r>
+      <w:r>
+        <w:rPr>
+          <w:vertAlign w:val="superscript"/>
+        </w:rPr>
+        <w:t xml:space="preserve">7</w:t>
+      </w:r>
+      <w:r>
+        <w:t xml:space="preserve">Department of Ecology, Evolution, and Marine Biology, University of California, Santa Barbara, CA, USA;</w:t>
+      </w:r>
+      <w:r>
+        <w:t xml:space="preserve"> </w:t>
+      </w:r>
+      <w:r>
+        <w:rPr>
+          <w:vertAlign w:val="superscript"/>
+        </w:rPr>
+        <w:t xml:space="preserve">8</w:t>
+      </w:r>
+      <w:r>
+        <w:t xml:space="preserve">Marine Science Institute, University of California, Santa Barbara, CA, USA;</w:t>
+      </w:r>
+      <w:r>
+        <w:t xml:space="preserve"> </w:t>
+      </w:r>
+      <w:r>
+        <w:rPr>
+          <w:vertAlign w:val="superscript"/>
+        </w:rPr>
+        <w:t xml:space="preserve">9</w:t>
+      </w:r>
+      <w:r>
+        <w:t xml:space="preserve">Department of Ecology and Evolutionary Biology, University of Michigan, Ann Arbor, MI, USA;</w:t>
+      </w:r>
+      <w:r>
+        <w:t xml:space="preserve"> </w:t>
+      </w:r>
+      <w:r>
+        <w:rPr>
+          <w:vertAlign w:val="superscript"/>
+        </w:rPr>
+        <w:t xml:space="preserve">10</w:t>
+      </w:r>
+      <w:r>
+        <w:t xml:space="preserve">Laboratorio Ecología de Ecosistemas de Arrecifes Coralinos, Departamento Recursos del Mar, CINVESTAV Unidad Mérida, AP73 Cordemex, CP97310, Mérida, Yucatán, Mexico;</w:t>
+      </w:r>
+      <w:r>
+        <w:t xml:space="preserve"> </w:t>
+      </w:r>
+      <w:r>
+        <w:rPr>
+          <w:vertAlign w:val="superscript"/>
+        </w:rPr>
+        <w:t xml:space="preserve">11</w:t>
+      </w:r>
+      <w:r>
+        <w:t xml:space="preserve">Institute for Marine and Antarctic Studies, University of Tasmania, Hobart, TAS, Australia;</w:t>
+      </w:r>
+      <w:r>
+        <w:t xml:space="preserve"> </w:t>
+      </w:r>
+      <w:r>
+        <w:rPr>
+          <w:vertAlign w:val="superscript"/>
+        </w:rPr>
+        <w:t xml:space="preserve">12</w:t>
+      </w:r>
+      <w:r>
+        <w:t xml:space="preserve">Departamento de Biologia Marinha, Universidade Federal Fluminense (UFF), Niterói, Brazil;</w:t>
+      </w:r>
+      <w:r>
+        <w:t xml:space="preserve"> </w:t>
+      </w:r>
+      <w:r>
+        <w:rPr>
+          <w:vertAlign w:val="superscript"/>
+        </w:rPr>
+        <w:t xml:space="preserve">13</w:t>
+      </w:r>
+      <w:r>
+        <w:t xml:space="preserve">Marine Macroecology and Biogeography Lab, Depto. de Ecologia e Zoologia, CCB, Universidade Federal de Santa Catarina, Florianopolis, Santa Catarina, Brazil;</w:t>
+      </w:r>
+      <w:r>
+        <w:t xml:space="preserve"> </w:t>
+      </w:r>
+      <w:r>
+        <w:rPr>
+          <w:vertAlign w:val="superscript"/>
+        </w:rPr>
+        <w:t xml:space="preserve">14</w:t>
+      </w:r>
+      <w:r>
+        <w:t xml:space="preserve">Department of Biology, University of Hawaii, Honolulu, HI, USA;</w:t>
+      </w:r>
+      <w:r>
+        <w:t xml:space="preserve"> </w:t>
+      </w:r>
+      <w:r>
+        <w:rPr>
+          <w:vertAlign w:val="superscript"/>
+        </w:rPr>
+        <w:t xml:space="preserve">15</w:t>
+      </w:r>
+      <w:r>
+        <w:t xml:space="preserve">Red Sea Research Center, King Abdullah University of Science and Technology, Thuwal 23955-6900, Saudi Arabia;</w:t>
+      </w:r>
+      <w:r>
+        <w:t xml:space="preserve"> </w:t>
+      </w:r>
+      <w:r>
+        <w:rPr>
+          <w:vertAlign w:val="superscript"/>
+        </w:rPr>
+        <w:t xml:space="preserve">16</w:t>
+      </w:r>
+      <w:r>
+        <w:t xml:space="preserve">Institut de Recherche pour le Développement, Laboratoire d’Excellence Labex Corail, UMR IRD‐UR‐CNRS ENTROPIE, Université de Perpignan, Perpignan, France;</w:t>
+      </w:r>
+      <w:r>
+        <w:t xml:space="preserve"> </w:t>
+      </w:r>
+      <w:r>
+        <w:rPr>
+          <w:vertAlign w:val="superscript"/>
+        </w:rPr>
+        <w:t xml:space="preserve">17</w:t>
+      </w:r>
+      <w:r>
+        <w:t xml:space="preserve">Institut de Recherche pour le Développement, UMR ENTROPIE (IRD-UR-UNC-CNRS-IFREMER), Nouméa, New Caledonia;</w:t>
+      </w:r>
+      <w:r>
+        <w:t xml:space="preserve"> </w:t>
+      </w:r>
+      <w:r>
+        <w:rPr>
+          <w:vertAlign w:val="superscript"/>
+        </w:rPr>
+        <w:t xml:space="preserve">18</w:t>
+      </w:r>
+      <w:r>
+        <w:t xml:space="preserve">Research Institute for the Environment and Livelihoods, Charles Darwin University, Darwin, Australia;</w:t>
+      </w:r>
+      <w:r>
+        <w:t xml:space="preserve"> </w:t>
+      </w:r>
+      <w:r>
+        <w:rPr>
+          <w:vertAlign w:val="superscript"/>
+        </w:rPr>
+        <w:t xml:space="preserve">19</w:t>
+      </w:r>
+      <w:r>
+        <w:t xml:space="preserve">Departamento de Ecología, Center of Applied Ecology and Sustainability (CAPES), Facultad de Ciencias Biológicas, Pontificia Universidad Católica de Chile, Santiago 6513677, Chile;</w:t>
+      </w:r>
+      <w:r>
+        <w:t xml:space="preserve"> </w:t>
+      </w:r>
+      <w:r>
+        <w:rPr>
+          <w:vertAlign w:val="superscript"/>
+        </w:rPr>
+        <w:t xml:space="preserve">20</w:t>
+      </w:r>
+      <w:r>
+        <w:t xml:space="preserve">Laboratorio de Ecosistemas Marinos y Acuicultura (LEMA), Departamento de 12 Ecología, CUCBA, Universidad de Guadalajara. México. Carr. Guadalajara-Nogales 13 km. 15.5, Las Agujas Nextipac, Zapopan, C.P. 45110, Jalisco, 14, Mexico;</w:t>
+      </w:r>
+      <w:r>
+        <w:t xml:space="preserve"> </w:t>
+      </w:r>
+      <w:r>
+        <w:rPr>
+          <w:vertAlign w:val="superscript"/>
+        </w:rPr>
+        <w:t xml:space="preserve">21</w:t>
+      </w:r>
+      <w:r>
+        <w:t xml:space="preserve">MARBEC, Université de Montpellier, CNRS, IFREMER, IRD, Montpellier, France</w:t>
+      </w:r>
+    </w:p>
+    <w:p>
+      <w:pPr>
+        <w:pStyle w:val="TextBody"/>
+      </w:pPr>
+      <w:r>
         <w:rPr>
           <w:b/>
         </w:rPr>
-        <w:t xml:space="preserve">Coral reefs flourish under nutrient-poor environments, and host a high diversity of fishes providing nutrition to millions of people</w:t>
+        <w:t xml:space="preserve">The high diversity and productivity of coral reefs, despite their location in generally nutrient-poor waters, provides invaluable protection, nutrition, and services to millions of people</w:t>
       </w:r>
       <w:r>
         <w:rPr>
@@ -41,7 +540,7 @@
         <w:rPr>
           <w:b/>
         </w:rPr>
-        <w:t xml:space="preserve">. Understanding the ability of coral reefs to maintain healthy functioning is essential to conserving coral reefs and the services they provide to humanity, especially under the escalating pressures of fishing</w:t>
+        <w:t xml:space="preserve">. Protecting reef function (cycling of elements) under the escalating pressures of fishing</w:t>
       </w:r>
       <w:r>
         <w:rPr>
@@ -73,13 +572,13 @@
         <w:rPr>
           <w:b/>
         </w:rPr>
-        <w:t xml:space="preserve">. Here, we characterize the predictors as well as the vulnerability of five key functions—nitrogen and phosphorus cycling, biomass production, herbivory, and piscivory—mediated by reef fishes across the world’s tropical oceans. We demonstrate that critical trade-offs exist among functions, such as between biomass production and phosphorous cycling, with no single reef fish community sustaining high values for all five functions simultaneously. In addition, we reveal that there is a high degree of functional dominance across communities. However, the identity of these species varies significantly across reefs, with ~70% of all species contributing disproportionally to a function in a given community. Finally, we highlight unbalanced vulnerability to human stressors across functions. Our results introduce a conundrum for coral reef conservation, i.e. we cannot maximize all functions, and imply that the successful preservation of coral reef functioning requires both conserving high fish diversity globally, and applying locally administered solutions.</w:t>
+        <w:t xml:space="preserve"> </w:t>
       </w:r>
       <w:r>
         <w:rPr>
           <w:b/>
         </w:rPr>
-        <w:t xml:space="preserve"> </w:t>
+        <w:t xml:space="preserve">represents the cornerstone of reef conservation. Here, we quantify five key functions—nitrogen and phosphorus cycling, biomass production, herbivory, and piscivory—mediated by reef fishes across the world’s tropical oceans. We demonstrate that critical trade-offs exist among functions (e.g. biomass production and phosphorous cycling), and that no reef fish community worldwide can sustain high values for all five functions simultaneously. Further, functions tend to be dominated by few species, where on average ~12% of species in a community provide more than 50% of a function. However, despite such local dominance of functions by few species, most species were important somewhere; ~70% of all species contribute disproportionally to functioning in at least one local community. Finally, we highlight unbalanced vulnerability across functions, suggesting that certain functions are disproportionally affected by anthropogenic stressors, destabilizing the integrity of coral reef ecosystem functioning. Our findings introduce a challenge for coral reef conservation, in that we cannot maximize all functions simultaneously, so we stress the need for quantitative assessment of multiple functions to make informed management decisions.</w:t>
       </w:r>
     </w:p>
     <w:p>
@@ -87,7 +586,7 @@
         <w:pStyle w:val="TextBody"/>
       </w:pPr>
       <w:r>
-        <w:t xml:space="preserve">The flow of elements through biological communities represent key ecosystem functions that fuel all life on Earth</w:t>
+        <w:t xml:space="preserve">The flow of elements through biological communities fuel all life on Earth</w:t>
       </w:r>
       <w:r>
         <w:rPr>
@@ -96,7 +595,7 @@
         <w:t xml:space="preserve">6</w:t>
       </w:r>
       <w:r>
-        <w:t xml:space="preserve">. There is a strong consensus on the importance of preserving these fluxes, also defined as ecosystem functions</w:t>
+        <w:t xml:space="preserve">. There is now strong consensus on the importance of preserving these fluxes, a set of processes often termed ecosystem functions</w:t>
       </w:r>
       <w:r>
         <w:rPr>
@@ -111,7 +610,7 @@
         <w:t xml:space="preserve"> </w:t>
       </w:r>
       <w:r>
-        <w:t xml:space="preserve">However, understanding the dynamics of multiple ecosystem functions simultaneously is challenging because the drivers, vulnerability, and trade-offs among functions are still poorly characterized, impeding informed management</w:t>
+        <w:t xml:space="preserve">For millennia, resources have been managed with an economic mindset to maximize desirable functions such as plant or animal biomass production</w:t>
       </w:r>
       <w:r>
         <w:rPr>
@@ -126,7 +625,7 @@
         <w:t xml:space="preserve"> </w:t>
       </w:r>
       <w:r>
-        <w:t xml:space="preserve">For millennia, humans have managed nature with an economic mindset to maximize desirable functions such as plant or animal biomass production</w:t>
+        <w:t xml:space="preserve">Sustaining multiple functions, likely requires both high species richness and a variety of species assemblages across the landscape</w:t>
       </w:r>
       <w:r>
         <w:rPr>
@@ -141,13 +640,13 @@
         <w:t xml:space="preserve"> </w:t>
       </w:r>
       <w:r>
-        <w:t xml:space="preserve">However, trade-offs likely exist among ecosystem functions with efforts to maximize one function possibly negatively impacting another (e.g. timber vs. erosion control)</w:t>
-      </w:r>
-      <w:r>
-        <w:rPr>
-          <w:vertAlign w:val="superscript"/>
-        </w:rPr>
-        <w:t xml:space="preserve">9</w:t>
+        <w:t xml:space="preserve">However, in agro-ecological settings efforts to maximize one function have been shown to negatively impact another (e.g. timber vs. erosion control), shedding light on the existence of trade-offs between functions</w:t>
+      </w:r>
+      <w:r>
+        <w:rPr>
+          <w:vertAlign w:val="superscript"/>
+        </w:rPr>
+        <w:t xml:space="preserve">8,9</w:t>
       </w:r>
       <w:r>
         <w:t xml:space="preserve">.</w:t>
@@ -156,7 +655,7 @@
         <w:t xml:space="preserve"> </w:t>
       </w:r>
       <w:r>
-        <w:t xml:space="preserve">To make informed management decisions that conserve ecosystem functioning, it is critical to quantify multiple functions simultaneously in order to understand the mechanisms that drive their potential trade-offs</w:t>
+        <w:t xml:space="preserve">An understanding of such trade-offs is required to make informed management decisions</w:t>
       </w:r>
       <w:r>
         <w:rPr>
@@ -165,6 +664,21 @@
         <w:t xml:space="preserve">10</w:t>
       </w:r>
       <w:r>
+        <w:t xml:space="preserve">, but simultaneously quantifying multiple ecosystem functions is challenging.</w:t>
+      </w:r>
+      <w:r>
+        <w:t xml:space="preserve"> </w:t>
+      </w:r>
+      <w:r>
+        <w:t xml:space="preserve">Therefore, trade-offs between functions, their drivers, and vulnerability are poorly understood for many ecosystems</w:t>
+      </w:r>
+      <w:r>
+        <w:rPr>
+          <w:vertAlign w:val="superscript"/>
+        </w:rPr>
+        <w:t xml:space="preserve">11</w:t>
+      </w:r>
+      <w:r>
         <w:t xml:space="preserve">.</w:t>
       </w:r>
     </w:p>
@@ -173,7 +687,7 @@
         <w:pStyle w:val="TextBody"/>
       </w:pPr>
       <w:r>
-        <w:t xml:space="preserve">Coral reefs are among the most diverse and productive ecosystems on earth, and they provide indispensable ecosystem services to humans</w:t>
+        <w:t xml:space="preserve">Coral reefs are among the most diverse and productive ecosystems on earth, and they provide essential ecosystem services to humans</w:t>
       </w:r>
       <w:r>
         <w:rPr>
@@ -188,7 +702,76 @@
         <w:t xml:space="preserve"> </w:t>
       </w:r>
       <w:r>
-        <w:t xml:space="preserve">As coral reefs thrive in nutrient-poor waters, efficient nutrient recycling is key to their productivity</w:t>
+        <w:t xml:space="preserve">As coral reefs thrive in nutrient-poor waters, efficient cycling of elements is key to their characteristic high productivity</w:t>
+      </w:r>
+      <w:r>
+        <w:rPr>
+          <w:vertAlign w:val="superscript"/>
+        </w:rPr>
+        <w:t xml:space="preserve">12</w:t>
+      </w:r>
+      <w:r>
+        <w:t xml:space="preserve">.</w:t>
+      </w:r>
+      <w:r>
+        <w:t xml:space="preserve"> </w:t>
+      </w:r>
+      <w:r>
+        <w:t xml:space="preserve">Importantly, the integrity of coral reefs is threatened by a plethora of anthropogenic stressors, such as intensive exploitation and climate change</w:t>
+      </w:r>
+      <w:r>
+        <w:rPr>
+          <w:vertAlign w:val="superscript"/>
+        </w:rPr>
+        <w:t xml:space="preserve">5</w:t>
+      </w:r>
+      <w:r>
+        <w:t xml:space="preserve">.</w:t>
+      </w:r>
+      <w:r>
+        <w:t xml:space="preserve"> </w:t>
+      </w:r>
+      <w:r>
+        <w:t xml:space="preserve">Over the past decades, severe declines in coral reef habitat quality and fish biomass, and shifts in community structure have brought coral reef functioning and services to the forefront of scientific discourse</w:t>
+      </w:r>
+      <w:r>
+        <w:rPr>
+          <w:vertAlign w:val="superscript"/>
+        </w:rPr>
+        <w:t xml:space="preserve">11,13,14</w:t>
+      </w:r>
+      <w:r>
+        <w:t xml:space="preserve">.</w:t>
+      </w:r>
+      <w:r>
+        <w:t xml:space="preserve"> </w:t>
+      </w:r>
+      <w:r>
+        <w:t xml:space="preserve">Yet, our capacity to quantitatively evaluate, monitor, and compare reef functioning primarily relies on static proxies of functions, such as relative live coral cover, standing biomass of reef fishes, or functional richness based on qualitative species traits</w:t>
+      </w:r>
+      <w:r>
+        <w:rPr>
+          <w:vertAlign w:val="superscript"/>
+        </w:rPr>
+        <w:t xml:space="preserve">15–17</w:t>
+      </w:r>
+      <w:r>
+        <w:t xml:space="preserve">.</w:t>
+      </w:r>
+      <w:r>
+        <w:t xml:space="preserve"> </w:t>
+      </w:r>
+      <w:r>
+        <w:t xml:space="preserve">Conversely, we know comparatively little about elemental fluxes and their drivers (but see</w:t>
+      </w:r>
+      <w:r>
+        <w:rPr>
+          <w:vertAlign w:val="superscript"/>
+        </w:rPr>
+        <w:t xml:space="preserve">18</w:t>
+      </w:r>
+      <w:r>
+        <w:t xml:space="preserve">), which currently limits effective management</w:t>
       </w:r>
       <w:r>
         <w:rPr>
@@ -199,17 +782,167 @@
       <w:r>
         <w:t xml:space="preserve">.</w:t>
       </w:r>
-      <w:r>
-        <w:t xml:space="preserve"> </w:t>
-      </w:r>
-      <w:r>
-        <w:t xml:space="preserve">However, the integrity of coral reefs is threatened by a plethora of anthropogenic stressors, such as intensive exploitation and climate change</w:t>
-      </w:r>
-      <w:r>
-        <w:rPr>
-          <w:vertAlign w:val="superscript"/>
-        </w:rPr>
-        <w:t xml:space="preserve">5</w:t>
+    </w:p>
+    <w:p>
+      <w:pPr>
+        <w:pStyle w:val="TextBody"/>
+      </w:pPr>
+      <w:r>
+        <w:t xml:space="preserve">Here, we integrate biogeochemistry and community ecology to advance our understanding of the fluxes of elements that underpin reef fish functioning.</w:t>
+      </w:r>
+      <w:r>
+        <w:t xml:space="preserve"> </w:t>
+      </w:r>
+      <w:r>
+        <w:t xml:space="preserve">Using species-specific data on basic organismal processes and Bayesian phylogenetic models to extrapolate to new species, we parametrize individual-level bioenergetic models to estimate five key ecosystem functions: nitrogen (N) excretion, phosphorus (P) excretion, biomass production, herbivory (daily consumption of primary producers, expressed in mass of carbon), and piscivory (daily consumption of fishes, expressed in mass of carbon).</w:t>
+      </w:r>
+      <w:r>
+        <w:t xml:space="preserve"> </w:t>
+      </w:r>
+      <w:r>
+        <w:t xml:space="preserve">We apply these models to all individuals in 9,118 reef fish communities across 585 sites worldwide (Extended Data Table 1) to:</w:t>
+      </w:r>
+      <w:r>
+        <w:t xml:space="preserve"> </w:t>
+      </w:r>
+      <w:r>
+        <w:t xml:space="preserve">(1) quantify community-level reef fish functions and their trade-offs,</w:t>
+      </w:r>
+      <w:r>
+        <w:t xml:space="preserve"> </w:t>
+      </w:r>
+      <w:r>
+        <w:t xml:space="preserve">(2) extract the community- and species-level effects on these functions, and</w:t>
+      </w:r>
+      <w:r>
+        <w:t xml:space="preserve"> </w:t>
+      </w:r>
+      <w:r>
+        <w:t xml:space="preserve">(3) gauge the vulnerability of reef fish functioning in the Anthropocene.</w:t>
+      </w:r>
+    </w:p>
+    <w:p>
+      <w:pPr>
+        <w:pStyle w:val="TextBody"/>
+      </w:pPr>
+      <w:r>
+        <w:t xml:space="preserve">Quantifying five key ecosystem functions performed by fishes across the world’s reefs uncovers high functional variation (Fig. 1)</w:t>
+      </w:r>
+      <w:r>
+        <w:t xml:space="preserve"> </w:t>
+      </w:r>
+      <w:r>
+        <w:t xml:space="preserve">Biomass is the most commonly employed indicator of coral reef functioning</w:t>
+      </w:r>
+      <w:r>
+        <w:rPr>
+          <w:vertAlign w:val="superscript"/>
+        </w:rPr>
+        <w:t xml:space="preserve">11,16,19</w:t>
+      </w:r>
+      <w:r>
+        <w:t xml:space="preserve">, and as can be expected from the additive nature of community-level ecosystem functioning, we indeed observed a strong relationship between fish standing stock biomass and all five functions (Extended Data Fig. 1a-e, Extended Data Fig. 2).</w:t>
+      </w:r>
+      <w:r>
+        <w:t xml:space="preserve"> </w:t>
+      </w:r>
+      <w:r>
+        <w:t xml:space="preserve">However, there is a remarkable variability within reef fish functions beyond the effect of biomass, where communities with similar biomass tend to vary by over two orders of magnitude. For example, a two-fold increase in biomass may yield similar function (Extended Data Fig. 1a-f).</w:t>
+      </w:r>
+      <w:r>
+        <w:t xml:space="preserve"> </w:t>
+      </w:r>
+      <w:r>
+        <w:t xml:space="preserve">Thus, using biomass as a single proxy for functioning can mask strong variation in community-level functions that may be driven by community structure and high-contributing species.</w:t>
+      </w:r>
+      <w:r>
+        <w:t xml:space="preserve"> </w:t>
+      </w:r>
+      <w:r>
+        <w:t xml:space="preserve">Further, we reveal strong trade-offs among the different functions, independent of biomass (Fig.1, Extended Data Fig. 1g).</w:t>
+      </w:r>
+      <w:r>
+        <w:t xml:space="preserve"> </w:t>
+      </w:r>
+      <w:r>
+        <w:t xml:space="preserve">For example, high herbivory rates or N excretion negatively correlate with rates of P excretion.</w:t>
+      </w:r>
+      <w:r>
+        <w:t xml:space="preserve"> </w:t>
+      </w:r>
+      <w:r>
+        <w:t xml:space="preserve">As a consequence, for a certain amount of standing stock biomass, no reef appears to possess high values for all of the five functions analyzed.</w:t>
+      </w:r>
+      <w:r>
+        <w:t xml:space="preserve"> </w:t>
+      </w:r>
+      <w:r>
+        <w:t xml:space="preserve">While many reefs may stand out as hotspots for one function, none maximize functioning as a holistic concept (Fig. 1).</w:t>
+      </w:r>
+    </w:p>
+    <w:p>
+      <w:pPr>
+        <w:pStyle w:val="TextBody"/>
+      </w:pPr>
+      <w:r>
+        <w:t xml:space="preserve">Disentangling predictors of reef fish functioning revealed important effects of both community structure and species-specific influences.</w:t>
+      </w:r>
+      <w:r>
+        <w:t xml:space="preserve"> </w:t>
+      </w:r>
+      <w:r>
+        <w:t xml:space="preserve">First, we explored the relationship of each function on the community level with ecological predictors known to affect elemental fluxes</w:t>
+      </w:r>
+      <w:r>
+        <w:rPr>
+          <w:vertAlign w:val="superscript"/>
+        </w:rPr>
+        <w:t xml:space="preserve">20</w:t>
+      </w:r>
+      <w:r>
+        <w:t xml:space="preserve"> </w:t>
+      </w:r>
+      <w:r>
+        <w:t xml:space="preserve">(i.e. body size, trophic level, species richness, biomass, temperature, and age structure; Fig. 2).</w:t>
+      </w:r>
+      <w:r>
+        <w:t xml:space="preserve"> </w:t>
+      </w:r>
+      <w:r>
+        <w:t xml:space="preserve">We found that correlations between functions are mediated by contrasting aspects of community structure by fitting Bayesian regression models (Fig. 2; Extended Data Table 2; Extended Data Fig. 2).</w:t>
+      </w:r>
+      <w:r>
+        <w:t xml:space="preserve"> </w:t>
+      </w:r>
+      <w:r>
+        <w:t xml:space="preserve">For example, P excretion is higher in communities with a high proportion of large-bodied, mature fishes that occupy high trophic levels, thus creating positive relationships between P excretion and piscivory (Extended Fig. 1g; See</w:t>
+      </w:r>
+      <w:r>
+        <w:t xml:space="preserve"> </w:t>
+      </w:r>
+      <w:r>
+        <w:t xml:space="preserve">21</w:t>
+      </w:r>
+      <w:r>
+        <w:t xml:space="preserve">).</w:t>
+      </w:r>
+      <w:r>
+        <w:t xml:space="preserve"> </w:t>
+      </w:r>
+      <w:r>
+        <w:t xml:space="preserve">In contrast, biomass production is highest in communities dominated by small and/or immature fishes at lower trophic levels, creating a strong trade-off between biomass production and P excretion.</w:t>
+      </w:r>
+      <w:r>
+        <w:t xml:space="preserve"> </w:t>
+      </w:r>
+      <w:r>
+        <w:t xml:space="preserve">Metabolic theory predicts that small individuals have a higher mass-specific metabolic rate, and as a consequence, small individuals have elevated consumption rates and disproportionally contribute to functions that rely on rapid energetic turnover</w:t>
+      </w:r>
+      <w:r>
+        <w:rPr>
+          <w:vertAlign w:val="superscript"/>
+        </w:rPr>
+        <w:t xml:space="preserve">22,23</w:t>
       </w:r>
       <w:r>
         <w:t xml:space="preserve">.</w:t>
@@ -218,28 +951,63 @@
         <w:t xml:space="preserve"> </w:t>
       </w:r>
       <w:r>
-        <w:t xml:space="preserve">Over the past decade, severe biodiversity declines have brought coral reef functioning and services to the forefront of scientific discourse</w:t>
-      </w:r>
-      <w:r>
-        <w:rPr>
-          <w:vertAlign w:val="superscript"/>
-        </w:rPr>
-        <w:t xml:space="preserve">7,12,13</w:t>
+        <w:t xml:space="preserve">On the other hand, fishes in early life stages that are highly dependent on phosphorus for growth, and fishes with a nutrient-poor diet are often limited by phosphorus</w:t>
+      </w:r>
+      <w:r>
+        <w:rPr>
+          <w:vertAlign w:val="superscript"/>
+        </w:rPr>
+        <w:t xml:space="preserve">20</w:t>
+      </w:r>
+      <w:r>
+        <w:t xml:space="preserve">, resulting in low contributions to P excretion.</w:t>
+      </w:r>
+      <w:r>
+        <w:t xml:space="preserve"> </w:t>
+      </w:r>
+      <w:r>
+        <w:t xml:space="preserve">These results emphasize the importance of fish community structure for ecosystem-wide functioning</w:t>
+      </w:r>
+      <w:r>
+        <w:rPr>
+          <w:vertAlign w:val="superscript"/>
+        </w:rPr>
+        <w:t xml:space="preserve">18,24</w:t>
       </w:r>
       <w:r>
         <w:t xml:space="preserve">.</w:t>
       </w:r>
-      <w:r>
-        <w:t xml:space="preserve"> </w:t>
-      </w:r>
-      <w:r>
-        <w:t xml:space="preserve">Yet, our capacity to quantitatively evaluate, monitor, and compare reef functioning primarily relies on static proxies of functions, such as fish standing biomass, and functional richness based on qualitative species traits</w:t>
-      </w:r>
-      <w:r>
-        <w:rPr>
-          <w:vertAlign w:val="superscript"/>
-        </w:rPr>
-        <w:t xml:space="preserve">14–16</w:t>
+    </w:p>
+    <w:p>
+      <w:pPr>
+        <w:pStyle w:val="TextBody"/>
+      </w:pPr>
+      <w:r>
+        <w:t xml:space="preserve">Alongside features of community structure, specific dominant and/or high-performing species strongly affect ecosystem functioning.</w:t>
+      </w:r>
+      <w:r>
+        <w:t xml:space="preserve"> </w:t>
+      </w:r>
+      <w:r>
+        <w:t xml:space="preserve">Certain species or entire families tend to contribute more or less to a particular function, relative to their contribution to standing biomass or due to specific characteristics (Fig. 3a; Extended Data Fig. 3,4).</w:t>
+      </w:r>
+      <w:r>
+        <w:t xml:space="preserve"> </w:t>
+      </w:r>
+      <w:r>
+        <w:t xml:space="preserve">For example, because Serranidae feed on P-rich preys, they contribute disproportionally to P excretion, and many Labridae have a high growth rates making them important contributors to biomass production.</w:t>
+      </w:r>
+      <w:r>
+        <w:t xml:space="preserve"> </w:t>
+      </w:r>
+      <w:r>
+        <w:t xml:space="preserve">Further, abundant species can profoundly affect rates of functioning at the community level</w:t>
+      </w:r>
+      <w:r>
+        <w:rPr>
+          <w:vertAlign w:val="superscript"/>
+        </w:rPr>
+        <w:t xml:space="preserve">25,26</w:t>
       </w:r>
       <w:r>
         <w:t xml:space="preserve">.</w:t>
@@ -248,66 +1016,216 @@
         <w:t xml:space="preserve"> </w:t>
       </w:r>
       <w:r>
-        <w:t xml:space="preserve">Consequently, we know little about the co-occurrence of functions and their drivers, which currently hinders our ability to provide information that could be useful to coral reef management in a rapidly changing world</w:t>
-      </w:r>
-      <w:r>
-        <w:rPr>
-          <w:vertAlign w:val="superscript"/>
-        </w:rPr>
-        <w:t xml:space="preserve">17</w:t>
+        <w:t xml:space="preserve">Therefore, we assessed the role of species by quantifying the degree to which they disproportionally induce (i.e. dominate) different functions for each community.</w:t>
+      </w:r>
+      <w:r>
+        <w:t xml:space="preserve"> </w:t>
+      </w:r>
+      <w:r>
+        <w:t xml:space="preserve">We demonstrate that for most communities, functions are consistently dominated by a few species (Fig. 3b). For example, on average ~12% of the species of a local community contribute to more than 50% of a function.</w:t>
+      </w:r>
+      <w:r>
+        <w:t xml:space="preserve"> </w:t>
+      </w:r>
+      <w:r>
+        <w:t xml:space="preserve">However, the identity of these species varies dramatically (Fig. 3c), despite evidence for species assuming key functional roles across widely-dispersed locations</w:t>
+      </w:r>
+      <w:r>
+        <w:rPr>
+          <w:vertAlign w:val="superscript"/>
+        </w:rPr>
+        <w:t xml:space="preserve">27</w:t>
       </w:r>
       <w:r>
         <w:t xml:space="preserve">.</w:t>
       </w:r>
+      <w:r>
+        <w:t xml:space="preserve"> </w:t>
+      </w:r>
+      <w:r>
+        <w:t xml:space="preserve">Thus, while there are almost no species that are important across their natural range for a given function, most species are locally important somewhere.</w:t>
+      </w:r>
+      <w:r>
+        <w:t xml:space="preserve"> </w:t>
+      </w:r>
+      <w:r>
+        <w:t xml:space="preserve">Indeed, ~70% of all species contributed disproportionally to a specific function in at least one reef fish community.</w:t>
+      </w:r>
+      <w:r>
+        <w:t xml:space="preserve"> </w:t>
+      </w:r>
+      <w:r>
+        <w:t xml:space="preserve">Despite high species richness on coral reefs, researchers often report the existence functionally-dominant</w:t>
+      </w:r>
+      <w:r>
+        <w:t xml:space="preserve"> </w:t>
+      </w:r>
+      <w:r>
+        <w:t xml:space="preserve">“</w:t>
+      </w:r>
+      <w:r>
+        <w:t xml:space="preserve">key species</w:t>
+      </w:r>
+      <w:r>
+        <w:t xml:space="preserve">”</w:t>
+      </w:r>
+      <w:r>
+        <w:rPr>
+          <w:vertAlign w:val="superscript"/>
+        </w:rPr>
+        <w:t xml:space="preserve">28</w:t>
+      </w:r>
+      <w:r>
+        <w:t xml:space="preserve">.</w:t>
+      </w:r>
+      <w:r>
+        <w:t xml:space="preserve"> </w:t>
+      </w:r>
+      <w:r>
+        <w:t xml:space="preserve">Our results imply that while functional dominance is indeed prevalent, the identity of local dominant species can be unpredictable and variable across regions, suggesting that maintaining high levels of species richness across coral reefs is essential to sustain ecosystem functioning at the global scale</w:t>
+      </w:r>
+      <w:r>
+        <w:rPr>
+          <w:vertAlign w:val="superscript"/>
+        </w:rPr>
+        <w:t xml:space="preserve">26</w:t>
+      </w:r>
+      <w:r>
+        <w:t xml:space="preserve">.</w:t>
+      </w:r>
     </w:p>
     <w:p>
       <w:pPr>
         <w:pStyle w:val="TextBody"/>
       </w:pPr>
       <w:r>
-        <w:t xml:space="preserve">Here, we integrate, for the first time, biogeochemistry and community ecology to advance understanding and conservation of the fluxes of nutrients that underpin reef functioning.</w:t>
-      </w:r>
-      <w:r>
-        <w:t xml:space="preserve"> </w:t>
-      </w:r>
-      <w:r>
-        <w:t xml:space="preserve">Specifically, we use a combination of novel data and phylogenetic extrapolation techniques to parametrize individual-level bioenergetic models which output five key ecosystem functions.</w:t>
-      </w:r>
-      <w:r>
-        <w:t xml:space="preserve"> </w:t>
-      </w:r>
-      <w:r>
-        <w:t xml:space="preserve">We apply these models for 1,010 reef fish species and integrate their output functions with community structure data from 9,118 reefs at 585 sites across the world’s coral reefs to:</w:t>
-      </w:r>
-      <w:r>
-        <w:t xml:space="preserve"> </w:t>
-      </w:r>
-      <w:r>
-        <w:t xml:space="preserve">(1) quantify nitrogen (N) excretion, phosphorus (P) excretion, biomass production, herbivory, and piscivory,</w:t>
-      </w:r>
-      <w:r>
-        <w:t xml:space="preserve"> </w:t>
-      </w:r>
-      <w:r>
-        <w:t xml:space="preserve">(2) determine if there are trade-offs among these functions,</w:t>
-      </w:r>
-      <w:r>
-        <w:t xml:space="preserve"> </w:t>
-      </w:r>
-      <w:r>
-        <w:t xml:space="preserve">(3) determine the ecological predictors of variation in ecosystem functions using Bayesian mixed models,</w:t>
-      </w:r>
-      <w:r>
-        <w:t xml:space="preserve"> </w:t>
-      </w:r>
-      <w:r>
-        <w:t xml:space="preserve">(4) estimate the contribution and dominance of different species to each function, and</w:t>
-      </w:r>
-      <w:r>
-        <w:t xml:space="preserve"> </w:t>
-      </w:r>
-      <w:r>
-        <w:t xml:space="preserve">(5) assess the vulnerability of these functions to climate change and fishing.</w:t>
+        <w:t xml:space="preserve">The critical importance of both reef fish community structure and species-specific contributions shines new light on the vulnerability of coral reef functioning in the Anthropocene.</w:t>
+      </w:r>
+      <w:r>
+        <w:t xml:space="preserve"> </w:t>
+      </w:r>
+      <w:r>
+        <w:t xml:space="preserve">Anthropogenic stressors have caused severe changes in reef fish biomass and community structure</w:t>
+      </w:r>
+      <w:r>
+        <w:rPr>
+          <w:vertAlign w:val="superscript"/>
+        </w:rPr>
+        <w:t xml:space="preserve">5,13,15</w:t>
+      </w:r>
+      <w:r>
+        <w:t xml:space="preserve">, and our findings suggest strong effects for ecosystem functioning on reefs.</w:t>
+      </w:r>
+      <w:r>
+        <w:t xml:space="preserve"> </w:t>
+      </w:r>
+      <w:r>
+        <w:t xml:space="preserve">For example, intensive fishing and associated reductions in biomass of large fishes truncates the size, age, and trophic structure of fish communities</w:t>
+      </w:r>
+      <w:r>
+        <w:rPr>
+          <w:vertAlign w:val="superscript"/>
+        </w:rPr>
+        <w:t xml:space="preserve">2</w:t>
+      </w:r>
+      <w:r>
+        <w:t xml:space="preserve">.</w:t>
+      </w:r>
+      <w:r>
+        <w:t xml:space="preserve"> </w:t>
+      </w:r>
+      <w:r>
+        <w:t xml:space="preserve">These effects can enhance biomass-corrected N excretion and production</w:t>
+      </w:r>
+      <w:r>
+        <w:rPr>
+          <w:vertAlign w:val="superscript"/>
+        </w:rPr>
+        <w:t xml:space="preserve">23</w:t>
+      </w:r>
+      <w:r>
+        <w:t xml:space="preserve">, while negatively i</w:t>
+      </w:r>
+      <w:r>
+        <w:t xml:space="preserve"> </w:t>
+      </w:r>
+      <w:r>
+        <w:t xml:space="preserve">herbivory, and piscivory (Fig. 2, Extended Data Fig. 5).</w:t>
+      </w:r>
+      <w:r>
+        <w:t xml:space="preserve"> </w:t>
+      </w:r>
+      <w:r>
+        <w:t xml:space="preserve">On the other hand, climate change related declines in coral cover are often associated with a shift toward herbivores, which may help avoid algal domination</w:t>
+      </w:r>
+      <w:r>
+        <w:rPr>
+          <w:vertAlign w:val="superscript"/>
+        </w:rPr>
+        <w:t xml:space="preserve">3,29</w:t>
+      </w:r>
+      <w:r>
+        <w:t xml:space="preserve">.</w:t>
+      </w:r>
+      <w:r>
+        <w:t xml:space="preserve"> </w:t>
+      </w:r>
+      <w:r>
+        <w:t xml:space="preserve">However, herbivores have a minor contribution to P excretion</w:t>
+      </w:r>
+      <w:r>
+        <w:rPr>
+          <w:vertAlign w:val="superscript"/>
+        </w:rPr>
+        <w:t xml:space="preserve">20,21</w:t>
+      </w:r>
+      <w:r>
+        <w:t xml:space="preserve">, so a shift to herbivore dominance in fish communities and the subsequent decline of community-level phosphorus excretion may change the balance of nutrient cycling on reefs.</w:t>
+      </w:r>
+      <w:r>
+        <w:t xml:space="preserve"> </w:t>
+      </w:r>
+      <w:r>
+        <w:t xml:space="preserve">Higher N:P ratios may favor algal growth</w:t>
+      </w:r>
+      <w:r>
+        <w:rPr>
+          <w:vertAlign w:val="superscript"/>
+        </w:rPr>
+        <w:t xml:space="preserve">30</w:t>
+      </w:r>
+      <w:r>
+        <w:t xml:space="preserve">, and promote symbiont dominance within the coral holobiont</w:t>
+      </w:r>
+      <w:r>
+        <w:rPr>
+          <w:vertAlign w:val="superscript"/>
+        </w:rPr>
+        <w:t xml:space="preserve">31</w:t>
+      </w:r>
+      <w:r>
+        <w:t xml:space="preserve">.</w:t>
+      </w:r>
+      <w:r>
+        <w:t xml:space="preserve"> </w:t>
+      </w:r>
+      <w:r>
+        <w:t xml:space="preserve">Shifts in elemental ratios may be particularly problematic when considered in conjunction with climate change, since phosphorus starvation in corals reduces their temperature threshold for bleaching</w:t>
+      </w:r>
+      <w:r>
+        <w:rPr>
+          <w:vertAlign w:val="superscript"/>
+        </w:rPr>
+        <w:t xml:space="preserve">32</w:t>
+      </w:r>
+      <w:r>
+        <w:t xml:space="preserve">.</w:t>
+      </w:r>
+      <w:r>
+        <w:t xml:space="preserve"> </w:t>
+      </w:r>
+      <w:r>
+        <w:t xml:space="preserve">Thus, considering multiple functions paints a more nuanced and holistic picture of how human-induced shifts in reef fish community structure affect overall coral reef ecosystems.</w:t>
       </w:r>
     </w:p>
     <w:p>
@@ -315,46 +1233,103 @@
         <w:pStyle w:val="TextBody"/>
       </w:pPr>
       <w:r>
-        <w:t xml:space="preserve">Combining novel approaches enabled us to quantify five key ecosystem functions performed by fishes across the world’s reefs for the first time, highlighting the functional variation that exists beyond biomass effects.</w:t>
-      </w:r>
-      <w:r>
-        <w:t xml:space="preserve"> </w:t>
-      </w:r>
-      <w:r>
-        <w:t xml:space="preserve">Biomass is the most commonly employed indicator of coral reef functioning</w:t>
-      </w:r>
-      <w:r>
-        <w:rPr>
-          <w:vertAlign w:val="superscript"/>
-        </w:rPr>
-        <w:t xml:space="preserve">7,15,18</w:t>
-      </w:r>
-      <w:r>
-        <w:t xml:space="preserve">, and we observed a strong relationship between biomass and all five functions.</w:t>
-      </w:r>
-      <w:r>
-        <w:t xml:space="preserve"> </w:t>
-      </w:r>
-      <w:r>
-        <w:t xml:space="preserve">Yet, correcting each function for biomass shows a high variability (Fig. 1), and for communities with similar total fish biomass, different functions often varied by over two orders of magnitude (Extended Data Fig. 1a). Further, we revealed strong trade-offs among the different biomass-corrected functions (Fig.1, Extended Data Fig. 1b).</w:t>
-      </w:r>
-      <w:r>
-        <w:t xml:space="preserve"> </w:t>
-      </w:r>
-      <w:r>
-        <w:t xml:space="preserve">For example, communities with high herbivory rates or N excretion were negatively correlated with rates of P excretion.</w:t>
-      </w:r>
-      <w:r>
-        <w:t xml:space="preserve"> </w:t>
-      </w:r>
-      <w:r>
-        <w:t xml:space="preserve">Strikingly, less than 3% of all communities had an above average value of biomass-corrected function for all five functions simultaneously, and not a single community reached maximum values (upper 10%) for all functions.</w:t>
-      </w:r>
-      <w:r>
-        <w:t xml:space="preserve"> </w:t>
-      </w:r>
-      <w:r>
-        <w:t xml:space="preserve">As a consequence, for a fixed amount of standing biomass, no reef can maximize all of the five functions analyzed here, i.e. while many reefs may stand out as hotspots for one function, they may also output less of other functions (Fig. 1).</w:t>
+        <w:t xml:space="preserve">Similarly, the species-specific vulnerability of functionally-dominant species heavily affects functioning.</w:t>
+      </w:r>
+      <w:r>
+        <w:t xml:space="preserve"> </w:t>
+      </w:r>
+      <w:r>
+        <w:t xml:space="preserve">By combining species-level vulnerability scores to fishing and climate change induced corall loss</w:t>
+      </w:r>
+      <w:r>
+        <w:rPr>
+          <w:vertAlign w:val="superscript"/>
+        </w:rPr>
+        <w:t xml:space="preserve">33</w:t>
+      </w:r>
+      <w:r>
+        <w:t xml:space="preserve"> </w:t>
+      </w:r>
+      <w:r>
+        <w:t xml:space="preserve">with the contributions of each species to each function, we demonstrate that loss of individuals most vulnerable to fishing will have greatest impacts on piscivory, followed by P excretion (Fig. 4).</w:t>
+      </w:r>
+      <w:r>
+        <w:t xml:space="preserve"> </w:t>
+      </w:r>
+      <w:r>
+        <w:t xml:space="preserve">Conversely, loss of individuals due to coral mortality may disproportionally reduce P excretion, N excretion, and production (Fig. 4).</w:t>
+      </w:r>
+      <w:r>
+        <w:t xml:space="preserve"> </w:t>
+      </w:r>
+      <w:r>
+        <w:t xml:space="preserve">Fishing and loss of live corals both appear to impact species important for P excretion.</w:t>
+      </w:r>
+      <w:r>
+        <w:t xml:space="preserve"> </w:t>
+      </w:r>
+      <w:r>
+        <w:t xml:space="preserve">Surprisingly, although fishing pressure can negatively affect large herbivores such as parrot fishes</w:t>
+      </w:r>
+      <w:r>
+        <w:rPr>
+          <w:vertAlign w:val="superscript"/>
+        </w:rPr>
+        <w:t xml:space="preserve">34</w:t>
+      </w:r>
+      <w:r>
+        <w:t xml:space="preserve">, herbivory is the least vulnerable function.</w:t>
+      </w:r>
+      <w:r>
+        <w:t xml:space="preserve"> </w:t>
+      </w:r>
+      <w:r>
+        <w:t xml:space="preserve">This may be due to the high variability in unique ecosystem roles within the large pool of herbivorous fish species.</w:t>
+      </w:r>
+      <w:r>
+        <w:t xml:space="preserve"> </w:t>
+      </w:r>
+      <w:r>
+        <w:t xml:space="preserve">While small herbivores are often abundant and not particularly vulnerable to fishing, larger herbivorous species are often highly targeted and are prone to functional extinction in regions with high fishing pressure</w:t>
+      </w:r>
+      <w:r>
+        <w:rPr>
+          <w:vertAlign w:val="superscript"/>
+        </w:rPr>
+        <w:t xml:space="preserve">35</w:t>
+      </w:r>
+      <w:r>
+        <w:t xml:space="preserve">.</w:t>
+      </w:r>
+      <w:r>
+        <w:t xml:space="preserve"> </w:t>
+      </w:r>
+      <w:r>
+        <w:t xml:space="preserve">While herbivores of all body sizes and functional groups are combined in our assessment, their realized contributions to herbivory are known to be strongly complementary, and it is important to recognize the specific crucial functional roles performed by subsets of herbivores (e.g. bioerosion</w:t>
+      </w:r>
+      <w:r>
+        <w:t xml:space="preserve"> </w:t>
+      </w:r>
+      <w:r>
+        <w:t xml:space="preserve">34</w:t>
+      </w:r>
+      <w:r>
+        <w:t xml:space="preserve">;</w:t>
+      </w:r>
+      <w:r>
+        <w:t xml:space="preserve"> </w:t>
+      </w:r>
+      <w:r>
+        <w:t xml:space="preserve">36</w:t>
+      </w:r>
+      <w:r>
+        <w:t xml:space="preserve">).</w:t>
+      </w:r>
+      <w:r>
+        <w:t xml:space="preserve"> </w:t>
+      </w:r>
+      <w:r>
+        <w:t xml:space="preserve">Thus, our results reflect the overall vulnerability of functions, yet this does not consider unique roles played by a small group of species, nested in a broad function such as herbivory.</w:t>
       </w:r>
     </w:p>
     <w:p>
@@ -362,58 +1337,13 @@
         <w:pStyle w:val="TextBody"/>
       </w:pPr>
       <w:r>
-        <w:t xml:space="preserve">To uncover what underpins the trade-offs between multiple functions on coral reefs, we explored the relationship of each function with ecological predictors describing fish community structure and representing the variation of fish traits that affect elemental fluxes</w:t>
-      </w:r>
-      <w:r>
-        <w:rPr>
-          <w:vertAlign w:val="superscript"/>
-        </w:rPr>
-        <w:t xml:space="preserve">19</w:t>
-      </w:r>
-      <w:r>
-        <w:t xml:space="preserve"> </w:t>
-      </w:r>
-      <w:r>
-        <w:t xml:space="preserve">including body size, trophic level, species richness, and age structure (expressed as immaturity) by fitting Bayesian mixed models (Fig. 2).</w:t>
-      </w:r>
-      <w:r>
-        <w:t xml:space="preserve"> </w:t>
-      </w:r>
-      <w:r>
-        <w:t xml:space="preserve">We found that negative correlations between functions are mediated by contrasting aspects of community structure (Fig. 2).</w:t>
-      </w:r>
-      <w:r>
-        <w:t xml:space="preserve"> </w:t>
-      </w:r>
-      <w:r>
-        <w:t xml:space="preserve">For example, P excretion is higher in communities with a high proportion of large-bodied, mature fishes that occupy high trophic levels, thus creating positive relationships between P excretion and piscivory (Extended Fig. 1b) (See also ref.</w:t>
-      </w:r>
-      <w:r>
-        <w:t xml:space="preserve"> </w:t>
-      </w:r>
-      <w:r>
-        <w:t xml:space="preserve">20</w:t>
-      </w:r>
-      <w:r>
-        <w:t xml:space="preserve">).</w:t>
-      </w:r>
-      <w:r>
-        <w:t xml:space="preserve"> </w:t>
-      </w:r>
-      <w:r>
-        <w:t xml:space="preserve">In contrast, biomass production is highest in communities dominated by small, immature fishes at lower trophic levels, creating a strong trade-off between biomass production and P excretion.</w:t>
-      </w:r>
-      <w:r>
-        <w:t xml:space="preserve"> </w:t>
-      </w:r>
-      <w:r>
-        <w:t xml:space="preserve">Metabolic theory predicts that small individuals have a higher mass-specific metabolic rate, and as a consequence, small individuals have elevated consumption rates and disproportionally contribute to functions that rely on rapid energetic turnover</w:t>
-      </w:r>
-      <w:r>
-        <w:rPr>
-          <w:vertAlign w:val="superscript"/>
-        </w:rPr>
-        <w:t xml:space="preserve">21,22</w:t>
+        <w:t xml:space="preserve">Conserving biomass, diversity, and ecosystem functioning are important objectives of contemporary conservation initiatives</w:t>
+      </w:r>
+      <w:r>
+        <w:rPr>
+          <w:vertAlign w:val="superscript"/>
+        </w:rPr>
+        <w:t xml:space="preserve">16</w:t>
       </w:r>
       <w:r>
         <w:t xml:space="preserve">.</w:t>
@@ -422,28 +1352,91 @@
         <w:t xml:space="preserve"> </w:t>
       </w:r>
       <w:r>
-        <w:t xml:space="preserve">On the other hand, fishes in early life stages that are highly dependent on phosphorus to grow, and fishes with a nutrient-poor diet are often limited by phosphorus</w:t>
-      </w:r>
-      <w:r>
-        <w:rPr>
-          <w:vertAlign w:val="superscript"/>
-        </w:rPr>
-        <w:t xml:space="preserve">19</w:t>
-      </w:r>
-      <w:r>
-        <w:t xml:space="preserve">, resulting in low contributions to phosphorus excretion.</w:t>
-      </w:r>
-      <w:r>
-        <w:t xml:space="preserve"> </w:t>
-      </w:r>
-      <w:r>
-        <w:t xml:space="preserve">These results vindicate the need to integrate size scaling and species-specific biological traits at the individual level with community ecology to understand ecosystem-wide elemental fluxes</w:t>
-      </w:r>
-      <w:r>
-        <w:rPr>
-          <w:vertAlign w:val="superscript"/>
-        </w:rPr>
-        <w:t xml:space="preserve">23</w:t>
+        <w:t xml:space="preserve">Even though increased fish biomass enhances functions, the strong trade-offs we reveal between key ecosystem functions introduces a to date unrecognised challenge for coral reef conservation, where actions to enhance one function may negatively affect another.</w:t>
+      </w:r>
+      <w:r>
+        <w:t xml:space="preserve"> </w:t>
+      </w:r>
+      <w:r>
+        <w:t xml:space="preserve">For example, marine protected area’s, which are one of the primary used conservation approaches for coral reefs</w:t>
+      </w:r>
+      <w:r>
+        <w:rPr>
+          <w:vertAlign w:val="superscript"/>
+        </w:rPr>
+        <w:t xml:space="preserve">37</w:t>
+      </w:r>
+      <w:r>
+        <w:t xml:space="preserve">, may provide benefits for herbivory, but they often offer little insurance for diversity conservation in human-dominated regions</w:t>
+      </w:r>
+      <w:r>
+        <w:rPr>
+          <w:vertAlign w:val="superscript"/>
+        </w:rPr>
+        <w:t xml:space="preserve">16</w:t>
+      </w:r>
+      <w:r>
+        <w:t xml:space="preserve"> </w:t>
+      </w:r>
+      <w:r>
+        <w:t xml:space="preserve">and do not protect reefs from the pervasive effects of climate change</w:t>
+      </w:r>
+      <w:r>
+        <w:rPr>
+          <w:vertAlign w:val="superscript"/>
+        </w:rPr>
+        <w:t xml:space="preserve">37</w:t>
+      </w:r>
+      <w:r>
+        <w:t xml:space="preserve">, potentially affecting functions such as P excretion.</w:t>
+      </w:r>
+      <w:r>
+        <w:t xml:space="preserve"> </w:t>
+      </w:r>
+      <w:r>
+        <w:t xml:space="preserve">Thus, measuring conservation success with biomass or solely one function (e.g. herbivory) can mask the collapse of other essential functions.</w:t>
+      </w:r>
+      <w:r>
+        <w:t xml:space="preserve"> </w:t>
+      </w:r>
+      <w:r>
+        <w:t xml:space="preserve">Therefore, it is necessary to gauge the state of reef ecosystems based on multiple, complementary, process-based functions</w:t>
+      </w:r>
+      <w:r>
+        <w:rPr>
+          <w:vertAlign w:val="superscript"/>
+        </w:rPr>
+        <w:t xml:space="preserve">11</w:t>
+      </w:r>
+      <w:r>
+        <w:t xml:space="preserve">, which may leed to informed decisions to prioritize certain functions based on local needs and stressors.</w:t>
+      </w:r>
+      <w:r>
+        <w:t xml:space="preserve"> </w:t>
+      </w:r>
+      <w:r>
+        <w:t xml:space="preserve">Finally, while there is a general consensus on the role of diversity in enhancing functioning</w:t>
+      </w:r>
+      <w:r>
+        <w:rPr>
+          <w:vertAlign w:val="superscript"/>
+        </w:rPr>
+        <w:t xml:space="preserve">8,38</w:t>
+      </w:r>
+      <w:r>
+        <w:t xml:space="preserve">, we highlight the overarching importance of community structure and the identity of dominant species identity at the local scale.</w:t>
+      </w:r>
+      <w:r>
+        <w:t xml:space="preserve"> </w:t>
+      </w:r>
+      <w:r>
+        <w:t xml:space="preserve">While, it seems clear that maintaining diversity of fishes appears critical for functioning of reefs, our results suggest that species richness only has minor effects on individual functions at local scales. Rather, it may be beta-diversity and local differences in community structure that are most critical for maintaining function at the seascape scale, as no species appears to consistently provide high contributions for all functions simultaneously or across all sites it occurs</w:t>
+      </w:r>
+      <w:r>
+        <w:rPr>
+          <w:vertAlign w:val="superscript"/>
+        </w:rPr>
+        <w:t xml:space="preserve">8,39</w:t>
       </w:r>
       <w:r>
         <w:t xml:space="preserve">.</w:t>
@@ -454,546 +1447,19 @@
         <w:pStyle w:val="TextBody"/>
       </w:pPr>
       <w:r>
-        <w:t xml:space="preserve">Human impacts have caused severe global declines of reef fish biomass and shifts in community structure</w:t>
-      </w:r>
-      <w:r>
-        <w:rPr>
-          <w:vertAlign w:val="superscript"/>
-        </w:rPr>
-        <w:t xml:space="preserve">5,12,14</w:t>
-      </w:r>
-      <w:r>
-        <w:t xml:space="preserve">, and our findings demonstrate that these changes will continue to fundamentally alter ecosystem functioning on reefs.</w:t>
-      </w:r>
-      <w:r>
-        <w:t xml:space="preserve"> </w:t>
-      </w:r>
-      <w:r>
-        <w:t xml:space="preserve">For example, intensive fishing leads to reductions in biomass, which particularly selects for large fishes and consequently truncates the size, age, and trophic structure of fish communities</w:t>
-      </w:r>
-      <w:r>
-        <w:rPr>
-          <w:vertAlign w:val="superscript"/>
-        </w:rPr>
-        <w:t xml:space="preserve">2</w:t>
-      </w:r>
-      <w:r>
-        <w:t xml:space="preserve">.</w:t>
-      </w:r>
-      <w:r>
-        <w:t xml:space="preserve"> </w:t>
-      </w:r>
-      <w:r>
-        <w:t xml:space="preserve">These effects can favor biomass-corrected N excretion and production</w:t>
-      </w:r>
-      <w:r>
-        <w:rPr>
-          <w:vertAlign w:val="superscript"/>
-        </w:rPr>
-        <w:t xml:space="preserve">22</w:t>
-      </w:r>
-      <w:r>
-        <w:t xml:space="preserve">, while negatively impacting phosphorus excretion, herbivory, and piscivory (Fig. 2, Extended Data Fig. 2).</w:t>
-      </w:r>
-      <w:r>
-        <w:t xml:space="preserve"> </w:t>
-      </w:r>
-      <w:r>
-        <w:t xml:space="preserve">On the other hand, changes in community structure triggered by coral cover declines related to climate change are associated with a shift toward herbivores, which may help avoid algal domination</w:t>
-      </w:r>
-      <w:r>
-        <w:rPr>
-          <w:vertAlign w:val="superscript"/>
-        </w:rPr>
-        <w:t xml:space="preserve">3,24</w:t>
-      </w:r>
-      <w:r>
-        <w:t xml:space="preserve">.</w:t>
-      </w:r>
-      <w:r>
-        <w:t xml:space="preserve"> </w:t>
-      </w:r>
-      <w:r>
-        <w:t xml:space="preserve">In contrast, herbivores have a minor contribution to phosphorus excretion</w:t>
-      </w:r>
-      <w:r>
-        <w:rPr>
-          <w:vertAlign w:val="superscript"/>
-        </w:rPr>
-        <w:t xml:space="preserve">19,20</w:t>
-      </w:r>
-      <w:r>
-        <w:t xml:space="preserve">, so a shift to herbivore dominance in fish communities and the subsequent decline of community-level phosphorus excretion may change the balance of nutrient cycling on reefs.</w:t>
-      </w:r>
-      <w:r>
-        <w:t xml:space="preserve"> </w:t>
-      </w:r>
-      <w:r>
-        <w:t xml:space="preserve">Higher N:P ratios can in fact favor algal growth</w:t>
-      </w:r>
-      <w:r>
-        <w:rPr>
-          <w:vertAlign w:val="superscript"/>
-        </w:rPr>
-        <w:t xml:space="preserve">25</w:t>
-      </w:r>
-      <w:r>
-        <w:t xml:space="preserve">, and promote symbiont dominance within the coral holobiont</w:t>
-      </w:r>
-      <w:r>
-        <w:rPr>
-          <w:vertAlign w:val="superscript"/>
-        </w:rPr>
-        <w:t xml:space="preserve">26</w:t>
-      </w:r>
-      <w:r>
-        <w:t xml:space="preserve">.</w:t>
-      </w:r>
-      <w:r>
-        <w:t xml:space="preserve"> </w:t>
-      </w:r>
-      <w:r>
-        <w:t xml:space="preserve">This is particularly problematic when considered in conjunction with climate change, because phosphorus starvation in corals reduces their temperature threshold for bleaching</w:t>
-      </w:r>
-      <w:r>
-        <w:rPr>
-          <w:vertAlign w:val="superscript"/>
-        </w:rPr>
-        <w:t xml:space="preserve">27</w:t>
-      </w:r>
-      <w:r>
-        <w:t xml:space="preserve">.</w:t>
-      </w:r>
-      <w:r>
-        <w:t xml:space="preserve"> </w:t>
-      </w:r>
-      <w:r>
-        <w:t xml:space="preserve">Considering multiple functions thus paints a more nuanced and complete picture to help us understand how human-induced shifts in community structure affect coral reef health.</w:t>
-      </w:r>
-    </w:p>
-    <w:p>
-      <w:pPr>
-        <w:pStyle w:val="TextBody"/>
-      </w:pPr>
-      <w:r>
-        <w:t xml:space="preserve">Alongside features of community structure, the vulnerability of specific species that play a dominant role affects the vulnerability of community-level functions to human stressors such as climate change and fishing.</w:t>
-      </w:r>
-      <w:r>
-        <w:t xml:space="preserve"> </w:t>
-      </w:r>
-      <w:r>
-        <w:t xml:space="preserve">Due to species-specific characteristics, certain species or entire families tend to contribute more or less to a particular function, relative to their contribution to standing biomass (Fig. 3a).</w:t>
-      </w:r>
-      <w:r>
-        <w:t xml:space="preserve"> </w:t>
-      </w:r>
-      <w:r>
-        <w:t xml:space="preserve">Further, abundant species can profoundly affect rates of functioning on the community level</w:t>
-      </w:r>
-      <w:r>
-        <w:rPr>
-          <w:vertAlign w:val="superscript"/>
-        </w:rPr>
-        <w:t xml:space="preserve">28,29</w:t>
-      </w:r>
-      <w:r>
-        <w:t xml:space="preserve">.</w:t>
-      </w:r>
-      <w:r>
-        <w:t xml:space="preserve"> </w:t>
-      </w:r>
-      <w:r>
-        <w:t xml:space="preserve">Therefore, we assessed the role of species by quantified the degree of dominance per function for each community. The degree of dominance describes the extent to which a function is performed by a single or only a couple of species.</w:t>
-      </w:r>
-      <w:r>
-        <w:t xml:space="preserve"> </w:t>
-      </w:r>
-      <w:r>
-        <w:t xml:space="preserve">We demonstrate that for most communities, functions are consistently dominated by a few species (Fig. 3b).</w:t>
-      </w:r>
-      <w:r>
-        <w:t xml:space="preserve"> </w:t>
-      </w:r>
-      <w:r>
-        <w:t xml:space="preserve">We then asked if species consistently perform a key role when present across communities by quantifying the frequency of their dominance.</w:t>
-      </w:r>
-      <w:r>
-        <w:t xml:space="preserve"> </w:t>
-      </w:r>
-      <w:r>
-        <w:t xml:space="preserve">Despite evidence for species assuming key functional roles across widely-dispersed locations</w:t>
-      </w:r>
-      <w:r>
-        <w:rPr>
-          <w:vertAlign w:val="superscript"/>
-        </w:rPr>
-        <w:t xml:space="preserve">30</w:t>
-      </w:r>
-      <w:r>
-        <w:t xml:space="preserve">, the identity of functionally-dominant species varied remarkably and the frequency of dominance per species tends to be low (Fig. 3c).</w:t>
-      </w:r>
-      <w:r>
-        <w:t xml:space="preserve"> </w:t>
-      </w:r>
-      <w:r>
-        <w:t xml:space="preserve">Consequently, while individual species that consistently perform a key role whenever present globally are rare, our results suggest that most species perform a key role in at least a few reefs.</w:t>
-      </w:r>
-      <w:r>
-        <w:t xml:space="preserve"> </w:t>
-      </w:r>
-      <w:r>
-        <w:t xml:space="preserve">Indeed, ~70% of all species contributed disproportionally to a function in at least one reef.</w:t>
-      </w:r>
-      <w:r>
-        <w:t xml:space="preserve"> </w:t>
-      </w:r>
-      <w:r>
-        <w:t xml:space="preserve">Despite high species richness on coral reefs, researchers often report the existence functionally-dominant</w:t>
-      </w:r>
-      <w:r>
-        <w:t xml:space="preserve"> </w:t>
-      </w:r>
-      <w:r>
-        <w:t xml:space="preserve">“</w:t>
-      </w:r>
-      <w:r>
-        <w:t xml:space="preserve">key species</w:t>
-      </w:r>
-      <w:r>
-        <w:t xml:space="preserve">”</w:t>
-      </w:r>
-      <w:r>
-        <w:rPr>
-          <w:vertAlign w:val="superscript"/>
-        </w:rPr>
-        <w:t xml:space="preserve">31</w:t>
-      </w:r>
-      <w:r>
-        <w:t xml:space="preserve">.</w:t>
-      </w:r>
-      <w:r>
-        <w:t xml:space="preserve"> </w:t>
-      </w:r>
-      <w:r>
-        <w:t xml:space="preserve">We demonstrate that while dominance is indeed prevalent, the identity of the dominant species may be less predictable, suggesting that maintaining high levels of species richness across coral reefs is essential to sustain ecosystem functioning at the global scale</w:t>
-      </w:r>
-      <w:r>
-        <w:rPr>
-          <w:vertAlign w:val="superscript"/>
-        </w:rPr>
-        <w:t xml:space="preserve">29</w:t>
-      </w:r>
-      <w:r>
-        <w:t xml:space="preserve">.</w:t>
-      </w:r>
-    </w:p>
-    <w:p>
-      <w:pPr>
-        <w:pStyle w:val="TextBody"/>
-      </w:pPr>
-      <w:r>
-        <w:t xml:space="preserve">As many species locally play a dominant role for one or more functions, the vulnerability of these functionally-dominant species heavily affects the vulnerability of the functions on the community scale.</w:t>
-      </w:r>
-      <w:r>
-        <w:t xml:space="preserve"> </w:t>
-      </w:r>
-      <w:r>
-        <w:t xml:space="preserve">Species may be more vulnerable to fishing (e.g. large herbivores, predators) or to climate change through coral cover decline (e.g. butterfly fishes)</w:t>
-      </w:r>
-      <w:r>
-        <w:rPr>
-          <w:vertAlign w:val="superscript"/>
-        </w:rPr>
-        <w:t xml:space="preserve">32</w:t>
-      </w:r>
-      <w:r>
-        <w:t xml:space="preserve">. By combining species-level vulnerability scores to fishing and climate change</w:t>
-      </w:r>
-      <w:r>
-        <w:rPr>
-          <w:vertAlign w:val="superscript"/>
-        </w:rPr>
-        <w:t xml:space="preserve">32</w:t>
-      </w:r>
-      <w:r>
-        <w:t xml:space="preserve"> </w:t>
-      </w:r>
-      <w:r>
-        <w:t xml:space="preserve">with the contributions of each species to the community-scale functions, we estimated the vulnerability of all five functions to both stressors.</w:t>
-      </w:r>
-      <w:r>
-        <w:t xml:space="preserve"> </w:t>
-      </w:r>
-      <w:r>
-        <w:t xml:space="preserve">We demonstrate that vulnerability to fishing is relatively the highest for piscivory, followed by P excretion, while climate change vulnerability is the highest for P excretion, N excretion, and production (Fig. 4).</w:t>
-      </w:r>
-      <w:r>
-        <w:t xml:space="preserve"> </w:t>
-      </w:r>
-      <w:r>
-        <w:t xml:space="preserve">Double jeopardy tends to be the highest for P excretion and piscivory.</w:t>
-      </w:r>
-      <w:r>
-        <w:t xml:space="preserve"> </w:t>
-      </w:r>
-      <w:r>
-        <w:t xml:space="preserve">Surprisingly, since fishing is known to heavily affect large herbivores such as parrot fishes</w:t>
-      </w:r>
-      <w:r>
-        <w:rPr>
-          <w:vertAlign w:val="superscript"/>
-        </w:rPr>
-        <w:t xml:space="preserve">33</w:t>
-      </w:r>
-      <w:r>
-        <w:t xml:space="preserve">, herbivory comes out as the least vulnerable of all five functions.</w:t>
-      </w:r>
-      <w:r>
-        <w:t xml:space="preserve"> </w:t>
-      </w:r>
-      <w:r>
-        <w:t xml:space="preserve">This is a result of the high variety of unique ecosystem roles within the large pool of herbivores.</w:t>
-      </w:r>
-      <w:r>
-        <w:t xml:space="preserve"> </w:t>
-      </w:r>
-      <w:r>
-        <w:t xml:space="preserve">Small herbivores are abundant and contribute a lot to herbivory, while they are not as vulnerable.</w:t>
-      </w:r>
-      <w:r>
-        <w:t xml:space="preserve"> </w:t>
-      </w:r>
-      <w:r>
-        <w:t xml:space="preserve">Large herbivores may be rarer, particularly in reefs surrounding regions with a high human density, yet they can play crucial roles with low redundancy (e.g. bioerosoion</w:t>
-      </w:r>
-      <w:r>
-        <w:t xml:space="preserve"> </w:t>
-      </w:r>
-      <w:r>
-        <w:t xml:space="preserve">33</w:t>
-      </w:r>
-      <w:r>
-        <w:t xml:space="preserve">).</w:t>
-      </w:r>
-      <w:r>
-        <w:t xml:space="preserve"> </w:t>
-      </w:r>
-      <w:r>
-        <w:t xml:space="preserve">Thus, our results reflect the overall vulnerability of functions such as herbivory, but in order to conserve specialized functional roles, it is necessary to consider the high vulnerability of specific species that play unique roles</w:t>
-      </w:r>
-      <w:r>
-        <w:rPr>
-          <w:vertAlign w:val="superscript"/>
-        </w:rPr>
-        <w:t xml:space="preserve">33</w:t>
-      </w:r>
-      <w:r>
-        <w:t xml:space="preserve">.</w:t>
-      </w:r>
-      <w:r>
-        <w:t xml:space="preserve"> </w:t>
-      </w:r>
-      <w:r>
-        <w:t xml:space="preserve">Given the local nature of species’ functional contributions, ecosystem functioning can be supported by local actions, taking into account the dominance and vulnerability, to avert the functional extinction of species</w:t>
-      </w:r>
-      <w:r>
-        <w:rPr>
-          <w:vertAlign w:val="superscript"/>
-        </w:rPr>
-        <w:t xml:space="preserve">34</w:t>
-      </w:r>
-      <w:r>
-        <w:t xml:space="preserve">, while maintaining a high diversity on a global scale.</w:t>
-      </w:r>
-    </w:p>
-    <w:p>
-      <w:pPr>
-        <w:pStyle w:val="TextBody"/>
-      </w:pPr>
-      <w:r>
-        <w:t xml:space="preserve">Our results quantitatively exemplify why it is challenging to manage Earth’s most diverse and vulnerable marine ecosystems.</w:t>
-      </w:r>
-      <w:r>
-        <w:t xml:space="preserve"> </w:t>
-      </w:r>
-      <w:r>
-        <w:t xml:space="preserve">Enhancing ecosystem functioning is an important objective of contemporary conservation initiatives</w:t>
-      </w:r>
-      <w:r>
-        <w:rPr>
-          <w:vertAlign w:val="superscript"/>
-        </w:rPr>
-        <w:t xml:space="preserve">15</w:t>
-      </w:r>
-      <w:r>
-        <w:t xml:space="preserve">.</w:t>
-      </w:r>
-      <w:r>
-        <w:t xml:space="preserve"> </w:t>
-      </w:r>
-      <w:r>
-        <w:t xml:space="preserve">The functional trade-offs revealed between key ecosystem functions challenges the feasibility of this approach and introduces a conundrum for coral reef conservation.</w:t>
-      </w:r>
-      <w:r>
-        <w:t xml:space="preserve"> </w:t>
-      </w:r>
-      <w:r>
-        <w:t xml:space="preserve">Traditionally, marine reserves have been the main conservation strategy for coral reefs</w:t>
-      </w:r>
-      <w:r>
-        <w:rPr>
-          <w:vertAlign w:val="superscript"/>
-        </w:rPr>
-        <w:t xml:space="preserve">35</w:t>
-      </w:r>
-      <w:r>
-        <w:t xml:space="preserve">.</w:t>
-      </w:r>
-      <w:r>
-        <w:t xml:space="preserve"> </w:t>
-      </w:r>
-      <w:r>
-        <w:t xml:space="preserve">While they provide benefits for biomass and herbivory, they provide little insurance for diversity in human-dominated regions</w:t>
-      </w:r>
-      <w:r>
-        <w:rPr>
-          <w:vertAlign w:val="superscript"/>
-        </w:rPr>
-        <w:t xml:space="preserve">15</w:t>
-      </w:r>
-      <w:r>
-        <w:t xml:space="preserve"> </w:t>
-      </w:r>
-      <w:r>
-        <w:t xml:space="preserve">and do not protect reefs from the pervasive effects of climate change</w:t>
-      </w:r>
-      <w:r>
-        <w:rPr>
-          <w:vertAlign w:val="superscript"/>
-        </w:rPr>
-        <w:t xml:space="preserve">35</w:t>
-      </w:r>
-      <w:r>
-        <w:t xml:space="preserve">.</w:t>
-      </w:r>
-      <w:r>
-        <w:t xml:space="preserve"> </w:t>
-      </w:r>
-      <w:r>
-        <w:t xml:space="preserve">Measuring conservation success with biomass or solely one function (e.g. herbivory) can mask the collapse of other essential functions.</w:t>
-      </w:r>
-      <w:r>
-        <w:t xml:space="preserve"> </w:t>
-      </w:r>
-      <w:r>
-        <w:t xml:space="preserve">Thus, it is necessary to gauge the state of reef ecosystems based on multiple, complementary, process-based functions</w:t>
-      </w:r>
-      <w:r>
-        <w:rPr>
-          <w:vertAlign w:val="superscript"/>
-        </w:rPr>
-        <w:t xml:space="preserve">7</w:t>
-      </w:r>
-      <w:r>
-        <w:t xml:space="preserve">.</w:t>
-      </w:r>
-      <w:r>
-        <w:t xml:space="preserve"> </w:t>
-      </w:r>
-      <w:r>
-        <w:t xml:space="preserve">Furthermore, individual reefs require local management plans to protect species with key roles for each function, community structure components, and the presence of multiple stakeholders may require the prioritization of various functions based on local needs and stressors.</w:t>
-      </w:r>
-      <w:r>
-        <w:t xml:space="preserve"> </w:t>
-      </w:r>
-      <w:r>
-        <w:t xml:space="preserve">Finally, as most species play an important role on a local scale, local management efforts should go hand in hand with global action to conserve the high diversity of species in addition to tackling climate change, the primary threat to coral reefs</w:t>
-      </w:r>
-      <w:r>
-        <w:rPr>
-          <w:vertAlign w:val="superscript"/>
-        </w:rPr>
-        <w:t xml:space="preserve">36</w:t>
-      </w:r>
-      <w:r>
-        <w:t xml:space="preserve">.</w:t>
-      </w:r>
-    </w:p>
-    <w:p>
-      <w:pPr>
-        <w:pStyle w:val="TextBody"/>
-      </w:pPr>
-      <w:r>
-        <w:t xml:space="preserve">Our results contribute to an ongoing discussion surrounding the question: what constitutes a healthy reef?</w:t>
-      </w:r>
-      <w:r>
-        <w:t xml:space="preserve"> </w:t>
-      </w:r>
-      <w:r>
-        <w:t xml:space="preserve">We posit that the answer cannot be rooted in a purely economic mindset that aims for the maximization of all functions.</w:t>
-      </w:r>
-      <w:r>
-        <w:t xml:space="preserve"> </w:t>
-      </w:r>
-      <w:r>
-        <w:t xml:space="preserve">Over the past decades, there has been an increasing emphasis on multifunctionality, particularly in terrestrial ecology of plant communities.</w:t>
-      </w:r>
-      <w:r>
-        <w:br w:type="textWrapping"/>
-      </w:r>
-      <w:r>
-        <w:t xml:space="preserve">Through the quantification of multiple functions, we exemplify that the concept of multifunctionality may not applicable to hyper-diverse coral reefs.</w:t>
-      </w:r>
-      <w:r>
-        <w:br w:type="textWrapping"/>
-      </w:r>
-      <w:r>
-        <w:t xml:space="preserve">Acknowledging and quantifying the complexity of coral reef fish functions is a first step towards a better understanding of reef functioning and vulnerability at the global scale.</w:t>
-      </w:r>
-      <w:r>
-        <w:t xml:space="preserve"> </w:t>
-      </w:r>
-      <w:r>
-        <w:t xml:space="preserve">Additionally, there is a need to do this for other groups, such as invertebrates and cryptobenthic fishes that undoubtedly have an important contribution to turnover and fluxes of elements given their small body sizes</w:t>
-      </w:r>
-      <w:r>
-        <w:rPr>
-          <w:vertAlign w:val="superscript"/>
-        </w:rPr>
-        <w:t xml:space="preserve">11</w:t>
-      </w:r>
-      <w:r>
-        <w:t xml:space="preserve">.</w:t>
-      </w:r>
-      <w:r>
-        <w:t xml:space="preserve"> </w:t>
-      </w:r>
-      <w:r>
-        <w:t xml:space="preserve">Therefore, the majority of coral-reef ecosystem functioning remains to be characterized.</w:t>
-      </w:r>
-      <w:r>
-        <w:t xml:space="preserve"> </w:t>
-      </w:r>
-      <w:r>
-        <w:t xml:space="preserve">In light of the rapid degradation of coral reefs worldwide</w:t>
-      </w:r>
-      <w:r>
-        <w:rPr>
-          <w:vertAlign w:val="superscript"/>
-        </w:rPr>
-        <w:t xml:space="preserve">5</w:t>
-      </w:r>
-      <w:r>
-        <w:t xml:space="preserve">, quantitative monitoring of multiple functions alongside biomass is critical to create viable conservation targets and uphold coral reef functioning, as well as associated services to humanity, beyond the 21st century</w:t>
-      </w:r>
-      <w:r>
-        <w:rPr>
-          <w:vertAlign w:val="superscript"/>
-        </w:rPr>
-        <w:t xml:space="preserve">7</w:t>
-      </w:r>
-      <w:r>
-        <w:t xml:space="preserve">.</w:t>
+        <w:t xml:space="preserve">Overall, our results demonstrate that managing coral reefs for ecosystem functioning is unlikely to be possible.</w:t>
+      </w:r>
+      <w:r>
+        <w:t xml:space="preserve"> </w:t>
+      </w:r>
+      <w:r>
+        <w:t xml:space="preserve">While enhancing fish biomass is important, the variability of reef fish communities in the rates of functions representing cycling of critical elements is striking.</w:t>
+      </w:r>
+      <w:r>
+        <w:t xml:space="preserve"> </w:t>
+      </w:r>
+      <w:r>
+        <w:t xml:space="preserve">Conserving these elemental fluxes in the 21st century will require a more nuanced approach to coral reef management.</w:t>
       </w:r>
     </w:p>
     <w:p>
@@ -1070,7 +1536,7 @@
           <wp:inline>
             <wp:extent cx="5727700" cy="6443662"/>
             <wp:effectExtent b="0" l="0" r="0" t="0"/>
-            <wp:docPr descr="Figure 2: Fixed effect values of the Bayesian linear regression for each function with community variables. Trophic level, size, and immaturity of the community are represented by the median, and lower and upper 95% quantiles of all individuals inside a community. The log-transformed standing biomass was also included as a covariable, but not shown in this figure. All data was standardized to be able to compare across functions and variables. Functions were log-transformed before standardisation. Dots represent the average of the effect. Filled lines indicate the 95% credible interval, with some credible intervals being too small to visualize. Effects are not shown when their 95% CI intersects with zero. Variables are ordered by the maximum absolute effect across the five models." title="" id="1" name="Picture"/>
+            <wp:docPr descr="Figure 2: Fixed effect values of the Bayesian linear regression for each function with community variables. Trophic level, size, and immaturity of the community are represented by the median, and lower and upper 95% quantiles of all individuals inside a community. The log-transformed standing stock biomass was also included as a covariable, but not shown in this figure. All data was standardized to compare across functions and variables (See Extended data table 2 for parameter values on non-stansardised data). Functions were log-transformed before standardisation. Dots represent the average of the effect. Horizontal lines indicate the 95% credible interval, with some credible intervals being too small to visualize. Effects are not shown when their 95% CI intersects with zero." title="" id="1" name="Picture"/>
             <a:graphic>
               <a:graphicData uri="http://schemas.openxmlformats.org/drawingml/2006/picture">
                 <pic:pic>
@@ -1113,7 +1579,7 @@
         <w:pStyle w:val="ImageCaption"/>
       </w:pPr>
       <w:r>
-        <w:t xml:space="preserve">Figure 2: Fixed effect values of the Bayesian linear regression for each function with community variables. Trophic level, size, and immaturity of the community are represented by the median, and lower and upper 95% quantiles of all individuals inside a community. The log-transformed standing biomass was also included as a covariable, but not shown in this figure. All data was standardized to be able to compare across functions and variables. Functions were log-transformed before standardisation. Dots represent the average of the effect. Filled lines indicate the 95% credible interval, with some credible intervals being too small to visualize. Effects are not shown when their 95% CI intersects with zero. Variables are ordered by the maximum absolute effect across the five models.</w:t>
+        <w:t xml:space="preserve">Figure 2: Fixed effect values of the Bayesian linear regression for each function with community variables. Trophic level, size, and immaturity of the community are represented by the median, and lower and upper 95% quantiles of all individuals inside a community. The log-transformed standing stock biomass was also included as a covariable, but not shown in this figure. All data was standardized to compare across functions and variables (See Extended data table 2 for parameter values on non-stansardised data). Functions were log-transformed before standardisation. Dots represent the average of the effect. Horizontal lines indicate the 95% credible interval, with some credible intervals being too small to visualize. Effects are not shown when their 95% CI intersects with zero.</w:t>
       </w:r>
     </w:p>
     <w:p>
@@ -1125,7 +1591,7 @@
           <wp:inline>
             <wp:extent cx="5727700" cy="3818466"/>
             <wp:effectExtent b="0" l="0" r="0" t="0"/>
-            <wp:docPr descr="Figure 3: a) Median family-level contributions to each function, relative to their contribution to biomass. Positive values mean that a family contributes more relative to its contribution to total biomass. Only the 12 most important family’s are shown here, and families are ordered by their median contribution to biomass. b) Distribution of the degree of dominance of communities per function. A degree of dominance of 0 means each species contributes equally to a function, 1 means a single species performs a function. c) Distributions of frequency of being dominant to each function of all species across all communities. A value of 1 means that a species is always important whenever present. A species is counted as being dominant in a community if the contribution of that species is higher than the scenario in which all species contribute equally (i.e. 1 divided by the species richness). Shaded areas show the distribution of the values. Dots represent the median value, while lines indicate the interquartile range." title="" id="1" name="Picture"/>
+            <wp:docPr descr="Figure 3: a) Median family-level contributions to each function, relative to their contribution to biomass. Positive values mean that a family contributes more relative to its contribution to total biomass. Only the 12 most important families are shown here, and families are ordered by their median contribution to biomass. b) Distribution of the degree of dominance of communities per function. A degree of dominance of 0 means each species contributes equally to a function, 1 means a single species performs a function. c) Distributions of frequency of being dominant to each function of all species across all communities. A value of 1 means that a species is always important whenever present. A species is counted as being dominant in a community if the contribution of that species is higher than the scenario in which all species contribute equally (i.e. 1 divided by the species richness). Shaded areas show the distribution of the values. Dots represent the median value, while lines indicate the interquartile range." title="" id="1" name="Picture"/>
             <a:graphic>
               <a:graphicData uri="http://schemas.openxmlformats.org/drawingml/2006/picture">
                 <pic:pic>
@@ -1168,7 +1634,7 @@
         <w:pStyle w:val="ImageCaption"/>
       </w:pPr>
       <w:r>
-        <w:t xml:space="preserve">Figure 3: a) Median family-level contributions to each function, relative to their contribution to biomass. Positive values mean that a family contributes more relative to its contribution to total biomass. Only the 12 most important family’s are shown here, and families are ordered by their median contribution to biomass. b) Distribution of the degree of dominance of communities per function. A degree of dominance of 0 means each species contributes equally to a function, 1 means a single species performs a function. c) Distributions of frequency of being dominant to each function of all species across all communities. A value of 1 means that a species is always important whenever present. A species is counted as being dominant in a community if the contribution of that species is higher than the scenario in which all species contribute equally (i.e. 1 divided by the species richness). Shaded areas show the distribution of the values. Dots represent the median value, while lines indicate the interquartile range.</w:t>
+        <w:t xml:space="preserve">Figure 3: a) Median family-level contributions to each function, relative to their contribution to biomass. Positive values mean that a family contributes more relative to its contribution to total biomass. Only the 12 most important families are shown here, and families are ordered by their median contribution to biomass. b) Distribution of the degree of dominance of communities per function. A degree of dominance of 0 means each species contributes equally to a function, 1 means a single species performs a function. c) Distributions of frequency of being dominant to each function of all species across all communities. A value of 1 means that a species is always important whenever present. A species is counted as being dominant in a community if the contribution of that species is higher than the scenario in which all species contribute equally (i.e. 1 divided by the species richness). Shaded areas show the distribution of the values. Dots represent the median value, while lines indicate the interquartile range.</w:t>
       </w:r>
     </w:p>
     <w:p>
@@ -1178,9 +1644,9 @@
       <w:r>
         <w:drawing>
           <wp:inline>
-            <wp:extent cx="5727700" cy="7159625"/>
+            <wp:extent cx="5504749" cy="5504749"/>
             <wp:effectExtent b="0" l="0" r="0" t="0"/>
-            <wp:docPr descr="Figure 4: Vulnerability of functions based on the cumulative vulnerability of the contribution of species to the five functions per community. Filled bars show the proportion of communities that belong to a certain category of vulnerability. Categories of vulnerability to fishing and climate change are defined using quantiles. Very low: &lt;20%; Low: 20%-40%; Medium: 40%-60%; High: 60%-80%; Very high: &gt; 80%. High vulnerability to both is assigned in the case where both vulnerability to fishing and vulnerability to climate change are either high or very high. Similarly, low vulnerability to both is assigned in the case where both vulnerability to fishing and vulnerability to climate change are either low or very low." title="" id="1" name="Picture"/>
+            <wp:docPr descr="Figure 4: Vulnerability of functions based on the cumulative vulnerability of the contribution of species to the five functions per community relative to the vulnerability based on biomass. Filled bars show the proportion of communities that have a higher functional vulnerability compared to vulnerability based on fish biomass. We show proportions of high functional vulnerability to fishing, climate change-induced coral loss, and high vulnerability to both stressors simultaneously." title="" id="1" name="Picture"/>
             <a:graphic>
               <a:graphicData uri="http://schemas.openxmlformats.org/drawingml/2006/picture">
                 <pic:pic>
@@ -1199,7 +1665,7 @@
                   <pic:spPr bwMode="auto">
                     <a:xfrm>
                       <a:off x="0" y="0"/>
-                      <a:ext cx="5727700" cy="7159625"/>
+                      <a:ext cx="5504749" cy="5504749"/>
                     </a:xfrm>
                     <a:prstGeom prst="rect">
                       <a:avLst/>
@@ -1223,131 +1689,21 @@
         <w:pStyle w:val="ImageCaption"/>
       </w:pPr>
       <w:r>
-        <w:t xml:space="preserve">Figure 4: Vulnerability of functions based on the cumulative vulnerability of the contribution of species to the five functions per community. Filled bars show the proportion of communities that belong to a certain category of vulnerability. Categories of vulnerability to fishing and climate change are defined using quantiles. Very low: &lt;20%; Low: 20%-40%; Medium: 40%-60%; High: 60%-80%; Very high: &gt; 80%. High vulnerability to both is assigned in the case where both vulnerability to fishing and vulnerability to climate change are either high or very high. Similarly, low vulnerability to both is assigned in the case where both vulnerability to fishing and vulnerability to climate change are either low or very low.</w:t>
-      </w:r>
-    </w:p>
-    <w:p>
-      <w:pPr>
-        <w:pStyle w:val="CaptionedFigure"/>
-      </w:pPr>
-      <w:r>
-        <w:drawing>
-          <wp:inline>
-            <wp:extent cx="5727700" cy="3436619"/>
-            <wp:effectExtent b="0" l="0" r="0" t="0"/>
-            <wp:docPr descr="Extended Data Figure 1: a) Fold variation of each function per biomass class of 50g/m2 across fish communities. b) Correlation matrix of the residuals of the five functions. Standard deviations of correlation coefficients did not exceed 0.01." title="" id="1" name="Picture"/>
-            <a:graphic>
-              <a:graphicData uri="http://schemas.openxmlformats.org/drawingml/2006/picture">
-                <pic:pic>
-                  <pic:nvPicPr>
-                    <pic:cNvPr descr="../output/plots/annex_fig2.png" id="0" name="Picture"/>
-                    <pic:cNvPicPr>
-                      <a:picLocks noChangeArrowheads="1" noChangeAspect="1"/>
-                    </pic:cNvPicPr>
-                  </pic:nvPicPr>
-                  <pic:blipFill>
-                    <a:blip r:embed="rId26"/>
-                    <a:stretch>
-                      <a:fillRect/>
-                    </a:stretch>
-                  </pic:blipFill>
-                  <pic:spPr bwMode="auto">
-                    <a:xfrm>
-                      <a:off x="0" y="0"/>
-                      <a:ext cx="5727700" cy="3436619"/>
-                    </a:xfrm>
-                    <a:prstGeom prst="rect">
-                      <a:avLst/>
-                    </a:prstGeom>
-                    <a:noFill/>
-                    <a:ln w="9525">
-                      <a:noFill/>
-                      <a:headEnd/>
-                      <a:tailEnd/>
-                    </a:ln>
-                  </pic:spPr>
-                </pic:pic>
-              </a:graphicData>
-            </a:graphic>
-          </wp:inline>
-        </w:drawing>
-      </w:r>
-    </w:p>
-    <w:p>
-      <w:pPr>
-        <w:pStyle w:val="ImageCaption"/>
-      </w:pPr>
-      <w:r>
-        <w:t xml:space="preserve">Extended Data Figure 1: a) Fold variation of each function per biomass class of 50g/m2 across fish communities. b) Correlation matrix of the residuals of the five functions. Standard deviations of correlation coefficients did not exceed 0.01.</w:t>
-      </w:r>
-    </w:p>
-    <w:p>
-      <w:pPr>
-        <w:pStyle w:val="CaptionedFigure"/>
-      </w:pPr>
-      <w:r>
-        <w:drawing>
-          <wp:inline>
-            <wp:extent cx="5727700" cy="4295775"/>
-            <wp:effectExtent b="0" l="0" r="0" t="0"/>
-            <wp:docPr descr="Extended Data Figure 2: Fitted linear regression of each function with the log-transormed gravity to fish markets, as a proxy for fishing pressure. Functions are represented by their residuals, coming from the regression with biomass and sea surface temperature, and are standardized for comparison across functions." title="" id="1" name="Picture"/>
-            <a:graphic>
-              <a:graphicData uri="http://schemas.openxmlformats.org/drawingml/2006/picture">
-                <pic:pic>
-                  <pic:nvPicPr>
-                    <pic:cNvPr descr="../output/plots/annex_fig3_gravity_markets.png" id="0" name="Picture"/>
-                    <pic:cNvPicPr>
-                      <a:picLocks noChangeArrowheads="1" noChangeAspect="1"/>
-                    </pic:cNvPicPr>
-                  </pic:nvPicPr>
-                  <pic:blipFill>
-                    <a:blip r:embed="rId27"/>
-                    <a:stretch>
-                      <a:fillRect/>
-                    </a:stretch>
-                  </pic:blipFill>
-                  <pic:spPr bwMode="auto">
-                    <a:xfrm>
-                      <a:off x="0" y="0"/>
-                      <a:ext cx="5727700" cy="4295775"/>
-                    </a:xfrm>
-                    <a:prstGeom prst="rect">
-                      <a:avLst/>
-                    </a:prstGeom>
-                    <a:noFill/>
-                    <a:ln w="9525">
-                      <a:noFill/>
-                      <a:headEnd/>
-                      <a:tailEnd/>
-                    </a:ln>
-                  </pic:spPr>
-                </pic:pic>
-              </a:graphicData>
-            </a:graphic>
-          </wp:inline>
-        </w:drawing>
-      </w:r>
-    </w:p>
-    <w:p>
-      <w:pPr>
-        <w:pStyle w:val="ImageCaption"/>
-      </w:pPr>
-      <w:r>
-        <w:t xml:space="preserve">Extended Data Figure 2: Fitted linear regression of each function with the log-transormed gravity to fish markets, as a proxy for fishing pressure. Functions are represented by their residuals, coming from the regression with biomass and sea surface temperature, and are standardized for comparison across functions.</w:t>
+        <w:t xml:space="preserve">Figure 4: Vulnerability of functions based on the cumulative vulnerability of the contribution of species to the five functions per community relative to the vulnerability based on biomass. Filled bars show the proportion of communities that have a higher functional vulnerability compared to vulnerability based on fish biomass. We show proportions of high functional vulnerability to fishing, climate change-induced coral loss, and high vulnerability to both stressors simultaneously.</w:t>
       </w:r>
     </w:p>
     <w:p>
       <w:pPr>
         <w:pStyle w:val="Heading1"/>
       </w:pPr>
-      <w:bookmarkStart w:id="28" w:name="references"/>
+      <w:bookmarkStart w:id="26" w:name="references"/>
       <w:r>
         <w:t xml:space="preserve">References</w:t>
       </w:r>
-      <w:bookmarkEnd w:id="28"/>
-    </w:p>
-    <w:bookmarkStart w:id="67" w:name="refs"/>
-    <w:bookmarkStart w:id="29" w:name="ref-Teh2013"/>
+      <w:bookmarkEnd w:id="26"/>
+    </w:p>
+    <w:bookmarkStart w:id="68" w:name="refs"/>
+    <w:bookmarkStart w:id="27" w:name="ref-Teh2013"/>
     <w:p>
       <w:pPr>
         <w:pStyle w:val="Bibliography"/>
@@ -1377,14 +1733,122 @@
         <w:t xml:space="preserve">, 1–10 (2013).</w:t>
       </w:r>
     </w:p>
+    <w:bookmarkEnd w:id="27"/>
+    <w:bookmarkStart w:id="28" w:name="ref-Graham2017"/>
+    <w:p>
+      <w:pPr>
+        <w:pStyle w:val="Bibliography"/>
+      </w:pPr>
+      <w:r>
+        <w:t xml:space="preserve">2. Graham, N. A.</w:t>
+      </w:r>
+      <w:r>
+        <w:t xml:space="preserve"> </w:t>
+      </w:r>
+      <w:r>
+        <w:rPr>
+          <w:i/>
+        </w:rPr>
+        <w:t xml:space="preserve">et al.</w:t>
+      </w:r>
+      <w:r>
+        <w:t xml:space="preserve"> </w:t>
+      </w:r>
+      <w:r>
+        <w:t xml:space="preserve">Human Disruption of Coral Reef Trophic Structure.</w:t>
+      </w:r>
+      <w:r>
+        <w:t xml:space="preserve"> </w:t>
+      </w:r>
+      <w:r>
+        <w:rPr>
+          <w:i/>
+        </w:rPr>
+        <w:t xml:space="preserve">Current Biology</w:t>
+      </w:r>
+      <w:r>
+        <w:t xml:space="preserve"> </w:t>
+      </w:r>
+      <w:r>
+        <w:rPr>
+          <w:b/>
+        </w:rPr>
+        <w:t xml:space="preserve">27</w:t>
+      </w:r>
+      <w:r>
+        <w:t xml:space="preserve">, 231–236 (2017).</w:t>
+      </w:r>
+    </w:p>
+    <w:bookmarkEnd w:id="28"/>
+    <w:bookmarkStart w:id="29" w:name="ref-Ceccarelli2016"/>
+    <w:p>
+      <w:pPr>
+        <w:pStyle w:val="Bibliography"/>
+      </w:pPr>
+      <w:r>
+        <w:t xml:space="preserve">3. Ceccarelli, D. M., Emslie, M. J. &amp; Richards, Z. T. Post-Disturbance Stability of Fish Assemblages Measured at Coarse Taxonomic Resolution Masks Change at Finer Scales.</w:t>
+      </w:r>
+      <w:r>
+        <w:t xml:space="preserve"> </w:t>
+      </w:r>
+      <w:r>
+        <w:rPr>
+          <w:i/>
+        </w:rPr>
+        <w:t xml:space="preserve">PLOS ONE</w:t>
+      </w:r>
+      <w:r>
+        <w:t xml:space="preserve"> </w:t>
+      </w:r>
+      <w:r>
+        <w:rPr>
+          <w:b/>
+        </w:rPr>
+        <w:t xml:space="preserve">11</w:t>
+      </w:r>
+      <w:r>
+        <w:t xml:space="preserve">, e0156232 (2016).</w:t>
+      </w:r>
+    </w:p>
     <w:bookmarkEnd w:id="29"/>
-    <w:bookmarkStart w:id="30" w:name="ref-Graham2017"/>
+    <w:bookmarkStart w:id="30" w:name="ref-Stuart-Smith2018"/>
     <w:p>
       <w:pPr>
         <w:pStyle w:val="Bibliography"/>
       </w:pPr>
       <w:r>
-        <w:t xml:space="preserve">2. Graham, N. A.</w:t>
+        <w:t xml:space="preserve">4. Stuart-Smith, R. D., Brown, C. J., Ceccarelli, D. M. &amp; Edgar, G. J. Ecosystem restructuring along the Great Barrier Reef following mass coral bleaching.</w:t>
+      </w:r>
+      <w:r>
+        <w:t xml:space="preserve"> </w:t>
+      </w:r>
+      <w:r>
+        <w:rPr>
+          <w:i/>
+        </w:rPr>
+        <w:t xml:space="preserve">Nature</w:t>
+      </w:r>
+      <w:r>
+        <w:t xml:space="preserve"> </w:t>
+      </w:r>
+      <w:r>
+        <w:rPr>
+          <w:b/>
+        </w:rPr>
+        <w:t xml:space="preserve">560</w:t>
+      </w:r>
+      <w:r>
+        <w:t xml:space="preserve">, 92–96 (2018).</w:t>
+      </w:r>
+    </w:p>
+    <w:bookmarkEnd w:id="30"/>
+    <w:bookmarkStart w:id="31" w:name="ref-Hughes2017"/>
+    <w:p>
+      <w:pPr>
+        <w:pStyle w:val="Bibliography"/>
+      </w:pPr>
+      <w:r>
+        <w:t xml:space="preserve">5. Hughes, T. P.</w:t>
       </w:r>
       <w:r>
         <w:t xml:space="preserve"> </w:t>
@@ -1399,16 +1863,16 @@
         <w:t xml:space="preserve"> </w:t>
       </w:r>
       <w:r>
-        <w:t xml:space="preserve">Human Disruption of Coral Reef Trophic Structure.</w:t>
-      </w:r>
-      <w:r>
-        <w:t xml:space="preserve"> </w:t>
-      </w:r>
-      <w:r>
-        <w:rPr>
-          <w:i/>
-        </w:rPr>
-        <w:t xml:space="preserve">Current Biology</w:t>
+        <w:t xml:space="preserve">Global warming and recurrent mass bleaching of corals.</w:t>
+      </w:r>
+      <w:r>
+        <w:t xml:space="preserve"> </w:t>
+      </w:r>
+      <w:r>
+        <w:rPr>
+          <w:i/>
+        </w:rPr>
+        <w:t xml:space="preserve">Nature</w:t>
       </w:r>
       <w:r>
         <w:t xml:space="preserve"> </w:t>
@@ -1417,29 +1881,44 @@
         <w:rPr>
           <w:b/>
         </w:rPr>
-        <w:t xml:space="preserve">27</w:t>
-      </w:r>
-      <w:r>
-        <w:t xml:space="preserve">, 231–236 (2017).</w:t>
-      </w:r>
-    </w:p>
-    <w:bookmarkEnd w:id="30"/>
-    <w:bookmarkStart w:id="31" w:name="ref-Ceccarelli2016"/>
+        <w:t xml:space="preserve">543</w:t>
+      </w:r>
+      <w:r>
+        <w:t xml:space="preserve">, 373–377 (2017).</w:t>
+      </w:r>
+    </w:p>
+    <w:bookmarkEnd w:id="31"/>
+    <w:bookmarkStart w:id="32" w:name="ref-Welti2017"/>
     <w:p>
       <w:pPr>
         <w:pStyle w:val="Bibliography"/>
       </w:pPr>
       <w:r>
-        <w:t xml:space="preserve">3. Ceccarelli, D. M., Emslie, M. J. &amp; Richards, Z. T. Post-Disturbance Stability of Fish Assemblages Measured at Coarse Taxonomic Resolution Masks Change at Finer Scales.</w:t>
-      </w:r>
-      <w:r>
-        <w:t xml:space="preserve"> </w:t>
-      </w:r>
-      <w:r>
-        <w:rPr>
-          <w:i/>
-        </w:rPr>
-        <w:t xml:space="preserve">PLOS ONE</w:t>
+        <w:t xml:space="preserve">6. Welti, N.</w:t>
+      </w:r>
+      <w:r>
+        <w:t xml:space="preserve"> </w:t>
+      </w:r>
+      <w:r>
+        <w:rPr>
+          <w:i/>
+        </w:rPr>
+        <w:t xml:space="preserve">et al.</w:t>
+      </w:r>
+      <w:r>
+        <w:t xml:space="preserve"> </w:t>
+      </w:r>
+      <w:r>
+        <w:t xml:space="preserve">Bridging food webs, ecosystem metabolism, and biogeochemistry using ecological stoichiometry theory.</w:t>
+      </w:r>
+      <w:r>
+        <w:t xml:space="preserve"> </w:t>
+      </w:r>
+      <w:r>
+        <w:rPr>
+          <w:i/>
+        </w:rPr>
+        <w:t xml:space="preserve">Frontiers in Microbiology</w:t>
       </w:r>
       <w:r>
         <w:t xml:space="preserve"> </w:t>
@@ -1448,51 +1927,153 @@
         <w:rPr>
           <w:b/>
         </w:rPr>
+        <w:t xml:space="preserve">8</w:t>
+      </w:r>
+      <w:r>
+        <w:t xml:space="preserve">, 1298 (2017).</w:t>
+      </w:r>
+    </w:p>
+    <w:bookmarkEnd w:id="32"/>
+    <w:bookmarkStart w:id="33" w:name="ref-Weisser2017"/>
+    <w:p>
+      <w:pPr>
+        <w:pStyle w:val="Bibliography"/>
+      </w:pPr>
+      <w:r>
+        <w:t xml:space="preserve">7. Weisser, W. W.</w:t>
+      </w:r>
+      <w:r>
+        <w:t xml:space="preserve"> </w:t>
+      </w:r>
+      <w:r>
+        <w:rPr>
+          <w:i/>
+        </w:rPr>
+        <w:t xml:space="preserve">et al.</w:t>
+      </w:r>
+      <w:r>
+        <w:t xml:space="preserve"> </w:t>
+      </w:r>
+      <w:r>
+        <w:t xml:space="preserve">Biodiversity effects on ecosystem functioning in a 15-year grassland experiment: Patterns, mechanisms, and open questions.</w:t>
+      </w:r>
+      <w:r>
+        <w:t xml:space="preserve"> </w:t>
+      </w:r>
+      <w:r>
+        <w:rPr>
+          <w:i/>
+        </w:rPr>
+        <w:t xml:space="preserve">Basic and Applied Ecology</w:t>
+      </w:r>
+      <w:r>
+        <w:t xml:space="preserve"> </w:t>
+      </w:r>
+      <w:r>
+        <w:rPr>
+          <w:b/>
+        </w:rPr>
+        <w:t xml:space="preserve">23</w:t>
+      </w:r>
+      <w:r>
+        <w:t xml:space="preserve">, 1–73 (2017).</w:t>
+      </w:r>
+    </w:p>
+    <w:bookmarkEnd w:id="33"/>
+    <w:bookmarkStart w:id="34" w:name="ref-Zavaleta2010"/>
+    <w:p>
+      <w:pPr>
+        <w:pStyle w:val="Bibliography"/>
+      </w:pPr>
+      <w:r>
+        <w:t xml:space="preserve">8. Zavaleta, E. S., Pasari, J. R., Hulvey, K. B. &amp; Tilman, G. D. Sustaining multiple ecosystem functions in grassland communities requires higher biodiversity.</w:t>
+      </w:r>
+      <w:r>
+        <w:t xml:space="preserve"> </w:t>
+      </w:r>
+      <w:r>
+        <w:rPr>
+          <w:i/>
+        </w:rPr>
+        <w:t xml:space="preserve">Proceedings of the National Academy of Sciences</w:t>
+      </w:r>
+      <w:r>
+        <w:t xml:space="preserve"> </w:t>
+      </w:r>
+      <w:r>
+        <w:rPr>
+          <w:b/>
+        </w:rPr>
+        <w:t xml:space="preserve">107</w:t>
+      </w:r>
+      <w:r>
+        <w:t xml:space="preserve">, 1443–1446 (2010).</w:t>
+      </w:r>
+    </w:p>
+    <w:bookmarkEnd w:id="34"/>
+    <w:bookmarkStart w:id="35" w:name="ref-Tallis2008"/>
+    <w:p>
+      <w:pPr>
+        <w:pStyle w:val="Bibliography"/>
+      </w:pPr>
+      <w:r>
+        <w:t xml:space="preserve">9. Tallis, H., Kareiva, P., Marvier, M. &amp; Chang, A. An ecosystem services framework to support both practical conservation and economic development. vol. 105 9457–9464 (2008).</w:t>
+      </w:r>
+    </w:p>
+    <w:bookmarkEnd w:id="35"/>
+    <w:bookmarkStart w:id="36" w:name="ref-Rodriguez2006"/>
+    <w:p>
+      <w:pPr>
+        <w:pStyle w:val="Bibliography"/>
+      </w:pPr>
+      <w:r>
+        <w:t xml:space="preserve">10. Rodríguez, J. P.</w:t>
+      </w:r>
+      <w:r>
+        <w:t xml:space="preserve"> </w:t>
+      </w:r>
+      <w:r>
+        <w:rPr>
+          <w:i/>
+        </w:rPr>
+        <w:t xml:space="preserve">et al.</w:t>
+      </w:r>
+      <w:r>
+        <w:t xml:space="preserve"> </w:t>
+      </w:r>
+      <w:r>
+        <w:t xml:space="preserve">Trade-offs across space, time, and ecosystem services.</w:t>
+      </w:r>
+      <w:r>
+        <w:t xml:space="preserve"> </w:t>
+      </w:r>
+      <w:r>
+        <w:rPr>
+          <w:i/>
+        </w:rPr>
+        <w:t xml:space="preserve">Ecology and Society</w:t>
+      </w:r>
+      <w:r>
+        <w:t xml:space="preserve"> </w:t>
+      </w:r>
+      <w:r>
+        <w:rPr>
+          <w:b/>
+        </w:rPr>
         <w:t xml:space="preserve">11</w:t>
       </w:r>
       <w:r>
-        <w:t xml:space="preserve">, e0156232 (2016).</w:t>
-      </w:r>
-    </w:p>
-    <w:bookmarkEnd w:id="31"/>
-    <w:bookmarkStart w:id="32" w:name="ref-Stuart-Smith2018"/>
+        <w:t xml:space="preserve">, (2006).</w:t>
+      </w:r>
+    </w:p>
+    <w:bookmarkEnd w:id="36"/>
+    <w:bookmarkStart w:id="38" w:name="ref-Brandl2019front"/>
     <w:p>
       <w:pPr>
         <w:pStyle w:val="Bibliography"/>
       </w:pPr>
       <w:r>
-        <w:t xml:space="preserve">4. Stuart-Smith, R. D., Brown, C. J., Ceccarelli, D. M. &amp; Edgar, G. J. Ecosystem restructuring along the Great Barrier Reef following mass coral bleaching.</w:t>
-      </w:r>
-      <w:r>
-        <w:t xml:space="preserve"> </w:t>
-      </w:r>
-      <w:r>
-        <w:rPr>
-          <w:i/>
-        </w:rPr>
-        <w:t xml:space="preserve">Nature</w:t>
-      </w:r>
-      <w:r>
-        <w:t xml:space="preserve"> </w:t>
-      </w:r>
-      <w:r>
-        <w:rPr>
-          <w:b/>
-        </w:rPr>
-        <w:t xml:space="preserve">560</w:t>
-      </w:r>
-      <w:r>
-        <w:t xml:space="preserve">, 92–96 (2018).</w:t>
-      </w:r>
-    </w:p>
-    <w:bookmarkEnd w:id="32"/>
-    <w:bookmarkStart w:id="33" w:name="ref-Hughes2017"/>
-    <w:p>
-      <w:pPr>
-        <w:pStyle w:val="Bibliography"/>
-      </w:pPr>
-      <w:r>
-        <w:t xml:space="preserve">5. Hughes, T. P.</w:t>
+        <w:t xml:space="preserve">11. Brandl, S. J.</w:t>
       </w:r>
       <w:r>
         <w:t xml:space="preserve"> </w:t>
@@ -1507,98 +2088,6 @@
         <w:t xml:space="preserve"> </w:t>
       </w:r>
       <w:r>
-        <w:t xml:space="preserve">Global warming and recurrent mass bleaching of corals.</w:t>
-      </w:r>
-      <w:r>
-        <w:t xml:space="preserve"> </w:t>
-      </w:r>
-      <w:r>
-        <w:rPr>
-          <w:i/>
-        </w:rPr>
-        <w:t xml:space="preserve">Nature</w:t>
-      </w:r>
-      <w:r>
-        <w:t xml:space="preserve"> </w:t>
-      </w:r>
-      <w:r>
-        <w:rPr>
-          <w:b/>
-        </w:rPr>
-        <w:t xml:space="preserve">543</w:t>
-      </w:r>
-      <w:r>
-        <w:t xml:space="preserve">, 373–377 (2017).</w:t>
-      </w:r>
-    </w:p>
-    <w:bookmarkEnd w:id="33"/>
-    <w:bookmarkStart w:id="34" w:name="ref-Welti2017"/>
-    <w:p>
-      <w:pPr>
-        <w:pStyle w:val="Bibliography"/>
-      </w:pPr>
-      <w:r>
-        <w:t xml:space="preserve">6. Welti, N.</w:t>
-      </w:r>
-      <w:r>
-        <w:t xml:space="preserve"> </w:t>
-      </w:r>
-      <w:r>
-        <w:rPr>
-          <w:i/>
-        </w:rPr>
-        <w:t xml:space="preserve">et al.</w:t>
-      </w:r>
-      <w:r>
-        <w:t xml:space="preserve"> </w:t>
-      </w:r>
-      <w:r>
-        <w:t xml:space="preserve">Bridging food webs, ecosystem metabolism, and biogeochemistry using ecological stoichiometry theory.</w:t>
-      </w:r>
-      <w:r>
-        <w:t xml:space="preserve"> </w:t>
-      </w:r>
-      <w:r>
-        <w:rPr>
-          <w:i/>
-        </w:rPr>
-        <w:t xml:space="preserve">Frontiers in Microbiology</w:t>
-      </w:r>
-      <w:r>
-        <w:t xml:space="preserve"> </w:t>
-      </w:r>
-      <w:r>
-        <w:rPr>
-          <w:b/>
-        </w:rPr>
-        <w:t xml:space="preserve">8</w:t>
-      </w:r>
-      <w:r>
-        <w:t xml:space="preserve">, 1298 (2017).</w:t>
-      </w:r>
-    </w:p>
-    <w:bookmarkEnd w:id="34"/>
-    <w:bookmarkStart w:id="36" w:name="ref-Brandl2019front"/>
-    <w:p>
-      <w:pPr>
-        <w:pStyle w:val="Bibliography"/>
-      </w:pPr>
-      <w:r>
-        <w:t xml:space="preserve">7. Brandl, S. J.</w:t>
-      </w:r>
-      <w:r>
-        <w:t xml:space="preserve"> </w:t>
-      </w:r>
-      <w:r>
-        <w:rPr>
-          <w:i/>
-        </w:rPr>
-        <w:t xml:space="preserve">et al.</w:t>
-      </w:r>
-      <w:r>
-        <w:t xml:space="preserve"> </w:t>
-      </w:r>
-      <w:r>
         <w:t xml:space="preserve">Coral reef ecosystem functioning: eight core processes and the role of biodiversity.</w:t>
       </w:r>
       <w:r>
@@ -1616,7 +2105,7 @@
       <w:r>
         <w:t xml:space="preserve">(2019) doi:</w:t>
       </w:r>
-      <w:hyperlink r:id="rId35">
+      <w:hyperlink r:id="rId37">
         <w:r>
           <w:rPr>
             <w:rStyle w:val="Hyperlink"/>
@@ -1628,14 +2117,14 @@
         <w:t xml:space="preserve">.</w:t>
       </w:r>
     </w:p>
-    <w:bookmarkEnd w:id="36"/>
-    <w:bookmarkStart w:id="37" w:name="ref-Weisser2017"/>
+    <w:bookmarkEnd w:id="38"/>
+    <w:bookmarkStart w:id="39" w:name="ref-Brandl2019science"/>
     <w:p>
       <w:pPr>
         <w:pStyle w:val="Bibliography"/>
       </w:pPr>
       <w:r>
-        <w:t xml:space="preserve">8. Weisser, W. W.</w:t>
+        <w:t xml:space="preserve">12. Brandl, S. J.</w:t>
       </w:r>
       <w:r>
         <w:t xml:space="preserve"> </w:t>
@@ -1650,16 +2139,16 @@
         <w:t xml:space="preserve"> </w:t>
       </w:r>
       <w:r>
-        <w:t xml:space="preserve">Biodiversity effects on ecosystem functioning in a 15-year grassland experiment: Patterns, mechanisms, and open questions.</w:t>
-      </w:r>
-      <w:r>
-        <w:t xml:space="preserve"> </w:t>
-      </w:r>
-      <w:r>
-        <w:rPr>
-          <w:i/>
-        </w:rPr>
-        <w:t xml:space="preserve">Basic and Applied Ecology</w:t>
+        <w:t xml:space="preserve">Demographic dynamics of the smallest marine vertebrates fuel coral reef ecosystem functioning.</w:t>
+      </w:r>
+      <w:r>
+        <w:t xml:space="preserve"> </w:t>
+      </w:r>
+      <w:r>
+        <w:rPr>
+          <w:i/>
+        </w:rPr>
+        <w:t xml:space="preserve">Science</w:t>
       </w:r>
       <w:r>
         <w:t xml:space="preserve"> </w:t>
@@ -1668,30 +2157,76 @@
         <w:rPr>
           <w:b/>
         </w:rPr>
-        <w:t xml:space="preserve">23</w:t>
-      </w:r>
-      <w:r>
-        <w:t xml:space="preserve">, 1–73 (2017).</w:t>
-      </w:r>
-    </w:p>
-    <w:bookmarkEnd w:id="37"/>
-    <w:bookmarkStart w:id="38" w:name="ref-Tallis2008"/>
+        <w:t xml:space="preserve">364</w:t>
+      </w:r>
+      <w:r>
+        <w:t xml:space="preserve">, 1189–1192 (2019).</w:t>
+      </w:r>
+    </w:p>
+    <w:bookmarkEnd w:id="39"/>
+    <w:bookmarkStart w:id="40" w:name="ref-Williams2019"/>
     <w:p>
       <w:pPr>
         <w:pStyle w:val="Bibliography"/>
       </w:pPr>
       <w:r>
-        <w:t xml:space="preserve">9. Tallis, H., Kareiva, P., Marvier, M. &amp; Chang, A. An ecosystem services framework to support both practical conservation and economic development. vol. 105 9457–9464 (2008).</w:t>
-      </w:r>
-    </w:p>
-    <w:bookmarkEnd w:id="38"/>
-    <w:bookmarkStart w:id="39" w:name="ref-Rodriguez2006"/>
+        <w:t xml:space="preserve">13. Williams, G. J.</w:t>
+      </w:r>
+      <w:r>
+        <w:t xml:space="preserve"> </w:t>
+      </w:r>
+      <w:r>
+        <w:rPr>
+          <w:i/>
+        </w:rPr>
+        <w:t xml:space="preserve">et al.</w:t>
+      </w:r>
+      <w:r>
+        <w:t xml:space="preserve"> </w:t>
+      </w:r>
+      <w:r>
+        <w:t xml:space="preserve">Coral reef ecology in the Anthropocene.</w:t>
+      </w:r>
+      <w:r>
+        <w:t xml:space="preserve"> </w:t>
+      </w:r>
+      <w:r>
+        <w:rPr>
+          <w:i/>
+        </w:rPr>
+        <w:t xml:space="preserve">Functional Ecology</w:t>
+      </w:r>
+      <w:r>
+        <w:t xml:space="preserve"> </w:t>
+      </w:r>
+      <w:r>
+        <w:rPr>
+          <w:b/>
+        </w:rPr>
+        <w:t xml:space="preserve">33</w:t>
+      </w:r>
+      <w:r>
+        <w:t xml:space="preserve">, 1014–1022 (2019).</w:t>
+      </w:r>
+    </w:p>
+    <w:bookmarkEnd w:id="40"/>
+    <w:bookmarkStart w:id="41" w:name="ref-Bellwood2019"/>
     <w:p>
       <w:pPr>
         <w:pStyle w:val="Bibliography"/>
       </w:pPr>
       <w:r>
-        <w:t xml:space="preserve">10. Rodríguez, J. P.</w:t>
+        <w:t xml:space="preserve">14. Bellwood, D. R., Streit, R. P., Brandl, S. J. &amp; Tebbett, S. B. The meaning of the term ‘function’ in ecology: A coral reef perspective. vol. 33 948–961 (2019).</w:t>
+      </w:r>
+    </w:p>
+    <w:bookmarkEnd w:id="41"/>
+    <w:bookmarkStart w:id="42" w:name="ref-Mora2011plos"/>
+    <w:p>
+      <w:pPr>
+        <w:pStyle w:val="Bibliography"/>
+      </w:pPr>
+      <w:r>
+        <w:t xml:space="preserve">15. Mora, C.</w:t>
       </w:r>
       <w:r>
         <w:t xml:space="preserve"> </w:t>
@@ -1706,16 +2241,16 @@
         <w:t xml:space="preserve"> </w:t>
       </w:r>
       <w:r>
-        <w:t xml:space="preserve">Trade-offs across space, time, and ecosystem services.</w:t>
-      </w:r>
-      <w:r>
-        <w:t xml:space="preserve"> </w:t>
-      </w:r>
-      <w:r>
-        <w:rPr>
-          <w:i/>
-        </w:rPr>
-        <w:t xml:space="preserve">Ecology and Society</w:t>
+        <w:t xml:space="preserve">Global Human Footprint on the Linkage between Biodiversity and Ecosystem Functioning in Reef Fishes.</w:t>
+      </w:r>
+      <w:r>
+        <w:t xml:space="preserve"> </w:t>
+      </w:r>
+      <w:r>
+        <w:rPr>
+          <w:i/>
+        </w:rPr>
+        <w:t xml:space="preserve">PLoS Biology</w:t>
       </w:r>
       <w:r>
         <w:t xml:space="preserve"> </w:t>
@@ -1724,20 +2259,20 @@
         <w:rPr>
           <w:b/>
         </w:rPr>
-        <w:t xml:space="preserve">11</w:t>
-      </w:r>
-      <w:r>
-        <w:t xml:space="preserve">, (2006).</w:t>
-      </w:r>
-    </w:p>
-    <w:bookmarkEnd w:id="39"/>
-    <w:bookmarkStart w:id="40" w:name="ref-Brandl2019science"/>
+        <w:t xml:space="preserve">9</w:t>
+      </w:r>
+      <w:r>
+        <w:t xml:space="preserve">, e1000606 (2011).</w:t>
+      </w:r>
+    </w:p>
+    <w:bookmarkEnd w:id="42"/>
+    <w:bookmarkStart w:id="43" w:name="ref-Cinner2020"/>
     <w:p>
       <w:pPr>
         <w:pStyle w:val="Bibliography"/>
       </w:pPr>
       <w:r>
-        <w:t xml:space="preserve">11. Brandl, S. J.</w:t>
+        <w:t xml:space="preserve">16. Cinner, J. E.</w:t>
       </w:r>
       <w:r>
         <w:t xml:space="preserve"> </w:t>
@@ -1752,7 +2287,7 @@
         <w:t xml:space="preserve"> </w:t>
       </w:r>
       <w:r>
-        <w:t xml:space="preserve">Demographic dynamics of the smallest marine vertebrates fuel coral reef ecosystem functioning.</w:t>
+        <w:t xml:space="preserve">Meeting fisheries, ecosystem function, and biodiversity goals in a human-dominated world.</w:t>
       </w:r>
       <w:r>
         <w:t xml:space="preserve"> </w:t>
@@ -1770,20 +2305,20 @@
         <w:rPr>
           <w:b/>
         </w:rPr>
-        <w:t xml:space="preserve">364</w:t>
-      </w:r>
-      <w:r>
-        <w:t xml:space="preserve">, 1189–1192 (2019).</w:t>
-      </w:r>
-    </w:p>
-    <w:bookmarkEnd w:id="40"/>
-    <w:bookmarkStart w:id="41" w:name="ref-Williams2019"/>
+        <w:t xml:space="preserve">368</w:t>
+      </w:r>
+      <w:r>
+        <w:t xml:space="preserve">, 307–311 (2020).</w:t>
+      </w:r>
+    </w:p>
+    <w:bookmarkEnd w:id="43"/>
+    <w:bookmarkStart w:id="44" w:name="ref-Mouillot2014"/>
     <w:p>
       <w:pPr>
         <w:pStyle w:val="Bibliography"/>
       </w:pPr>
       <w:r>
-        <w:t xml:space="preserve">12. Williams, G. J.</w:t>
+        <w:t xml:space="preserve">17. Mouillot, D.</w:t>
       </w:r>
       <w:r>
         <w:t xml:space="preserve"> </w:t>
@@ -1798,7 +2333,130 @@
         <w:t xml:space="preserve"> </w:t>
       </w:r>
       <w:r>
-        <w:t xml:space="preserve">Coral reef ecology in the Anthropocene.</w:t>
+        <w:t xml:space="preserve">Functional over-redundancy and high functional vulnerability in global fish faunas on tropical reefs.</w:t>
+      </w:r>
+      <w:r>
+        <w:t xml:space="preserve"> </w:t>
+      </w:r>
+      <w:r>
+        <w:rPr>
+          <w:i/>
+        </w:rPr>
+        <w:t xml:space="preserve">Proceedings of the National Academy of Sciences of the United States of America</w:t>
+      </w:r>
+      <w:r>
+        <w:t xml:space="preserve"> </w:t>
+      </w:r>
+      <w:r>
+        <w:rPr>
+          <w:b/>
+        </w:rPr>
+        <w:t xml:space="preserve">111</w:t>
+      </w:r>
+      <w:r>
+        <w:t xml:space="preserve">, 13757–62 (2014).</w:t>
+      </w:r>
+    </w:p>
+    <w:bookmarkEnd w:id="44"/>
+    <w:bookmarkStart w:id="45" w:name="ref-Allgeier2016"/>
+    <w:p>
+      <w:pPr>
+        <w:pStyle w:val="Bibliography"/>
+      </w:pPr>
+      <w:r>
+        <w:t xml:space="preserve">18. Allgeier, J. E., Valdivia, A., Cox, C. &amp; Layman, C. A. Fishing down nutrients on coral reefs.</w:t>
+      </w:r>
+      <w:r>
+        <w:t xml:space="preserve"> </w:t>
+      </w:r>
+      <w:r>
+        <w:rPr>
+          <w:i/>
+        </w:rPr>
+        <w:t xml:space="preserve">Nature Communications</w:t>
+      </w:r>
+      <w:r>
+        <w:t xml:space="preserve"> </w:t>
+      </w:r>
+      <w:r>
+        <w:rPr>
+          <w:b/>
+        </w:rPr>
+        <w:t xml:space="preserve">7</w:t>
+      </w:r>
+      <w:r>
+        <w:t xml:space="preserve">, (2016).</w:t>
+      </w:r>
+    </w:p>
+    <w:bookmarkEnd w:id="45"/>
+    <w:bookmarkStart w:id="46" w:name="ref-MacNeil2015"/>
+    <w:p>
+      <w:pPr>
+        <w:pStyle w:val="Bibliography"/>
+      </w:pPr>
+      <w:r>
+        <w:t xml:space="preserve">19. MacNeil, M. A.</w:t>
+      </w:r>
+      <w:r>
+        <w:t xml:space="preserve"> </w:t>
+      </w:r>
+      <w:r>
+        <w:rPr>
+          <w:i/>
+        </w:rPr>
+        <w:t xml:space="preserve">et al.</w:t>
+      </w:r>
+      <w:r>
+        <w:t xml:space="preserve"> </w:t>
+      </w:r>
+      <w:r>
+        <w:t xml:space="preserve">Recovery potential of the world’s coral reef fishes.</w:t>
+      </w:r>
+      <w:r>
+        <w:t xml:space="preserve"> </w:t>
+      </w:r>
+      <w:r>
+        <w:rPr>
+          <w:i/>
+        </w:rPr>
+        <w:t xml:space="preserve">Nature</w:t>
+      </w:r>
+      <w:r>
+        <w:t xml:space="preserve"> </w:t>
+      </w:r>
+      <w:r>
+        <w:rPr>
+          <w:b/>
+        </w:rPr>
+        <w:t xml:space="preserve">520</w:t>
+      </w:r>
+      <w:r>
+        <w:t xml:space="preserve">, 341–344 (2015).</w:t>
+      </w:r>
+    </w:p>
+    <w:bookmarkEnd w:id="46"/>
+    <w:bookmarkStart w:id="48" w:name="ref-Schiettekatte2020"/>
+    <w:p>
+      <w:pPr>
+        <w:pStyle w:val="Bibliography"/>
+      </w:pPr>
+      <w:r>
+        <w:t xml:space="preserve">20. Schiettekatte, N. M. D.</w:t>
+      </w:r>
+      <w:r>
+        <w:t xml:space="preserve"> </w:t>
+      </w:r>
+      <w:r>
+        <w:rPr>
+          <w:i/>
+        </w:rPr>
+        <w:t xml:space="preserve">et al.</w:t>
+      </w:r>
+      <w:r>
+        <w:t xml:space="preserve"> </w:t>
+      </w:r>
+      <w:r>
+        <w:t xml:space="preserve">Nutrient limitation, bioenergetics, and stoichiometry: a new model to predict elemental fluxes mediated by fishes.</w:t>
       </w:r>
       <w:r>
         <w:t xml:space="preserve"> </w:t>
@@ -1813,280 +2471,9 @@
         <w:t xml:space="preserve"> </w:t>
       </w:r>
       <w:r>
-        <w:rPr>
-          <w:b/>
-        </w:rPr>
-        <w:t xml:space="preserve">33</w:t>
-      </w:r>
-      <w:r>
-        <w:t xml:space="preserve">, 1014–1022 (2019).</w:t>
-      </w:r>
-    </w:p>
-    <w:bookmarkEnd w:id="41"/>
-    <w:bookmarkStart w:id="42" w:name="ref-Bellwood2019"/>
-    <w:p>
-      <w:pPr>
-        <w:pStyle w:val="Bibliography"/>
-      </w:pPr>
-      <w:r>
-        <w:t xml:space="preserve">13. Bellwood, D. R., Streit, R. P., Brandl, S. J. &amp; Tebbett, S. B. The meaning of the term ‘function’ in ecology: A coral reef perspective. vol. 33 948–961 (2019).</w:t>
-      </w:r>
-    </w:p>
-    <w:bookmarkEnd w:id="42"/>
-    <w:bookmarkStart w:id="43" w:name="ref-Mora2011plos"/>
-    <w:p>
-      <w:pPr>
-        <w:pStyle w:val="Bibliography"/>
-      </w:pPr>
-      <w:r>
-        <w:t xml:space="preserve">14. Mora, C.</w:t>
-      </w:r>
-      <w:r>
-        <w:t xml:space="preserve"> </w:t>
-      </w:r>
-      <w:r>
-        <w:rPr>
-          <w:i/>
-        </w:rPr>
-        <w:t xml:space="preserve">et al.</w:t>
-      </w:r>
-      <w:r>
-        <w:t xml:space="preserve"> </w:t>
-      </w:r>
-      <w:r>
-        <w:t xml:space="preserve">Global Human Footprint on the Linkage between Biodiversity and Ecosystem Functioning in Reef Fishes.</w:t>
-      </w:r>
-      <w:r>
-        <w:t xml:space="preserve"> </w:t>
-      </w:r>
-      <w:r>
-        <w:rPr>
-          <w:i/>
-        </w:rPr>
-        <w:t xml:space="preserve">PLoS Biology</w:t>
-      </w:r>
-      <w:r>
-        <w:t xml:space="preserve"> </w:t>
-      </w:r>
-      <w:r>
-        <w:rPr>
-          <w:b/>
-        </w:rPr>
-        <w:t xml:space="preserve">9</w:t>
-      </w:r>
-      <w:r>
-        <w:t xml:space="preserve">, e1000606 (2011).</w:t>
-      </w:r>
-    </w:p>
-    <w:bookmarkEnd w:id="43"/>
-    <w:bookmarkStart w:id="44" w:name="ref-Cinner2020"/>
-    <w:p>
-      <w:pPr>
-        <w:pStyle w:val="Bibliography"/>
-      </w:pPr>
-      <w:r>
-        <w:t xml:space="preserve">15. Cinner, J. E.</w:t>
-      </w:r>
-      <w:r>
-        <w:t xml:space="preserve"> </w:t>
-      </w:r>
-      <w:r>
-        <w:rPr>
-          <w:i/>
-        </w:rPr>
-        <w:t xml:space="preserve">et al.</w:t>
-      </w:r>
-      <w:r>
-        <w:t xml:space="preserve"> </w:t>
-      </w:r>
-      <w:r>
-        <w:t xml:space="preserve">Meeting fisheries, ecosystem function, and biodiversity goals in a human-dominated world.</w:t>
-      </w:r>
-      <w:r>
-        <w:t xml:space="preserve"> </w:t>
-      </w:r>
-      <w:r>
-        <w:rPr>
-          <w:i/>
-        </w:rPr>
-        <w:t xml:space="preserve">Science</w:t>
-      </w:r>
-      <w:r>
-        <w:t xml:space="preserve"> </w:t>
-      </w:r>
-      <w:r>
-        <w:rPr>
-          <w:b/>
-        </w:rPr>
-        <w:t xml:space="preserve">368</w:t>
-      </w:r>
-      <w:r>
-        <w:t xml:space="preserve">, 307–311 (2020).</w:t>
-      </w:r>
-    </w:p>
-    <w:bookmarkEnd w:id="44"/>
-    <w:bookmarkStart w:id="45" w:name="ref-Mouillot2014"/>
-    <w:p>
-      <w:pPr>
-        <w:pStyle w:val="Bibliography"/>
-      </w:pPr>
-      <w:r>
-        <w:t xml:space="preserve">16. Mouillot, D.</w:t>
-      </w:r>
-      <w:r>
-        <w:t xml:space="preserve"> </w:t>
-      </w:r>
-      <w:r>
-        <w:rPr>
-          <w:i/>
-        </w:rPr>
-        <w:t xml:space="preserve">et al.</w:t>
-      </w:r>
-      <w:r>
-        <w:t xml:space="preserve"> </w:t>
-      </w:r>
-      <w:r>
-        <w:t xml:space="preserve">Functional over-redundancy and high functional vulnerability in global fish faunas on tropical reefs.</w:t>
-      </w:r>
-      <w:r>
-        <w:t xml:space="preserve"> </w:t>
-      </w:r>
-      <w:r>
-        <w:rPr>
-          <w:i/>
-        </w:rPr>
-        <w:t xml:space="preserve">Proceedings of the National Academy of Sciences of the United States of America</w:t>
-      </w:r>
-      <w:r>
-        <w:t xml:space="preserve"> </w:t>
-      </w:r>
-      <w:r>
-        <w:rPr>
-          <w:b/>
-        </w:rPr>
-        <w:t xml:space="preserve">111</w:t>
-      </w:r>
-      <w:r>
-        <w:t xml:space="preserve">, 13757–62 (2014).</w:t>
-      </w:r>
-    </w:p>
-    <w:bookmarkEnd w:id="45"/>
-    <w:bookmarkStart w:id="46" w:name="ref-Allgeier2016"/>
-    <w:p>
-      <w:pPr>
-        <w:pStyle w:val="Bibliography"/>
-      </w:pPr>
-      <w:r>
-        <w:t xml:space="preserve">17. Allgeier, J. E., Valdivia, A., Cox, C. &amp; Layman, C. A. Fishing down nutrients on coral reefs.</w:t>
-      </w:r>
-      <w:r>
-        <w:t xml:space="preserve"> </w:t>
-      </w:r>
-      <w:r>
-        <w:rPr>
-          <w:i/>
-        </w:rPr>
-        <w:t xml:space="preserve">Nature Communications</w:t>
-      </w:r>
-      <w:r>
-        <w:t xml:space="preserve"> </w:t>
-      </w:r>
-      <w:r>
-        <w:rPr>
-          <w:b/>
-        </w:rPr>
-        <w:t xml:space="preserve">7</w:t>
-      </w:r>
-      <w:r>
-        <w:t xml:space="preserve">, (2016).</w:t>
-      </w:r>
-    </w:p>
-    <w:bookmarkEnd w:id="46"/>
-    <w:bookmarkStart w:id="47" w:name="ref-MacNeil2015"/>
-    <w:p>
-      <w:pPr>
-        <w:pStyle w:val="Bibliography"/>
-      </w:pPr>
-      <w:r>
-        <w:t xml:space="preserve">18. MacNeil, M. A.</w:t>
-      </w:r>
-      <w:r>
-        <w:t xml:space="preserve"> </w:t>
-      </w:r>
-      <w:r>
-        <w:rPr>
-          <w:i/>
-        </w:rPr>
-        <w:t xml:space="preserve">et al.</w:t>
-      </w:r>
-      <w:r>
-        <w:t xml:space="preserve"> </w:t>
-      </w:r>
-      <w:r>
-        <w:t xml:space="preserve">Recovery potential of the world’s coral reef fishes.</w:t>
-      </w:r>
-      <w:r>
-        <w:t xml:space="preserve"> </w:t>
-      </w:r>
-      <w:r>
-        <w:rPr>
-          <w:i/>
-        </w:rPr>
-        <w:t xml:space="preserve">Nature</w:t>
-      </w:r>
-      <w:r>
-        <w:t xml:space="preserve"> </w:t>
-      </w:r>
-      <w:r>
-        <w:rPr>
-          <w:b/>
-        </w:rPr>
-        <w:t xml:space="preserve">520</w:t>
-      </w:r>
-      <w:r>
-        <w:t xml:space="preserve">, 341–344 (2015).</w:t>
-      </w:r>
-    </w:p>
-    <w:bookmarkEnd w:id="47"/>
-    <w:bookmarkStart w:id="49" w:name="ref-Schiettekatte2020"/>
-    <w:p>
-      <w:pPr>
-        <w:pStyle w:val="Bibliography"/>
-      </w:pPr>
-      <w:r>
-        <w:t xml:space="preserve">19. Schiettekatte, N. M. D.</w:t>
-      </w:r>
-      <w:r>
-        <w:t xml:space="preserve"> </w:t>
-      </w:r>
-      <w:r>
-        <w:rPr>
-          <w:i/>
-        </w:rPr>
-        <w:t xml:space="preserve">et al.</w:t>
-      </w:r>
-      <w:r>
-        <w:t xml:space="preserve"> </w:t>
-      </w:r>
-      <w:r>
-        <w:t xml:space="preserve">Nutrient limitation, bioenergetics, and stoichiometry: a new model to predict elemental fluxes mediated by fishes.</w:t>
-      </w:r>
-      <w:r>
-        <w:t xml:space="preserve"> </w:t>
-      </w:r>
-      <w:r>
-        <w:rPr>
-          <w:i/>
-        </w:rPr>
-        <w:t xml:space="preserve">Functional Ecology</w:t>
-      </w:r>
-      <w:r>
-        <w:t xml:space="preserve"> </w:t>
-      </w:r>
-      <w:r>
         <w:t xml:space="preserve">(2020) doi:</w:t>
       </w:r>
-      <w:hyperlink r:id="rId48">
+      <w:hyperlink r:id="rId47">
         <w:r>
           <w:rPr>
             <w:rStyle w:val="Hyperlink"/>
@@ -2098,14 +2485,76 @@
         <w:t xml:space="preserve">.</w:t>
       </w:r>
     </w:p>
+    <w:bookmarkEnd w:id="48"/>
+    <w:bookmarkStart w:id="49" w:name="ref-Allgeier2014"/>
+    <w:p>
+      <w:pPr>
+        <w:pStyle w:val="Bibliography"/>
+      </w:pPr>
+      <w:r>
+        <w:t xml:space="preserve">21. Allgeier, J. E., Layman, C. A., Mumby, P. J. &amp; Rosemond, A. D. Consistent nutrient storage and supply mediated by diverse fish communities in coral reef ecosystems.</w:t>
+      </w:r>
+      <w:r>
+        <w:t xml:space="preserve"> </w:t>
+      </w:r>
+      <w:r>
+        <w:rPr>
+          <w:i/>
+        </w:rPr>
+        <w:t xml:space="preserve">Global Change Biology</w:t>
+      </w:r>
+      <w:r>
+        <w:t xml:space="preserve"> </w:t>
+      </w:r>
+      <w:r>
+        <w:rPr>
+          <w:b/>
+        </w:rPr>
+        <w:t xml:space="preserve">20</w:t>
+      </w:r>
+      <w:r>
+        <w:t xml:space="preserve">, 2459–2472 (2014).</w:t>
+      </w:r>
+    </w:p>
     <w:bookmarkEnd w:id="49"/>
-    <w:bookmarkStart w:id="50" w:name="ref-Allgeier2014"/>
+    <w:bookmarkStart w:id="50" w:name="ref-Barneche2018"/>
     <w:p>
       <w:pPr>
         <w:pStyle w:val="Bibliography"/>
       </w:pPr>
       <w:r>
-        <w:t xml:space="preserve">20. Allgeier, J. E., Layman, C. A., Mumby, P. J. &amp; Rosemond, A. D. Consistent nutrient storage and supply mediated by diverse fish communities in coral reef ecosystems.</w:t>
+        <w:t xml:space="preserve">22. Barneche, D. R. &amp; Allen, A. P. The energetics of fish growth and how it constrains food-web trophic structure.</w:t>
+      </w:r>
+      <w:r>
+        <w:t xml:space="preserve"> </w:t>
+      </w:r>
+      <w:r>
+        <w:rPr>
+          <w:i/>
+        </w:rPr>
+        <w:t xml:space="preserve">Ecology Letters</w:t>
+      </w:r>
+      <w:r>
+        <w:t xml:space="preserve"> </w:t>
+      </w:r>
+      <w:r>
+        <w:rPr>
+          <w:b/>
+        </w:rPr>
+        <w:t xml:space="preserve">21</w:t>
+      </w:r>
+      <w:r>
+        <w:t xml:space="preserve">, 836–844 (2018).</w:t>
+      </w:r>
+    </w:p>
+    <w:bookmarkEnd w:id="50"/>
+    <w:bookmarkStart w:id="51" w:name="ref-Morais2020glob"/>
+    <w:p>
+      <w:pPr>
+        <w:pStyle w:val="Bibliography"/>
+      </w:pPr>
+      <w:r>
+        <w:t xml:space="preserve">23. Morais, R. A., Connolly, S. R. &amp; Bellwood, D. R. Human exploitation shapes productivity–biomass relationships on coral reefs.</w:t>
       </w:r>
       <w:r>
         <w:t xml:space="preserve"> </w:t>
@@ -2123,20 +2572,113 @@
         <w:rPr>
           <w:b/>
         </w:rPr>
-        <w:t xml:space="preserve">20</w:t>
-      </w:r>
-      <w:r>
-        <w:t xml:space="preserve">, 2459–2472 (2014).</w:t>
-      </w:r>
-    </w:p>
-    <w:bookmarkEnd w:id="50"/>
-    <w:bookmarkStart w:id="51" w:name="ref-Barneche2018"/>
+        <w:t xml:space="preserve">26</w:t>
+      </w:r>
+      <w:r>
+        <w:t xml:space="preserve">, 1295–1305 (2020).</w:t>
+      </w:r>
+    </w:p>
+    <w:bookmarkEnd w:id="51"/>
+    <w:bookmarkStart w:id="52" w:name="ref-Schramski2015"/>
     <w:p>
       <w:pPr>
         <w:pStyle w:val="Bibliography"/>
       </w:pPr>
       <w:r>
-        <w:t xml:space="preserve">21. Barneche, D. R. &amp; Allen, A. P. The energetics of fish growth and how it constrains food-web trophic structure.</w:t>
+        <w:t xml:space="preserve">24. Schramski, J. R., Dell, A. I., Grady, J. M., Sibly, R. M. &amp; Brown, J. H. Metabolic theory predicts whole-ecosystem properties.</w:t>
+      </w:r>
+      <w:r>
+        <w:t xml:space="preserve"> </w:t>
+      </w:r>
+      <w:r>
+        <w:rPr>
+          <w:i/>
+        </w:rPr>
+        <w:t xml:space="preserve">Proceedings of the National Academy of Sciences</w:t>
+      </w:r>
+      <w:r>
+        <w:t xml:space="preserve"> </w:t>
+      </w:r>
+      <w:r>
+        <w:rPr>
+          <w:b/>
+        </w:rPr>
+        <w:t xml:space="preserve">112</w:t>
+      </w:r>
+      <w:r>
+        <w:t xml:space="preserve">, 2617–2622 (2015).</w:t>
+      </w:r>
+    </w:p>
+    <w:bookmarkEnd w:id="52"/>
+    <w:bookmarkStart w:id="53" w:name="ref-Ruttenberg2019"/>
+    <w:p>
+      <w:pPr>
+        <w:pStyle w:val="Bibliography"/>
+      </w:pPr>
+      <w:r>
+        <w:t xml:space="preserve">25. Ruttenberg, B. I., Adam, T. C., Duran, A. &amp; Burkepile, D. E. Identity of coral reef herbivores drives variation in ecological processes over multiple spatial scales.</w:t>
+      </w:r>
+      <w:r>
+        <w:t xml:space="preserve"> </w:t>
+      </w:r>
+      <w:r>
+        <w:rPr>
+          <w:i/>
+        </w:rPr>
+        <w:t xml:space="preserve">Ecological Applications</w:t>
+      </w:r>
+      <w:r>
+        <w:t xml:space="preserve"> </w:t>
+      </w:r>
+      <w:r>
+        <w:rPr>
+          <w:b/>
+        </w:rPr>
+        <w:t xml:space="preserve">29</w:t>
+      </w:r>
+      <w:r>
+        <w:t xml:space="preserve">, e01893 (2019).</w:t>
+      </w:r>
+    </w:p>
+    <w:bookmarkEnd w:id="53"/>
+    <w:bookmarkStart w:id="54" w:name="ref-Topor2019"/>
+    <w:p>
+      <w:pPr>
+        <w:pStyle w:val="Bibliography"/>
+      </w:pPr>
+      <w:r>
+        <w:t xml:space="preserve">26. Topor, Z. M., Rasher, D. B., Duffy, J. E. &amp; Brandl, S. J. Marine protected areas enhance coral reef functioning by promoting fish biodiversity.</w:t>
+      </w:r>
+      <w:r>
+        <w:t xml:space="preserve"> </w:t>
+      </w:r>
+      <w:r>
+        <w:rPr>
+          <w:i/>
+        </w:rPr>
+        <w:t xml:space="preserve">Conservation Letters</w:t>
+      </w:r>
+      <w:r>
+        <w:t xml:space="preserve"> </w:t>
+      </w:r>
+      <w:r>
+        <w:rPr>
+          <w:b/>
+        </w:rPr>
+        <w:t xml:space="preserve">12</w:t>
+      </w:r>
+      <w:r>
+        <w:t xml:space="preserve">, e12638 (2019).</w:t>
+      </w:r>
+    </w:p>
+    <w:bookmarkEnd w:id="54"/>
+    <w:bookmarkStart w:id="55" w:name="ref-Bellwood2003"/>
+    <w:p>
+      <w:pPr>
+        <w:pStyle w:val="Bibliography"/>
+      </w:pPr>
+      <w:r>
+        <w:t xml:space="preserve">27. Bellwood, D. R., Hoey, A. S. &amp; Choat, J. H. Limited functional redundancy in high diversity systems: Resilience and ecosystem function on coral reefs.</w:t>
       </w:r>
       <w:r>
         <w:t xml:space="preserve"> </w:t>
@@ -2154,20 +2696,158 @@
         <w:rPr>
           <w:b/>
         </w:rPr>
-        <w:t xml:space="preserve">21</w:t>
-      </w:r>
-      <w:r>
-        <w:t xml:space="preserve">, 836–844 (2018).</w:t>
-      </w:r>
-    </w:p>
-    <w:bookmarkEnd w:id="51"/>
-    <w:bookmarkStart w:id="52" w:name="ref-Morais2020glob"/>
+        <w:t xml:space="preserve">6</w:t>
+      </w:r>
+      <w:r>
+        <w:t xml:space="preserve">, 281–285 (2003).</w:t>
+      </w:r>
+    </w:p>
+    <w:bookmarkEnd w:id="55"/>
+    <w:bookmarkStart w:id="56" w:name="ref-Bellwood2006"/>
     <w:p>
       <w:pPr>
         <w:pStyle w:val="Bibliography"/>
       </w:pPr>
       <w:r>
-        <w:t xml:space="preserve">22. Morais, R. A., Connolly, S. R. &amp; Bellwood, D. R. Human exploitation shapes productivity–biomass relationships on coral reefs.</w:t>
+        <w:t xml:space="preserve">28. Bellwood, D. R., Hughes, T. P. &amp; Hoey, A. S. Sleeping Functional Group Drives Coral-Reef Recovery.</w:t>
+      </w:r>
+      <w:r>
+        <w:t xml:space="preserve"> </w:t>
+      </w:r>
+      <w:r>
+        <w:rPr>
+          <w:i/>
+        </w:rPr>
+        <w:t xml:space="preserve">Current Biology</w:t>
+      </w:r>
+      <w:r>
+        <w:t xml:space="preserve"> </w:t>
+      </w:r>
+      <w:r>
+        <w:rPr>
+          <w:b/>
+        </w:rPr>
+        <w:t xml:space="preserve">16</w:t>
+      </w:r>
+      <w:r>
+        <w:t xml:space="preserve">, 2434–2439 (2006).</w:t>
+      </w:r>
+    </w:p>
+    <w:bookmarkEnd w:id="56"/>
+    <w:bookmarkStart w:id="57" w:name="ref-Graham2006"/>
+    <w:p>
+      <w:pPr>
+        <w:pStyle w:val="Bibliography"/>
+      </w:pPr>
+      <w:r>
+        <w:t xml:space="preserve">29. Graham, N. A.</w:t>
+      </w:r>
+      <w:r>
+        <w:t xml:space="preserve"> </w:t>
+      </w:r>
+      <w:r>
+        <w:rPr>
+          <w:i/>
+        </w:rPr>
+        <w:t xml:space="preserve">et al.</w:t>
+      </w:r>
+      <w:r>
+        <w:t xml:space="preserve"> </w:t>
+      </w:r>
+      <w:r>
+        <w:t xml:space="preserve">Dynamic fragility of oceanic coral reef ecosystems.</w:t>
+      </w:r>
+      <w:r>
+        <w:t xml:space="preserve"> </w:t>
+      </w:r>
+      <w:r>
+        <w:rPr>
+          <w:i/>
+        </w:rPr>
+        <w:t xml:space="preserve">Proceedings of the National Academy of Sciences of the United States of America</w:t>
+      </w:r>
+      <w:r>
+        <w:t xml:space="preserve"> </w:t>
+      </w:r>
+      <w:r>
+        <w:rPr>
+          <w:b/>
+        </w:rPr>
+        <w:t xml:space="preserve">103</w:t>
+      </w:r>
+      <w:r>
+        <w:t xml:space="preserve">, 8425–8429 (2006).</w:t>
+      </w:r>
+    </w:p>
+    <w:bookmarkEnd w:id="57"/>
+    <w:bookmarkStart w:id="58" w:name="ref-Burkepile2013"/>
+    <w:p>
+      <w:pPr>
+        <w:pStyle w:val="Bibliography"/>
+      </w:pPr>
+      <w:r>
+        <w:t xml:space="preserve">30. Burkepile, D. E.</w:t>
+      </w:r>
+      <w:r>
+        <w:t xml:space="preserve"> </w:t>
+      </w:r>
+      <w:r>
+        <w:rPr>
+          <w:i/>
+        </w:rPr>
+        <w:t xml:space="preserve">et al.</w:t>
+      </w:r>
+      <w:r>
+        <w:t xml:space="preserve"> </w:t>
+      </w:r>
+      <w:r>
+        <w:t xml:space="preserve">Nutrient supply from fishes facilitates macroalgae and suppresses corals in a Caribbean coral reef ecosystem.</w:t>
+      </w:r>
+      <w:r>
+        <w:t xml:space="preserve"> </w:t>
+      </w:r>
+      <w:r>
+        <w:rPr>
+          <w:i/>
+        </w:rPr>
+        <w:t xml:space="preserve">Scientific Reports</w:t>
+      </w:r>
+      <w:r>
+        <w:t xml:space="preserve"> </w:t>
+      </w:r>
+      <w:r>
+        <w:rPr>
+          <w:b/>
+        </w:rPr>
+        <w:t xml:space="preserve">3</w:t>
+      </w:r>
+      <w:r>
+        <w:t xml:space="preserve">, 1493 (2013).</w:t>
+      </w:r>
+    </w:p>
+    <w:bookmarkEnd w:id="58"/>
+    <w:bookmarkStart w:id="59" w:name="ref-Allgeier2020"/>
+    <w:p>
+      <w:pPr>
+        <w:pStyle w:val="Bibliography"/>
+      </w:pPr>
+      <w:r>
+        <w:t xml:space="preserve">31. Allgeier, J. E.</w:t>
+      </w:r>
+      <w:r>
+        <w:t xml:space="preserve"> </w:t>
+      </w:r>
+      <w:r>
+        <w:rPr>
+          <w:i/>
+        </w:rPr>
+        <w:t xml:space="preserve">et al.</w:t>
+      </w:r>
+      <w:r>
+        <w:t xml:space="preserve"> </w:t>
+      </w:r>
+      <w:r>
+        <w:t xml:space="preserve">Rewiring coral: Anthropogenic nutrients shift diverse coral–symbiont nutrient and carbon interactions toward symbiotic algal dominance.</w:t>
       </w:r>
       <w:r>
         <w:t xml:space="preserve"> </w:t>
@@ -2185,29 +2865,29 @@
         <w:rPr>
           <w:b/>
         </w:rPr>
-        <w:t xml:space="preserve">26</w:t>
-      </w:r>
-      <w:r>
-        <w:t xml:space="preserve">, 1295–1305 (2020).</w:t>
-      </w:r>
-    </w:p>
-    <w:bookmarkEnd w:id="52"/>
-    <w:bookmarkStart w:id="53" w:name="ref-Schramski2015"/>
+        <w:t xml:space="preserve">n/a</w:t>
+      </w:r>
+      <w:r>
+        <w:t xml:space="preserve">,</w:t>
+      </w:r>
+    </w:p>
+    <w:bookmarkEnd w:id="59"/>
+    <w:bookmarkStart w:id="60" w:name="ref-Ezzat2016"/>
     <w:p>
       <w:pPr>
         <w:pStyle w:val="Bibliography"/>
       </w:pPr>
       <w:r>
-        <w:t xml:space="preserve">23. Schramski, J. R., Dell, A. I., Grady, J. M., Sibly, R. M. &amp; Brown, J. H. Metabolic theory predicts whole-ecosystem properties.</w:t>
-      </w:r>
-      <w:r>
-        <w:t xml:space="preserve"> </w:t>
-      </w:r>
-      <w:r>
-        <w:rPr>
-          <w:i/>
-        </w:rPr>
-        <w:t xml:space="preserve">Proceedings of the National Academy of Sciences</w:t>
+        <w:t xml:space="preserve">32. Ezzat, L., Maguer, J. F., Grover, R. &amp; Ferrier-Pagès, C. Limited phosphorus availability is the Achilles heel of tropical reef corals in a warming ocean.</w:t>
+      </w:r>
+      <w:r>
+        <w:t xml:space="preserve"> </w:t>
+      </w:r>
+      <w:r>
+        <w:rPr>
+          <w:i/>
+        </w:rPr>
+        <w:t xml:space="preserve">Scientific Reports</w:t>
       </w:r>
       <w:r>
         <w:t xml:space="preserve"> </w:t>
@@ -2216,20 +2896,20 @@
         <w:rPr>
           <w:b/>
         </w:rPr>
-        <w:t xml:space="preserve">112</w:t>
-      </w:r>
-      <w:r>
-        <w:t xml:space="preserve">, 2617–2622 (2015).</w:t>
-      </w:r>
-    </w:p>
-    <w:bookmarkEnd w:id="53"/>
-    <w:bookmarkStart w:id="54" w:name="ref-Graham2006"/>
+        <w:t xml:space="preserve">6</w:t>
+      </w:r>
+      <w:r>
+        <w:t xml:space="preserve">, 31768 (2016).</w:t>
+      </w:r>
+    </w:p>
+    <w:bookmarkEnd w:id="60"/>
+    <w:bookmarkStart w:id="61" w:name="ref-Graham2011"/>
     <w:p>
       <w:pPr>
         <w:pStyle w:val="Bibliography"/>
       </w:pPr>
       <w:r>
-        <w:t xml:space="preserve">24. Graham, N. A.</w:t>
+        <w:t xml:space="preserve">33. Graham, N. A.</w:t>
       </w:r>
       <w:r>
         <w:t xml:space="preserve"> </w:t>
@@ -2244,16 +2924,16 @@
         <w:t xml:space="preserve"> </w:t>
       </w:r>
       <w:r>
-        <w:t xml:space="preserve">Dynamic fragility of oceanic coral reef ecosystems.</w:t>
-      </w:r>
-      <w:r>
-        <w:t xml:space="preserve"> </w:t>
-      </w:r>
-      <w:r>
-        <w:rPr>
-          <w:i/>
-        </w:rPr>
-        <w:t xml:space="preserve">Proceedings of the National Academy of Sciences of the United States of America</w:t>
+        <w:t xml:space="preserve">Extinction vulnerability of coral reef fishes.</w:t>
+      </w:r>
+      <w:r>
+        <w:t xml:space="preserve"> </w:t>
+      </w:r>
+      <w:r>
+        <w:rPr>
+          <w:i/>
+        </w:rPr>
+        <w:t xml:space="preserve">Ecology Letters</w:t>
       </w:r>
       <w:r>
         <w:t xml:space="preserve"> </w:t>
@@ -2262,44 +2942,29 @@
         <w:rPr>
           <w:b/>
         </w:rPr>
-        <w:t xml:space="preserve">103</w:t>
-      </w:r>
-      <w:r>
-        <w:t xml:space="preserve">, 8425–8429 (2006).</w:t>
-      </w:r>
-    </w:p>
-    <w:bookmarkEnd w:id="54"/>
-    <w:bookmarkStart w:id="55" w:name="ref-Burkepile2013"/>
+        <w:t xml:space="preserve">14</w:t>
+      </w:r>
+      <w:r>
+        <w:t xml:space="preserve">, 341–348 (2011).</w:t>
+      </w:r>
+    </w:p>
+    <w:bookmarkEnd w:id="61"/>
+    <w:bookmarkStart w:id="62" w:name="ref-Bellwood2011"/>
     <w:p>
       <w:pPr>
         <w:pStyle w:val="Bibliography"/>
       </w:pPr>
       <w:r>
-        <w:t xml:space="preserve">25. Burkepile, D. E.</w:t>
-      </w:r>
-      <w:r>
-        <w:t xml:space="preserve"> </w:t>
-      </w:r>
-      <w:r>
-        <w:rPr>
-          <w:i/>
-        </w:rPr>
-        <w:t xml:space="preserve">et al.</w:t>
-      </w:r>
-      <w:r>
-        <w:t xml:space="preserve"> </w:t>
-      </w:r>
-      <w:r>
-        <w:t xml:space="preserve">Nutrient supply from fishes facilitates macroalgae and suppresses corals in a Caribbean coral reef ecosystem.</w:t>
-      </w:r>
-      <w:r>
-        <w:t xml:space="preserve"> </w:t>
-      </w:r>
-      <w:r>
-        <w:rPr>
-          <w:i/>
-        </w:rPr>
-        <w:t xml:space="preserve">Scientific Reports</w:t>
+        <w:t xml:space="preserve">34. Bellwood, D. R., Hoey, A. S. &amp; Hughes, T. P. Human activity selectively impacts the ecosystem roles of parrotfishes on coral reefs.</w:t>
+      </w:r>
+      <w:r>
+        <w:t xml:space="preserve"> </w:t>
+      </w:r>
+      <w:r>
+        <w:rPr>
+          <w:i/>
+        </w:rPr>
+        <w:t xml:space="preserve">Proceedings of the Royal Society B: Biological Sciences</w:t>
       </w:r>
       <w:r>
         <w:t xml:space="preserve"> </w:t>
@@ -2308,44 +2973,29 @@
         <w:rPr>
           <w:b/>
         </w:rPr>
-        <w:t xml:space="preserve">3</w:t>
-      </w:r>
-      <w:r>
-        <w:t xml:space="preserve">, 1493 (2013).</w:t>
-      </w:r>
-    </w:p>
-    <w:bookmarkEnd w:id="55"/>
-    <w:bookmarkStart w:id="56" w:name="ref-Allgeier2020"/>
+        <w:t xml:space="preserve">279</w:t>
+      </w:r>
+      <w:r>
+        <w:t xml:space="preserve">, 1621–1629 (2012).</w:t>
+      </w:r>
+    </w:p>
+    <w:bookmarkEnd w:id="62"/>
+    <w:bookmarkStart w:id="63" w:name="ref-Bellwood2012"/>
     <w:p>
       <w:pPr>
         <w:pStyle w:val="Bibliography"/>
       </w:pPr>
       <w:r>
-        <w:t xml:space="preserve">26. Allgeier, J. E.</w:t>
-      </w:r>
-      <w:r>
-        <w:t xml:space="preserve"> </w:t>
-      </w:r>
-      <w:r>
-        <w:rPr>
-          <w:i/>
-        </w:rPr>
-        <w:t xml:space="preserve">et al.</w:t>
-      </w:r>
-      <w:r>
-        <w:t xml:space="preserve"> </w:t>
-      </w:r>
-      <w:r>
-        <w:t xml:space="preserve">Rewiring coral: Anthropogenic nutrients shift diverse coral–symbiont nutrient and carbon interactions toward symbiotic algal dominance.</w:t>
-      </w:r>
-      <w:r>
-        <w:t xml:space="preserve"> </w:t>
-      </w:r>
-      <w:r>
-        <w:rPr>
-          <w:i/>
-        </w:rPr>
-        <w:t xml:space="preserve">Global Change Biology</w:t>
+        <w:t xml:space="preserve">35. Bellwood, D. R., Hoey, A. S. &amp; Hughes, T. P. Human activity selectively impacts the ecosystem roles of parrotfishes on coral reefs.</w:t>
+      </w:r>
+      <w:r>
+        <w:t xml:space="preserve"> </w:t>
+      </w:r>
+      <w:r>
+        <w:rPr>
+          <w:i/>
+        </w:rPr>
+        <w:t xml:space="preserve">Proceedings of the Royal Society B: Biological Sciences</w:t>
       </w:r>
       <w:r>
         <w:t xml:space="preserve"> </w:t>
@@ -2354,267 +3004,35 @@
         <w:rPr>
           <w:b/>
         </w:rPr>
-        <w:t xml:space="preserve">n/a</w:t>
-      </w:r>
-      <w:r>
-        <w:t xml:space="preserve">,</w:t>
-      </w:r>
-    </w:p>
-    <w:bookmarkEnd w:id="56"/>
-    <w:bookmarkStart w:id="57" w:name="ref-Ezzat2016"/>
+        <w:t xml:space="preserve">279</w:t>
+      </w:r>
+      <w:r>
+        <w:t xml:space="preserve">, 1621–1629 (2012).</w:t>
+      </w:r>
+    </w:p>
+    <w:bookmarkEnd w:id="63"/>
+    <w:bookmarkStart w:id="64" w:name="ref-Green2009"/>
     <w:p>
       <w:pPr>
         <w:pStyle w:val="Bibliography"/>
       </w:pPr>
       <w:r>
-        <w:t xml:space="preserve">27. Ezzat, L., Maguer, J. F., Grover, R. &amp; Ferrier-Pagès, C. Limited phosphorus availability is the Achilles heel of tropical reef corals in a warming ocean.</w:t>
-      </w:r>
-      <w:r>
-        <w:t xml:space="preserve"> </w:t>
-      </w:r>
-      <w:r>
-        <w:rPr>
-          <w:i/>
-        </w:rPr>
-        <w:t xml:space="preserve">Scientific Reports</w:t>
-      </w:r>
-      <w:r>
-        <w:t xml:space="preserve"> </w:t>
-      </w:r>
-      <w:r>
-        <w:rPr>
-          <w:b/>
-        </w:rPr>
-        <w:t xml:space="preserve">6</w:t>
-      </w:r>
-      <w:r>
-        <w:t xml:space="preserve">, 31768 (2016).</w:t>
-      </w:r>
-    </w:p>
-    <w:bookmarkEnd w:id="57"/>
-    <w:bookmarkStart w:id="58" w:name="ref-Ruttenberg2019"/>
-    <w:p>
-      <w:pPr>
-        <w:pStyle w:val="Bibliography"/>
-      </w:pPr>
-      <w:r>
-        <w:t xml:space="preserve">28. Ruttenberg, B. I., Adam, T. C., Duran, A. &amp; Burkepile, D. E. Identity of coral reef herbivores drives variation in ecological processes over multiple spatial scales.</w:t>
-      </w:r>
-      <w:r>
-        <w:t xml:space="preserve"> </w:t>
-      </w:r>
-      <w:r>
-        <w:rPr>
-          <w:i/>
-        </w:rPr>
-        <w:t xml:space="preserve">Ecological Applications</w:t>
-      </w:r>
-      <w:r>
-        <w:t xml:space="preserve"> </w:t>
-      </w:r>
-      <w:r>
-        <w:rPr>
-          <w:b/>
-        </w:rPr>
-        <w:t xml:space="preserve">29</w:t>
-      </w:r>
-      <w:r>
-        <w:t xml:space="preserve">, e01893 (2019).</w:t>
-      </w:r>
-    </w:p>
-    <w:bookmarkEnd w:id="58"/>
-    <w:bookmarkStart w:id="59" w:name="ref-Topor2019"/>
-    <w:p>
-      <w:pPr>
-        <w:pStyle w:val="Bibliography"/>
-      </w:pPr>
-      <w:r>
-        <w:t xml:space="preserve">29. Topor, Z. M., Rasher, D. B., Duffy, J. E. &amp; Brandl, S. J. Marine protected areas enhance coral reef functioning by promoting fish biodiversity.</w:t>
-      </w:r>
-      <w:r>
-        <w:t xml:space="preserve"> </w:t>
-      </w:r>
-      <w:r>
-        <w:rPr>
-          <w:i/>
-        </w:rPr>
-        <w:t xml:space="preserve">Conservation Letters</w:t>
-      </w:r>
-      <w:r>
-        <w:t xml:space="preserve"> </w:t>
-      </w:r>
-      <w:r>
-        <w:rPr>
-          <w:b/>
-        </w:rPr>
-        <w:t xml:space="preserve">12</w:t>
-      </w:r>
-      <w:r>
-        <w:t xml:space="preserve">, e12638 (2019).</w:t>
-      </w:r>
-    </w:p>
-    <w:bookmarkEnd w:id="59"/>
-    <w:bookmarkStart w:id="60" w:name="ref-Bellwood2003"/>
-    <w:p>
-      <w:pPr>
-        <w:pStyle w:val="Bibliography"/>
-      </w:pPr>
-      <w:r>
-        <w:t xml:space="preserve">30. Bellwood, D. R., Hoey, A. S. &amp; Choat, J. H. Limited functional redundancy in high diversity systems: Resilience and ecosystem function on coral reefs.</w:t>
-      </w:r>
-      <w:r>
-        <w:t xml:space="preserve"> </w:t>
-      </w:r>
-      <w:r>
-        <w:rPr>
-          <w:i/>
-        </w:rPr>
-        <w:t xml:space="preserve">Ecology Letters</w:t>
-      </w:r>
-      <w:r>
-        <w:t xml:space="preserve"> </w:t>
-      </w:r>
-      <w:r>
-        <w:rPr>
-          <w:b/>
-        </w:rPr>
-        <w:t xml:space="preserve">6</w:t>
-      </w:r>
-      <w:r>
-        <w:t xml:space="preserve">, 281–285 (2003).</w:t>
-      </w:r>
-    </w:p>
-    <w:bookmarkEnd w:id="60"/>
-    <w:bookmarkStart w:id="61" w:name="ref-Bellwood2006"/>
-    <w:p>
-      <w:pPr>
-        <w:pStyle w:val="Bibliography"/>
-      </w:pPr>
-      <w:r>
-        <w:t xml:space="preserve">31. Bellwood, D. R., Hughes, T. P. &amp; Hoey, A. S. Sleeping Functional Group Drives Coral-Reef Recovery.</w:t>
-      </w:r>
-      <w:r>
-        <w:t xml:space="preserve"> </w:t>
-      </w:r>
-      <w:r>
-        <w:rPr>
-          <w:i/>
-        </w:rPr>
-        <w:t xml:space="preserve">Current Biology</w:t>
-      </w:r>
-      <w:r>
-        <w:t xml:space="preserve"> </w:t>
-      </w:r>
-      <w:r>
-        <w:rPr>
-          <w:b/>
-        </w:rPr>
-        <w:t xml:space="preserve">16</w:t>
-      </w:r>
-      <w:r>
-        <w:t xml:space="preserve">, 2434–2439 (2006).</w:t>
-      </w:r>
-    </w:p>
-    <w:bookmarkEnd w:id="61"/>
-    <w:bookmarkStart w:id="62" w:name="ref-Graham2011"/>
-    <w:p>
-      <w:pPr>
-        <w:pStyle w:val="Bibliography"/>
-      </w:pPr>
-      <w:r>
-        <w:t xml:space="preserve">32. Graham, N. A.</w:t>
-      </w:r>
-      <w:r>
-        <w:t xml:space="preserve"> </w:t>
-      </w:r>
-      <w:r>
-        <w:rPr>
-          <w:i/>
-        </w:rPr>
-        <w:t xml:space="preserve">et al.</w:t>
-      </w:r>
-      <w:r>
-        <w:t xml:space="preserve"> </w:t>
-      </w:r>
-      <w:r>
-        <w:t xml:space="preserve">Extinction vulnerability of coral reef fishes.</w:t>
-      </w:r>
-      <w:r>
-        <w:t xml:space="preserve"> </w:t>
-      </w:r>
-      <w:r>
-        <w:rPr>
-          <w:i/>
-        </w:rPr>
-        <w:t xml:space="preserve">Ecology Letters</w:t>
-      </w:r>
-      <w:r>
-        <w:t xml:space="preserve"> </w:t>
-      </w:r>
-      <w:r>
-        <w:rPr>
-          <w:b/>
-        </w:rPr>
-        <w:t xml:space="preserve">14</w:t>
-      </w:r>
-      <w:r>
-        <w:t xml:space="preserve">, 341–348 (2011).</w:t>
-      </w:r>
-    </w:p>
-    <w:bookmarkEnd w:id="62"/>
-    <w:bookmarkStart w:id="63" w:name="ref-Bellwood2011"/>
-    <w:p>
-      <w:pPr>
-        <w:pStyle w:val="Bibliography"/>
-      </w:pPr>
-      <w:r>
-        <w:t xml:space="preserve">33. Bellwood, D. R., Hoey, A. S. &amp; Hughes, T. P. Human activity selectively impacts the ecosystem roles of parrotfishes on coral reefs.</w:t>
-      </w:r>
-      <w:r>
-        <w:t xml:space="preserve"> </w:t>
-      </w:r>
-      <w:r>
-        <w:rPr>
-          <w:i/>
-        </w:rPr>
-        <w:t xml:space="preserve">Proceedings of the Royal Society B: Biological Sciences</w:t>
-      </w:r>
-      <w:r>
-        <w:t xml:space="preserve"> </w:t>
-      </w:r>
-      <w:r>
-        <w:rPr>
-          <w:b/>
-        </w:rPr>
-        <w:t xml:space="preserve">279</w:t>
-      </w:r>
-      <w:r>
-        <w:t xml:space="preserve">, 1621–1629 (2012).</w:t>
-      </w:r>
-    </w:p>
-    <w:bookmarkEnd w:id="63"/>
-    <w:bookmarkStart w:id="64" w:name="ref-Mccauley2015"/>
-    <w:p>
-      <w:pPr>
-        <w:pStyle w:val="Bibliography"/>
-      </w:pPr>
-      <w:r>
-        <w:t xml:space="preserve">34. McCauley, D. J.</w:t>
-      </w:r>
-      <w:r>
-        <w:t xml:space="preserve"> </w:t>
-      </w:r>
-      <w:r>
-        <w:rPr>
-          <w:i/>
-        </w:rPr>
-        <w:t xml:space="preserve">et al.</w:t>
-      </w:r>
-      <w:r>
-        <w:t xml:space="preserve"> </w:t>
-      </w:r>
-      <w:r>
-        <w:t xml:space="preserve">Marine defaunation: Animal loss in the global ocean. vol. 347 (2015).</w:t>
+        <w:t xml:space="preserve">36. Green, A. &amp; D.R., B.</w:t>
+      </w:r>
+      <w:r>
+        <w:t xml:space="preserve"> </w:t>
+      </w:r>
+      <w:r>
+        <w:rPr>
+          <w:i/>
+        </w:rPr>
+        <w:t xml:space="preserve">Monitoring functional groups of herbivorous reef fishes as indicators of coral reef resilience – A practical guide for coral reef managers in the Asia Pacific region.</w:t>
+      </w:r>
+      <w:r>
+        <w:t xml:space="preserve"> </w:t>
+      </w:r>
+      <w:r>
+        <w:t xml:space="preserve">70 (IUCN working group on Climate Change; Coral Reefs. IUCN, Gland, Switzerland., 2009).</w:t>
       </w:r>
     </w:p>
     <w:bookmarkEnd w:id="64"/>
@@ -2624,7 +3042,7 @@
         <w:pStyle w:val="Bibliography"/>
       </w:pPr>
       <w:r>
-        <w:t xml:space="preserve">35. Graham, N. A.</w:t>
+        <w:t xml:space="preserve">37. Graham, N. A.</w:t>
       </w:r>
       <w:r>
         <w:t xml:space="preserve"> </w:t>
@@ -2664,22 +3082,37 @@
       </w:r>
     </w:p>
     <w:bookmarkEnd w:id="65"/>
-    <w:bookmarkStart w:id="66" w:name="ref-Bruno2019"/>
+    <w:bookmarkStart w:id="66" w:name="ref-Hooper2005"/>
     <w:p>
       <w:pPr>
         <w:pStyle w:val="Bibliography"/>
       </w:pPr>
       <w:r>
-        <w:t xml:space="preserve">36. Bruno, J. F., Côté, I. M. &amp; Toth, L. T. Climate Change, Coral Loss, and the Curious Case of the Parrotfish Paradigm: Why Don’t Marine Protected Areas Improve Reef Resilience?</w:t>
-      </w:r>
-      <w:r>
-        <w:t xml:space="preserve"> </w:t>
-      </w:r>
-      <w:r>
-        <w:rPr>
-          <w:i/>
-        </w:rPr>
-        <w:t xml:space="preserve">Annual Review of Marine Science</w:t>
+        <w:t xml:space="preserve">38. Hooper, D. U.</w:t>
+      </w:r>
+      <w:r>
+        <w:t xml:space="preserve"> </w:t>
+      </w:r>
+      <w:r>
+        <w:rPr>
+          <w:i/>
+        </w:rPr>
+        <w:t xml:space="preserve">et al.</w:t>
+      </w:r>
+      <w:r>
+        <w:t xml:space="preserve"> </w:t>
+      </w:r>
+      <w:r>
+        <w:t xml:space="preserve">Effects of biodiversity on ecosystem functioning: A consensus of current knowledge.</w:t>
+      </w:r>
+      <w:r>
+        <w:t xml:space="preserve"> </w:t>
+      </w:r>
+      <w:r>
+        <w:rPr>
+          <w:i/>
+        </w:rPr>
+        <w:t xml:space="preserve">Ecological Monographs</w:t>
       </w:r>
       <w:r>
         <w:t xml:space="preserve"> </w:t>
@@ -2688,14 +3121,45 @@
         <w:rPr>
           <w:b/>
         </w:rPr>
-        <w:t xml:space="preserve">11</w:t>
-      </w:r>
-      <w:r>
-        <w:t xml:space="preserve">, 307–334 (2019).</w:t>
+        <w:t xml:space="preserve">75</w:t>
+      </w:r>
+      <w:r>
+        <w:t xml:space="preserve">, 3–35 (2005).</w:t>
       </w:r>
     </w:p>
     <w:bookmarkEnd w:id="66"/>
+    <w:bookmarkStart w:id="67" w:name="ref-Duffy2009"/>
+    <w:p>
+      <w:pPr>
+        <w:pStyle w:val="Bibliography"/>
+      </w:pPr>
+      <w:r>
+        <w:t xml:space="preserve">39. Duffy, J. E. Why biodiversity is important to the functioning of real-world ecosystems.</w:t>
+      </w:r>
+      <w:r>
+        <w:t xml:space="preserve"> </w:t>
+      </w:r>
+      <w:r>
+        <w:rPr>
+          <w:i/>
+        </w:rPr>
+        <w:t xml:space="preserve">Frontiers in Ecology and the Environment</w:t>
+      </w:r>
+      <w:r>
+        <w:t xml:space="preserve"> </w:t>
+      </w:r>
+      <w:r>
+        <w:rPr>
+          <w:b/>
+        </w:rPr>
+        <w:t xml:space="preserve">7</w:t>
+      </w:r>
+      <w:r>
+        <w:t xml:space="preserve">, 437–444 (2009).</w:t>
+      </w:r>
+    </w:p>
     <w:bookmarkEnd w:id="67"/>
+    <w:bookmarkEnd w:id="68"/>
     <w:sectPr>
       <w:type w:val="nextPage"/>
       <w:pgSz w:w="11906" w:h="16838"/>

--- a/text/main.docx
+++ b/text/main.docx
@@ -140,10 +140,318 @@
         <w:rPr>
           <w:vertAlign w:val="superscript"/>
         </w:rPr>
+        <w:t xml:space="preserve">2,16</w:t>
+      </w:r>
+      <w:r>
+        <w:t xml:space="preserve">, Yves Letourneur</w:t>
+      </w:r>
+      <w:r>
+        <w:rPr>
+          <w:vertAlign w:val="superscript"/>
+        </w:rPr>
+        <w:t xml:space="preserve">2,17</w:t>
+      </w:r>
+      <w:r>
+        <w:t xml:space="preserve">, Osmar J. Luiz</w:t>
+      </w:r>
+      <w:r>
+        <w:rPr>
+          <w:vertAlign w:val="superscript"/>
+        </w:rPr>
+        <w:t xml:space="preserve">18</w:t>
+      </w:r>
+      <w:r>
+        <w:t xml:space="preserve">, Alexandre Mercière</w:t>
+      </w:r>
+      <w:r>
+        <w:rPr>
+          <w:vertAlign w:val="superscript"/>
+        </w:rPr>
+        <w:t xml:space="preserve">1,2</w:t>
+      </w:r>
+      <w:r>
+        <w:t xml:space="preserve">, Fabien Morat</w:t>
+      </w:r>
+      <w:r>
+        <w:rPr>
+          <w:vertAlign w:val="superscript"/>
+        </w:rPr>
+        <w:t xml:space="preserve">1,2</w:t>
+      </w:r>
+      <w:r>
+        <w:t xml:space="preserve">, Katrina S. Munsterman</w:t>
+      </w:r>
+      <w:r>
+        <w:rPr>
+          <w:vertAlign w:val="superscript"/>
+        </w:rPr>
+        <w:t xml:space="preserve">9</w:t>
+      </w:r>
+      <w:r>
+        <w:t xml:space="preserve">, Enrico L. Rezende</w:t>
+      </w:r>
+      <w:r>
+        <w:rPr>
+          <w:vertAlign w:val="superscript"/>
+        </w:rPr>
+        <w:t xml:space="preserve">19</w:t>
+      </w:r>
+      <w:r>
+        <w:t xml:space="preserve">, Fabian A. Rodríguez‐Zaragoza</w:t>
+      </w:r>
+      <w:r>
+        <w:rPr>
+          <w:vertAlign w:val="superscript"/>
+        </w:rPr>
+        <w:t xml:space="preserve">20</w:t>
+      </w:r>
+      <w:r>
+        <w:t xml:space="preserve">, Rick D. Stuart-Smith</w:t>
+      </w:r>
+      <w:r>
+        <w:rPr>
+          <w:vertAlign w:val="superscript"/>
+        </w:rPr>
+        <w:t xml:space="preserve">11</w:t>
+      </w:r>
+      <w:r>
+        <w:t xml:space="preserve">, Laurent Vigliola</w:t>
+      </w:r>
+      <w:r>
+        <w:rPr>
+          <w:vertAlign w:val="superscript"/>
+        </w:rPr>
+        <w:t xml:space="preserve">2,16</w:t>
+      </w:r>
+      <w:r>
+        <w:t xml:space="preserve">, Sébastien Villéger</w:t>
+      </w:r>
+      <w:r>
+        <w:rPr>
+          <w:vertAlign w:val="superscript"/>
+        </w:rPr>
+        <w:t xml:space="preserve">21</w:t>
+      </w:r>
+      <w:r>
+        <w:t xml:space="preserve">, Valeriano Parravicini</w:t>
+      </w:r>
+      <w:r>
+        <w:rPr>
+          <w:vertAlign w:val="superscript"/>
+        </w:rPr>
+        <w:t xml:space="preserve">1,2</w:t>
+      </w:r>
+    </w:p>
+    <w:p>
+      <w:pPr>
+        <w:pStyle w:val="TextBody"/>
+      </w:pPr>
+      <w:r>
+        <w:rPr>
+          <w:vertAlign w:val="superscript"/>
+        </w:rPr>
+        <w:t xml:space="preserve">1</w:t>
+      </w:r>
+      <w:r>
+        <w:t xml:space="preserve">PSL Université Paris: EPHE-UPVD-CNRS, USR 3278 CRIOBE, Université de Perpignan, Perpignan, France;</w:t>
+      </w:r>
+      <w:r>
+        <w:t xml:space="preserve"> </w:t>
+      </w:r>
+      <w:r>
+        <w:rPr>
+          <w:vertAlign w:val="superscript"/>
+        </w:rPr>
+        <w:t xml:space="preserve">2</w:t>
+      </w:r>
+      <w:r>
+        <w:t xml:space="preserve">Laboratoire d’Excellence</w:t>
+      </w:r>
+      <w:r>
+        <w:t xml:space="preserve"> </w:t>
+      </w:r>
+      <w:r>
+        <w:t xml:space="preserve">“</w:t>
+      </w:r>
+      <w:r>
+        <w:t xml:space="preserve">CORAIL</w:t>
+      </w:r>
+      <w:r>
+        <w:t xml:space="preserve">”</w:t>
+      </w:r>
+      <w:r>
+        <w:t xml:space="preserve">, Perpignan, France;</w:t>
+      </w:r>
+      <w:r>
+        <w:t xml:space="preserve"> </w:t>
+      </w:r>
+      <w:r>
+        <w:rPr>
+          <w:vertAlign w:val="superscript"/>
+        </w:rPr>
+        <w:t xml:space="preserve">3</w:t>
+      </w:r>
+      <w:r>
+        <w:t xml:space="preserve">Marine Science Institute, The University of Texas, Port Aransas, TX 78373, USA;</w:t>
+      </w:r>
+      <w:r>
+        <w:t xml:space="preserve"> </w:t>
+      </w:r>
+      <w:r>
+        <w:rPr>
+          <w:vertAlign w:val="superscript"/>
+        </w:rPr>
+        <w:t xml:space="preserve">4</w:t>
+      </w:r>
+      <w:r>
+        <w:t xml:space="preserve">Lancaster Environment Centre, Lancaster University, Lancaster, LA1 4YQ, UK;</w:t>
+      </w:r>
+      <w:r>
+        <w:t xml:space="preserve"> </w:t>
+      </w:r>
+      <w:r>
+        <w:rPr>
+          <w:vertAlign w:val="superscript"/>
+        </w:rPr>
+        <w:t xml:space="preserve">5</w:t>
+      </w:r>
+      <w:r>
+        <w:t xml:space="preserve">Australian Institute of Marine Science, Crawley, WA, Australia;</w:t>
+      </w:r>
+      <w:r>
+        <w:t xml:space="preserve"> </w:t>
+      </w:r>
+      <w:r>
+        <w:rPr>
+          <w:vertAlign w:val="superscript"/>
+        </w:rPr>
+        <w:t xml:space="preserve">6</w:t>
+      </w:r>
+      <w:r>
+        <w:t xml:space="preserve">Oceans Institute, The University of Western Australia, Crawley, WA, Australia;</w:t>
+      </w:r>
+      <w:r>
+        <w:t xml:space="preserve"> </w:t>
+      </w:r>
+      <w:r>
+        <w:rPr>
+          <w:vertAlign w:val="superscript"/>
+        </w:rPr>
+        <w:t xml:space="preserve">7</w:t>
+      </w:r>
+      <w:r>
+        <w:t xml:space="preserve">Department of Ecology, Evolution, and Marine Biology, University of California, Santa Barbara, CA, USA;</w:t>
+      </w:r>
+      <w:r>
+        <w:t xml:space="preserve"> </w:t>
+      </w:r>
+      <w:r>
+        <w:rPr>
+          <w:vertAlign w:val="superscript"/>
+        </w:rPr>
+        <w:t xml:space="preserve">8</w:t>
+      </w:r>
+      <w:r>
+        <w:t xml:space="preserve">Marine Science Institute, University of California, Santa Barbara, CA, USA;</w:t>
+      </w:r>
+      <w:r>
+        <w:t xml:space="preserve"> </w:t>
+      </w:r>
+      <w:r>
+        <w:rPr>
+          <w:vertAlign w:val="superscript"/>
+        </w:rPr>
+        <w:t xml:space="preserve">9</w:t>
+      </w:r>
+      <w:r>
+        <w:t xml:space="preserve">Department of Ecology and Evolutionary Biology, University of Michigan, Ann Arbor, MI, USA;</w:t>
+      </w:r>
+      <w:r>
+        <w:t xml:space="preserve"> </w:t>
+      </w:r>
+      <w:r>
+        <w:rPr>
+          <w:vertAlign w:val="superscript"/>
+        </w:rPr>
+        <w:t xml:space="preserve">10</w:t>
+      </w:r>
+      <w:r>
+        <w:t xml:space="preserve">Laboratorio Ecología de Ecosistemas de Arrecifes Coralinos, Departamento Recursos del Mar, CINVESTAV Unidad Mérida, AP73 Cordemex, CP97310, Mérida, Yucatán, Mexico;</w:t>
+      </w:r>
+      <w:r>
+        <w:t xml:space="preserve"> </w:t>
+      </w:r>
+      <w:r>
+        <w:rPr>
+          <w:vertAlign w:val="superscript"/>
+        </w:rPr>
+        <w:t xml:space="preserve">11</w:t>
+      </w:r>
+      <w:r>
+        <w:t xml:space="preserve">Institute for Marine and Antarctic Studies, University of Tasmania, Hobart, TAS, Australia;</w:t>
+      </w:r>
+      <w:r>
+        <w:t xml:space="preserve"> </w:t>
+      </w:r>
+      <w:r>
+        <w:rPr>
+          <w:vertAlign w:val="superscript"/>
+        </w:rPr>
+        <w:t xml:space="preserve">12</w:t>
+      </w:r>
+      <w:r>
+        <w:t xml:space="preserve">Departamento de Biologia Marinha, Universidade Federal Fluminense (UFF), Niterói, the state of Rio de Janeiro (RJ), Brazil;</w:t>
+      </w:r>
+      <w:r>
+        <w:t xml:space="preserve"> </w:t>
+      </w:r>
+      <w:r>
+        <w:rPr>
+          <w:vertAlign w:val="superscript"/>
+        </w:rPr>
+        <w:t xml:space="preserve">13</w:t>
+      </w:r>
+      <w:r>
+        <w:t xml:space="preserve">Marine Macroecology and Biogeography Lab, Depto. de Ecologia e Zoologia, CCB, Universidade Federal de Santa Catarina, Florianopolis, Santa Catarina, Brazil;</w:t>
+      </w:r>
+      <w:r>
+        <w:t xml:space="preserve"> </w:t>
+      </w:r>
+      <w:r>
+        <w:rPr>
+          <w:vertAlign w:val="superscript"/>
+        </w:rPr>
+        <w:t xml:space="preserve">14</w:t>
+      </w:r>
+      <w:r>
+        <w:t xml:space="preserve">Department of Biology, University of Hawaii, Honolulu, HI, USA;</w:t>
+      </w:r>
+      <w:r>
+        <w:t xml:space="preserve"> </w:t>
+      </w:r>
+      <w:r>
+        <w:rPr>
+          <w:vertAlign w:val="superscript"/>
+        </w:rPr>
+        <w:t xml:space="preserve">15</w:t>
+      </w:r>
+      <w:r>
+        <w:t xml:space="preserve">Red Sea Research Center, King Abdullah University of Science and Technology, Thuwal 23955-6900, Saudi Arabia;</w:t>
+      </w:r>
+      <w:r>
+        <w:t xml:space="preserve"> </w:t>
+      </w:r>
+      <w:r>
+        <w:rPr>
+          <w:vertAlign w:val="superscript"/>
+        </w:rPr>
         <w:t xml:space="preserve">16</w:t>
       </w:r>
       <w:r>
-        <w:t xml:space="preserve">, Yves Letourneur</w:t>
+        <w:t xml:space="preserve">Institut de Recherche pour le Développement, UMR UR-IRD-CNRS-IFREMER-UNC ENTROPIE, Nouméa, New Caledonia, France;;</w:t>
+      </w:r>
+      <w:r>
+        <w:t xml:space="preserve"> </w:t>
       </w:r>
       <w:r>
         <w:rPr>
@@ -152,7 +460,10 @@
         <w:t xml:space="preserve">17</w:t>
       </w:r>
       <w:r>
-        <w:t xml:space="preserve">, Osmar J. Luiz</w:t>
+        <w:t xml:space="preserve">Université de la Nouvelle-Calédonie, UMR UR-IRD-CNRS-IFREMER-UNC ENTROPIE, Nouméa, New Caledonia, France;</w:t>
+      </w:r>
+      <w:r>
+        <w:t xml:space="preserve"> </w:t>
       </w:r>
       <w:r>
         <w:rPr>
@@ -161,25 +472,152 @@
         <w:t xml:space="preserve">18</w:t>
       </w:r>
       <w:r>
-        <w:t xml:space="preserve">, Alexandre Mercière</w:t>
-      </w:r>
-      <w:r>
-        <w:rPr>
-          <w:vertAlign w:val="superscript"/>
-        </w:rPr>
-        <w:t xml:space="preserve">1,2</w:t>
-      </w:r>
-      <w:r>
-        <w:t xml:space="preserve">, Fabien Morat</w:t>
-      </w:r>
-      <w:r>
-        <w:rPr>
-          <w:vertAlign w:val="superscript"/>
-        </w:rPr>
-        <w:t xml:space="preserve">1,2</w:t>
-      </w:r>
-      <w:r>
-        <w:t xml:space="preserve">, Katrina S. Munsterman</w:t>
+        <w:t xml:space="preserve">Research Institute for the Environment and Livelihoods, Charles Darwin University, Darwin, Australia;</w:t>
+      </w:r>
+      <w:r>
+        <w:t xml:space="preserve"> </w:t>
+      </w:r>
+      <w:r>
+        <w:rPr>
+          <w:vertAlign w:val="superscript"/>
+        </w:rPr>
+        <w:t xml:space="preserve">19</w:t>
+      </w:r>
+      <w:r>
+        <w:t xml:space="preserve">Departamento de Ecología, Center of Applied Ecology and Sustainability (CAPES), Facultad de Ciencias Biológicas, Pontificia Universidad Católica de Chile, Santiago 6513677, Chile;</w:t>
+      </w:r>
+      <w:r>
+        <w:t xml:space="preserve"> </w:t>
+      </w:r>
+      <w:r>
+        <w:rPr>
+          <w:vertAlign w:val="superscript"/>
+        </w:rPr>
+        <w:t xml:space="preserve">20</w:t>
+      </w:r>
+      <w:r>
+        <w:t xml:space="preserve">Laboratorio de Ecosistemas Marinos y Acuicultura (LEMA), Departamento de 12 Ecología, CUCBA, Universidad de Guadalajara. México. Carr. Guadalajara-Nogales 13 km. 15.5, Las Agujas Nextipac, Zapopan, C.P. 45110, Jalisco, 14, Mexico;</w:t>
+      </w:r>
+      <w:r>
+        <w:t xml:space="preserve"> </w:t>
+      </w:r>
+      <w:r>
+        <w:rPr>
+          <w:vertAlign w:val="superscript"/>
+        </w:rPr>
+        <w:t xml:space="preserve">21</w:t>
+      </w:r>
+      <w:r>
+        <w:t xml:space="preserve">MARBEC, Université de Montpellier, CNRS, IFREMER, IRD, Montpellier, France</w:t>
+      </w:r>
+    </w:p>
+    <w:p>
+      <w:pPr>
+        <w:pStyle w:val="TextBody"/>
+      </w:pPr>
+      <w:r>
+        <w:rPr>
+          <w:b/>
+        </w:rPr>
+        <w:t xml:space="preserve">The high diversity and productivity of coral reefs, despite their location in generally nutrient-poor waters, provides invaluable protection, nutrition, and services to millions of people</w:t>
+      </w:r>
+      <w:r>
+        <w:rPr>
+          <w:vertAlign w:val="superscript"/>
+          <w:b/>
+        </w:rPr>
+        <w:t xml:space="preserve">1</w:t>
+      </w:r>
+      <w:r>
+        <w:rPr>
+          <w:b/>
+        </w:rPr>
+        <w:t xml:space="preserve">. Protecting ecosystem functions of reefs under the escalating pressures of fishing</w:t>
+      </w:r>
+      <w:r>
+        <w:rPr>
+          <w:vertAlign w:val="superscript"/>
+          <w:b/>
+        </w:rPr>
+        <w:t xml:space="preserve">2,3</w:t>
+      </w:r>
+      <w:r>
+        <w:rPr>
+          <w:b/>
+        </w:rPr>
+        <w:t xml:space="preserve"> </w:t>
+      </w:r>
+      <w:r>
+        <w:rPr>
+          <w:b/>
+        </w:rPr>
+        <w:t xml:space="preserve">and climate change</w:t>
+      </w:r>
+      <w:r>
+        <w:rPr>
+          <w:vertAlign w:val="superscript"/>
+          <w:b/>
+        </w:rPr>
+        <w:t xml:space="preserve">5</w:t>
+      </w:r>
+      <w:r>
+        <w:rPr>
+          <w:b/>
+        </w:rPr>
+        <w:t xml:space="preserve"> </w:t>
+      </w:r>
+      <w:r>
+        <w:rPr>
+          <w:b/>
+        </w:rPr>
+        <w:t xml:space="preserve">represents the cornerstone of reef conservation. Here, we quantify five key functions—nitrogen and phosphorus cycling, biomass production, herbivory, and piscivory—mediated by reef fishes across the world’s tropical oceans. We demonstrate that critical trade-offs exist among functions (e.g. biomass production and phosphorous cycling), and that no reef fish community worldwide can sustain high values for all five functions simultaneously. Further, functions tend to be dominated by few species, where on average ~12% of species in a community provide more than 50% of a function. However, despite such local dominance of functions by few species, most species were important somewhere; ~70% of all species contribute disproportionally to functioning in at least one local community. Finally, we highlight unbalanced vulnerability across functions, suggesting that certain functions are disproportionally affected by anthropogenic stressors, destabilizing the integrity of coral reef ecosystem functioning. Our findings introduce a challenge for coral reef conservation, in that we cannot maximize all ecosystem functions simultaneously, thus stressing the need for quantitative assessment of multiple functions to make informed management decisions.</w:t>
+      </w:r>
+    </w:p>
+    <w:p>
+      <w:pPr>
+        <w:pStyle w:val="TextBody"/>
+      </w:pPr>
+      <w:r>
+        <w:t xml:space="preserve">The flow of elements through biological communities fuels all life on Earth</w:t>
+      </w:r>
+      <w:r>
+        <w:rPr>
+          <w:vertAlign w:val="superscript"/>
+        </w:rPr>
+        <w:t xml:space="preserve">6</w:t>
+      </w:r>
+      <w:r>
+        <w:t xml:space="preserve">. Preserving these fluxes, often termed ecosystem functions, is critical for the integrity of ecosystems</w:t>
+      </w:r>
+      <w:r>
+        <w:rPr>
+          <w:vertAlign w:val="superscript"/>
+        </w:rPr>
+        <w:t xml:space="preserve">6</w:t>
+      </w:r>
+      <w:r>
+        <w:t xml:space="preserve">.</w:t>
+      </w:r>
+      <w:r>
+        <w:t xml:space="preserve"> </w:t>
+      </w:r>
+      <w:r>
+        <w:t xml:space="preserve">For millennia, resources have been managed with an economic mindset to maximize desirable functions such as the production of plant or animal biomass</w:t>
+      </w:r>
+      <w:r>
+        <w:rPr>
+          <w:vertAlign w:val="superscript"/>
+        </w:rPr>
+        <w:t xml:space="preserve">7</w:t>
+      </w:r>
+      <w:r>
+        <w:t xml:space="preserve">.</w:t>
+      </w:r>
+      <w:r>
+        <w:t xml:space="preserve"> </w:t>
+      </w:r>
+      <w:r>
+        <w:t xml:space="preserve">Sustaining multiple functions likely requires both high species richness and a variety of species assemblages across the landscape</w:t>
       </w:r>
       <w:r>
         <w:rPr>
@@ -188,16 +626,264 @@
         <w:t xml:space="preserve">8</w:t>
       </w:r>
       <w:r>
-        <w:t xml:space="preserve">, Enrico L. Rezende</w:t>
-      </w:r>
-      <w:r>
-        <w:rPr>
-          <w:vertAlign w:val="superscript"/>
-        </w:rPr>
-        <w:t xml:space="preserve">19</w:t>
-      </w:r>
-      <w:r>
-        <w:t xml:space="preserve">, Fabian A. Rodríguez‐Zaragoza</w:t>
+        <w:t xml:space="preserve">.</w:t>
+      </w:r>
+      <w:r>
+        <w:t xml:space="preserve"> </w:t>
+      </w:r>
+      <w:r>
+        <w:t xml:space="preserve">However, in agro-ecological settings, efforts to maximize one function have been shown to negatively impact another (e.g. timber production vs. erosion control), shedding light on the existence of trade-offs between functions</w:t>
+      </w:r>
+      <w:r>
+        <w:rPr>
+          <w:vertAlign w:val="superscript"/>
+        </w:rPr>
+        <w:t xml:space="preserve">8,9</w:t>
+      </w:r>
+      <w:r>
+        <w:t xml:space="preserve">.</w:t>
+      </w:r>
+      <w:r>
+        <w:t xml:space="preserve"> </w:t>
+      </w:r>
+      <w:r>
+        <w:t xml:space="preserve">An understanding of such trade-offs is required to make informed management decisions</w:t>
+      </w:r>
+      <w:r>
+        <w:rPr>
+          <w:vertAlign w:val="superscript"/>
+        </w:rPr>
+        <w:t xml:space="preserve">10</w:t>
+      </w:r>
+      <w:r>
+        <w:t xml:space="preserve">, but simultaneously quantifying multiple ecosystem functions is challenging.</w:t>
+      </w:r>
+      <w:r>
+        <w:t xml:space="preserve"> </w:t>
+      </w:r>
+      <w:r>
+        <w:t xml:space="preserve">Therefore, trade-offs between functions, their drivers, and functional vulnerability are poorly understood for many ecosystems</w:t>
+      </w:r>
+      <w:r>
+        <w:rPr>
+          <w:vertAlign w:val="superscript"/>
+        </w:rPr>
+        <w:t xml:space="preserve">11</w:t>
+      </w:r>
+      <w:r>
+        <w:t xml:space="preserve">.</w:t>
+      </w:r>
+    </w:p>
+    <w:p>
+      <w:pPr>
+        <w:pStyle w:val="TextBody"/>
+      </w:pPr>
+      <w:r>
+        <w:t xml:space="preserve">Coral reefs are among the most diverse and productive ecosystems on earth, that provide essential ecosystem services to humans</w:t>
+      </w:r>
+      <w:r>
+        <w:rPr>
+          <w:vertAlign w:val="superscript"/>
+        </w:rPr>
+        <w:t xml:space="preserve">1</w:t>
+      </w:r>
+      <w:r>
+        <w:t xml:space="preserve">.</w:t>
+      </w:r>
+      <w:r>
+        <w:t xml:space="preserve"> </w:t>
+      </w:r>
+      <w:r>
+        <w:t xml:space="preserve">As coral reefs thrive in nutrient-poor waters, efficient cycling of elements is key to their characteristic high productivity</w:t>
+      </w:r>
+      <w:r>
+        <w:rPr>
+          <w:vertAlign w:val="superscript"/>
+        </w:rPr>
+        <w:t xml:space="preserve">12</w:t>
+      </w:r>
+      <w:r>
+        <w:t xml:space="preserve">.</w:t>
+      </w:r>
+      <w:r>
+        <w:t xml:space="preserve"> </w:t>
+      </w:r>
+      <w:r>
+        <w:t xml:space="preserve">Importantly, the integrity of coral reefs is threatened by a plethora of anthropogenic stressors, such as exploitation and climate change</w:t>
+      </w:r>
+      <w:r>
+        <w:rPr>
+          <w:vertAlign w:val="superscript"/>
+        </w:rPr>
+        <w:t xml:space="preserve">5</w:t>
+      </w:r>
+      <w:r>
+        <w:t xml:space="preserve">.</w:t>
+      </w:r>
+      <w:r>
+        <w:t xml:space="preserve"> </w:t>
+      </w:r>
+      <w:r>
+        <w:t xml:space="preserve">Over the past decades, severe declines in coral reef habitat quality and fish biomass as well as shifts in community structure have brought coral reef functioning and services to the forefront of scientific discourse</w:t>
+      </w:r>
+      <w:r>
+        <w:rPr>
+          <w:vertAlign w:val="superscript"/>
+        </w:rPr>
+        <w:t xml:space="preserve">11,13,14</w:t>
+      </w:r>
+      <w:r>
+        <w:t xml:space="preserve">.</w:t>
+      </w:r>
+      <w:r>
+        <w:t xml:space="preserve"> </w:t>
+      </w:r>
+      <w:r>
+        <w:t xml:space="preserve">Yet, our capacity to quantitatively evaluate, monitor, and compare reef functioning primarily relies on static proxies of functions, such as live coral cover, standing stock biomass of reef fishes, or functional richness based on qualitative species traits</w:t>
+      </w:r>
+      <w:r>
+        <w:rPr>
+          <w:vertAlign w:val="superscript"/>
+        </w:rPr>
+        <w:t xml:space="preserve">15–17</w:t>
+      </w:r>
+      <w:r>
+        <w:t xml:space="preserve">.</w:t>
+      </w:r>
+      <w:r>
+        <w:t xml:space="preserve"> </w:t>
+      </w:r>
+      <w:r>
+        <w:t xml:space="preserve">Conversely, we know comparatively little about elemental fluxes and their drivers (but see</w:t>
+      </w:r>
+      <w:r>
+        <w:rPr>
+          <w:vertAlign w:val="superscript"/>
+        </w:rPr>
+        <w:t xml:space="preserve">18</w:t>
+      </w:r>
+      <w:r>
+        <w:t xml:space="preserve">), which currently limits effective management</w:t>
+      </w:r>
+      <w:r>
+        <w:rPr>
+          <w:vertAlign w:val="superscript"/>
+        </w:rPr>
+        <w:t xml:space="preserve">11</w:t>
+      </w:r>
+      <w:r>
+        <w:t xml:space="preserve">.</w:t>
+      </w:r>
+    </w:p>
+    <w:p>
+      <w:pPr>
+        <w:pStyle w:val="TextBody"/>
+      </w:pPr>
+      <w:r>
+        <w:t xml:space="preserve">Here, we integrate biogeochemistry and community ecology to advance our understanding of the fluxes of elements that underpin reef fish functioning.</w:t>
+      </w:r>
+      <w:r>
+        <w:t xml:space="preserve"> </w:t>
+      </w:r>
+      <w:r>
+        <w:t xml:space="preserve">Using species-specific data on basic organismal processes and Bayesian phylogenetic models to extrapolate to species that lack data, we parametrize individual-level bioenergetic models to estimate five key ecosystem functions: nitrogen (N) excretion, phosphorus (P) excretion, biomass production, herbivory (daily consumption of primary producers, expressed in mass of carbon), and piscivory (daily consumption of fishes, expressed in mass of carbon).</w:t>
+      </w:r>
+      <w:r>
+        <w:t xml:space="preserve"> </w:t>
+      </w:r>
+      <w:r>
+        <w:t xml:space="preserve">We apply these models to all individuals in 9,118 reef fish communities across 585 sites worldwide (Extended Data Table 1) to:</w:t>
+      </w:r>
+      <w:r>
+        <w:t xml:space="preserve"> </w:t>
+      </w:r>
+      <w:r>
+        <w:t xml:space="preserve">(1) quantify community-level reef fish functions and their trade-offs,</w:t>
+      </w:r>
+      <w:r>
+        <w:t xml:space="preserve"> </w:t>
+      </w:r>
+      <w:r>
+        <w:t xml:space="preserve">(2) extract the community- and species-level effects on these functions, and</w:t>
+      </w:r>
+      <w:r>
+        <w:t xml:space="preserve"> </w:t>
+      </w:r>
+      <w:r>
+        <w:t xml:space="preserve">(3) gauge the vulnerability of reef fish functioning in the Anthropocene.</w:t>
+      </w:r>
+    </w:p>
+    <w:p>
+      <w:pPr>
+        <w:pStyle w:val="TextBody"/>
+      </w:pPr>
+      <w:r>
+        <w:t xml:space="preserve">Quantifying five key ecosystem functions performed by fishes across the world’s reefs uncovers high functional variation (Fig. 1).</w:t>
+      </w:r>
+      <w:r>
+        <w:t xml:space="preserve"> </w:t>
+      </w:r>
+      <w:r>
+        <w:t xml:space="preserve">Biomass is the most commonly employed indicator of coral reef functioning</w:t>
+      </w:r>
+      <w:r>
+        <w:rPr>
+          <w:vertAlign w:val="superscript"/>
+        </w:rPr>
+        <w:t xml:space="preserve">11,16,19</w:t>
+      </w:r>
+      <w:r>
+        <w:t xml:space="preserve">, and as can be expected from the additive nature of community-level ecosystem functioning, we indeed observed a strong relationship between fish standing stock biomass and all five functions (Extended Data Fig. 1a-e, Extended Data Fig. 2).</w:t>
+      </w:r>
+      <w:r>
+        <w:t xml:space="preserve"> </w:t>
+      </w:r>
+      <w:r>
+        <w:t xml:space="preserve">However, reef fish functions vary remarkably beyond the effect of biomass. Some communities with similar biomass perform functions with a difference of two orders of magnitude and a two-fold difference in biomass can yield similar levels for functions (i.e. production, Extended Data Fig. 1a-f).</w:t>
+      </w:r>
+      <w:r>
+        <w:t xml:space="preserve"> </w:t>
+      </w:r>
+      <w:r>
+        <w:t xml:space="preserve">Thus, using biomass as a single proxy for functioning can mask strong variation in community-level functions that may be driven by community structure and high-contributing species.</w:t>
+      </w:r>
+      <w:r>
+        <w:t xml:space="preserve"> </w:t>
+      </w:r>
+      <w:r>
+        <w:t xml:space="preserve">Further, we reveal strong trade-offs among the different functions, independent of biomass (Fig.1, Extended Data Fig. 1g).</w:t>
+      </w:r>
+      <w:r>
+        <w:t xml:space="preserve"> </w:t>
+      </w:r>
+      <w:r>
+        <w:t xml:space="preserve">For example, high herbivory rates or N excretion negatively correlate with rates of P excretion.</w:t>
+      </w:r>
+      <w:r>
+        <w:t xml:space="preserve"> </w:t>
+      </w:r>
+      <w:r>
+        <w:t xml:space="preserve">As a consequence, for a certain amount of standing stock biomass, no reef appears to possess high values for all of the five functions analyzed.</w:t>
+      </w:r>
+      <w:r>
+        <w:t xml:space="preserve"> </w:t>
+      </w:r>
+      <w:r>
+        <w:t xml:space="preserve">While many reefs may stand out as hotspots for one function, none maximize functioning as a holistic concept (Fig. 1).</w:t>
+      </w:r>
+    </w:p>
+    <w:p>
+      <w:pPr>
+        <w:pStyle w:val="TextBody"/>
+      </w:pPr>
+      <w:r>
+        <w:t xml:space="preserve">Disentangling predictors of reef fish functioning revealed important effects of both community structure and species-specific influences.</w:t>
+      </w:r>
+      <w:r>
+        <w:t xml:space="preserve"> </w:t>
+      </w:r>
+      <w:r>
+        <w:t xml:space="preserve">First, we explored the relationship of each function at the community level with ecological predictors known to affect elemental fluxes</w:t>
       </w:r>
       <w:r>
         <w:rPr>
@@ -206,7 +892,480 @@
         <w:t xml:space="preserve">20</w:t>
       </w:r>
       <w:r>
-        <w:t xml:space="preserve">, Rick D. Stuart-Smith</w:t>
+        <w:t xml:space="preserve"> </w:t>
+      </w:r>
+      <w:r>
+        <w:t xml:space="preserve">(i.e. body size, trophic level, species richness, biomass, temperature, and age structure; Fig. 2).</w:t>
+      </w:r>
+      <w:r>
+        <w:t xml:space="preserve"> </w:t>
+      </w:r>
+      <w:r>
+        <w:t xml:space="preserve">We found that correlations between functions are mediated by contrasting aspects of community structure by fitting Bayesian regression models (Fig. 2; Extended Data Table 2; Extended Data Fig. 2).</w:t>
+      </w:r>
+      <w:r>
+        <w:t xml:space="preserve"> </w:t>
+      </w:r>
+      <w:r>
+        <w:t xml:space="preserve">For example, P excretion is higher in communities with a high proportion of large-bodied, mature fishes that occupy high trophic levels, thus creating positive relationships between P excretion and piscivory (Extended Fig. 1g; See</w:t>
+      </w:r>
+      <w:r>
+        <w:t xml:space="preserve"> </w:t>
+      </w:r>
+      <w:r>
+        <w:t xml:space="preserve">21</w:t>
+      </w:r>
+      <w:r>
+        <w:t xml:space="preserve">).</w:t>
+      </w:r>
+      <w:r>
+        <w:t xml:space="preserve"> </w:t>
+      </w:r>
+      <w:r>
+        <w:t xml:space="preserve">In contrast, biomass production is highest in communities dominated by small and/or immature fishes at lower trophic levels, creating a strong trade-off between biomass production and P excretion.</w:t>
+      </w:r>
+      <w:r>
+        <w:t xml:space="preserve"> </w:t>
+      </w:r>
+      <w:r>
+        <w:t xml:space="preserve">Metabolic theory predicts that small individuals have a higher mass-specific metabolic rate, and as a consequence, small individuals have elevated consumption rates and disproportionally contribute to functions that rely on rapid energetic turnover</w:t>
+      </w:r>
+      <w:r>
+        <w:rPr>
+          <w:vertAlign w:val="superscript"/>
+        </w:rPr>
+        <w:t xml:space="preserve">22,23</w:t>
+      </w:r>
+      <w:r>
+        <w:t xml:space="preserve">.</w:t>
+      </w:r>
+      <w:r>
+        <w:t xml:space="preserve"> </w:t>
+      </w:r>
+      <w:r>
+        <w:t xml:space="preserve">On the other hand, fishes in early life stages that are highly dependent on phosphorus for growth, and fishes with a nutrient-poor diet are often limited by phosphorus</w:t>
+      </w:r>
+      <w:r>
+        <w:rPr>
+          <w:vertAlign w:val="superscript"/>
+        </w:rPr>
+        <w:t xml:space="preserve">20</w:t>
+      </w:r>
+      <w:r>
+        <w:t xml:space="preserve">, resulting in low contributions to P excretion.</w:t>
+      </w:r>
+      <w:r>
+        <w:t xml:space="preserve"> </w:t>
+      </w:r>
+      <w:r>
+        <w:t xml:space="preserve">These results emphasize the importance of fish community structure for ecosystem-wide functioning</w:t>
+      </w:r>
+      <w:r>
+        <w:rPr>
+          <w:vertAlign w:val="superscript"/>
+        </w:rPr>
+        <w:t xml:space="preserve">18,24</w:t>
+      </w:r>
+      <w:r>
+        <w:t xml:space="preserve">.</w:t>
+      </w:r>
+    </w:p>
+    <w:p>
+      <w:pPr>
+        <w:pStyle w:val="TextBody"/>
+      </w:pPr>
+      <w:r>
+        <w:t xml:space="preserve">Alongside features of community structure, specific dominant and/or high-performing species strongly affect ecosystem functioning.</w:t>
+      </w:r>
+      <w:r>
+        <w:t xml:space="preserve"> </w:t>
+      </w:r>
+      <w:r>
+        <w:t xml:space="preserve">Certain species or entire families tend to contribute more or less to a particular function, relative to their contribution to standing biomass or due to specific characteristics (Fig. 3a; Extended Data Fig. 3,4).</w:t>
+      </w:r>
+      <w:r>
+        <w:t xml:space="preserve"> </w:t>
+      </w:r>
+      <w:r>
+        <w:t xml:space="preserve">For example, because Serranidae feed on P-rich prey, they contribute disproportionally to P excretion, and many Labridae have high growth rates making them important contributors to biomass production.</w:t>
+      </w:r>
+      <w:r>
+        <w:t xml:space="preserve"> </w:t>
+      </w:r>
+      <w:r>
+        <w:t xml:space="preserve">Further, abundant species can profoundly affect rates of functioning at the community level</w:t>
+      </w:r>
+      <w:r>
+        <w:rPr>
+          <w:vertAlign w:val="superscript"/>
+        </w:rPr>
+        <w:t xml:space="preserve">25,26</w:t>
+      </w:r>
+      <w:r>
+        <w:t xml:space="preserve">.</w:t>
+      </w:r>
+      <w:r>
+        <w:t xml:space="preserve"> </w:t>
+      </w:r>
+      <w:r>
+        <w:t xml:space="preserve">Therefore, we assessed the role of species by quantifying the degree to which they disproportionally induce (i.e. dominate) different functions for each community.</w:t>
+      </w:r>
+      <w:r>
+        <w:t xml:space="preserve"> </w:t>
+      </w:r>
+      <w:r>
+        <w:t xml:space="preserve">We demonstrate that for most communities, functions are consistently dominated by a few species (Fig. 3b). For example, on average ~12% of the species of a local community contribute to more than 50% of a function.</w:t>
+      </w:r>
+      <w:r>
+        <w:t xml:space="preserve"> </w:t>
+      </w:r>
+      <w:r>
+        <w:t xml:space="preserve">However, the identity of these species varies dramatically (Fig. 3c), despite evidence for species assuming key functional roles across widely-dispersed locations</w:t>
+      </w:r>
+      <w:r>
+        <w:rPr>
+          <w:vertAlign w:val="superscript"/>
+        </w:rPr>
+        <w:t xml:space="preserve">27</w:t>
+      </w:r>
+      <w:r>
+        <w:t xml:space="preserve">.</w:t>
+      </w:r>
+      <w:r>
+        <w:t xml:space="preserve"> </w:t>
+      </w:r>
+      <w:r>
+        <w:t xml:space="preserve">Thus, while there are almost no species that are important across their natural range for a given function, most species are locally important somewhere.</w:t>
+      </w:r>
+      <w:r>
+        <w:t xml:space="preserve"> </w:t>
+      </w:r>
+      <w:r>
+        <w:t xml:space="preserve">Indeed, ~70% of all species contributed disproportionally to a specific function in at least one reef fish community.</w:t>
+      </w:r>
+      <w:r>
+        <w:t xml:space="preserve"> </w:t>
+      </w:r>
+      <w:r>
+        <w:t xml:space="preserve">Despite high species richness on coral reefs, researchers often report the existence functionally-dominant</w:t>
+      </w:r>
+      <w:r>
+        <w:t xml:space="preserve"> </w:t>
+      </w:r>
+      <w:r>
+        <w:t xml:space="preserve">“</w:t>
+      </w:r>
+      <w:r>
+        <w:t xml:space="preserve">key species</w:t>
+      </w:r>
+      <w:r>
+        <w:t xml:space="preserve">”</w:t>
+      </w:r>
+      <w:r>
+        <w:rPr>
+          <w:vertAlign w:val="superscript"/>
+        </w:rPr>
+        <w:t xml:space="preserve">28</w:t>
+      </w:r>
+      <w:r>
+        <w:t xml:space="preserve">.</w:t>
+      </w:r>
+      <w:r>
+        <w:t xml:space="preserve"> </w:t>
+      </w:r>
+      <w:r>
+        <w:t xml:space="preserve">Our results imply that while functional dominance is indeed prevalent, the identity of local dominant species can be unpredictable and variable across regions, suggesting that maintaining high levels of species richness across coral reefs is essential to sustain ecosystem functioning at the global scale</w:t>
+      </w:r>
+      <w:r>
+        <w:rPr>
+          <w:vertAlign w:val="superscript"/>
+        </w:rPr>
+        <w:t xml:space="preserve">26</w:t>
+      </w:r>
+      <w:r>
+        <w:t xml:space="preserve">.</w:t>
+      </w:r>
+    </w:p>
+    <w:p>
+      <w:pPr>
+        <w:pStyle w:val="TextBody"/>
+      </w:pPr>
+      <w:r>
+        <w:t xml:space="preserve">The critical importance of both reef fish community structure and species-specific contributions shines new light on the vulnerability of coral reef functioning in the Anthropocene.</w:t>
+      </w:r>
+      <w:r>
+        <w:t xml:space="preserve"> </w:t>
+      </w:r>
+      <w:r>
+        <w:t xml:space="preserve">Anthropogenic stressors have caused severe changes in reef fish biomass and community structure</w:t>
+      </w:r>
+      <w:r>
+        <w:rPr>
+          <w:vertAlign w:val="superscript"/>
+        </w:rPr>
+        <w:t xml:space="preserve">5,13,15</w:t>
+      </w:r>
+      <w:r>
+        <w:t xml:space="preserve">, and our findings suggest strong effects for ecosystem functioning on reefs.</w:t>
+      </w:r>
+      <w:r>
+        <w:t xml:space="preserve"> </w:t>
+      </w:r>
+      <w:r>
+        <w:t xml:space="preserve">For example, intensive fishing and associated reductions in biomass of large fishes truncates the size, age, and trophic structure of fish communities</w:t>
+      </w:r>
+      <w:r>
+        <w:rPr>
+          <w:vertAlign w:val="superscript"/>
+        </w:rPr>
+        <w:t xml:space="preserve">2</w:t>
+      </w:r>
+      <w:r>
+        <w:t xml:space="preserve">.</w:t>
+      </w:r>
+      <w:r>
+        <w:t xml:space="preserve"> </w:t>
+      </w:r>
+      <w:r>
+        <w:t xml:space="preserve">These effects can enhance N excretion and production when accounting for the effect of biomass</w:t>
+      </w:r>
+      <w:r>
+        <w:rPr>
+          <w:vertAlign w:val="superscript"/>
+        </w:rPr>
+        <w:t xml:space="preserve">23</w:t>
+      </w:r>
+      <w:r>
+        <w:t xml:space="preserve">, while negatively impacting P excretion herbivory, and piscivory (Fig. 2).</w:t>
+      </w:r>
+      <w:r>
+        <w:t xml:space="preserve"> </w:t>
+      </w:r>
+      <w:r>
+        <w:t xml:space="preserve">On the other hand, climate change related declines in coral cover are often associated with a shift toward herbivores, which may help avoid algal domination</w:t>
+      </w:r>
+      <w:r>
+        <w:rPr>
+          <w:vertAlign w:val="superscript"/>
+        </w:rPr>
+        <w:t xml:space="preserve">3,29</w:t>
+      </w:r>
+      <w:r>
+        <w:t xml:space="preserve">.</w:t>
+      </w:r>
+      <w:r>
+        <w:t xml:space="preserve"> </w:t>
+      </w:r>
+      <w:r>
+        <w:t xml:space="preserve">However, herbivores have a minor contribution to P excretion</w:t>
+      </w:r>
+      <w:r>
+        <w:rPr>
+          <w:vertAlign w:val="superscript"/>
+        </w:rPr>
+        <w:t xml:space="preserve">20,21</w:t>
+      </w:r>
+      <w:r>
+        <w:t xml:space="preserve">, so a shift to herbivore dominance in fish communities and the subsequent decline of community-level P excretion may change the balance of nutrient cycling on reefs.</w:t>
+      </w:r>
+      <w:r>
+        <w:t xml:space="preserve"> </w:t>
+      </w:r>
+      <w:r>
+        <w:t xml:space="preserve">Higher N:P ratios may favor algal growth</w:t>
+      </w:r>
+      <w:r>
+        <w:rPr>
+          <w:vertAlign w:val="superscript"/>
+        </w:rPr>
+        <w:t xml:space="preserve">30</w:t>
+      </w:r>
+      <w:r>
+        <w:t xml:space="preserve">, and promote symbiont dominance within the coral holobiont</w:t>
+      </w:r>
+      <w:r>
+        <w:rPr>
+          <w:vertAlign w:val="superscript"/>
+        </w:rPr>
+        <w:t xml:space="preserve">31</w:t>
+      </w:r>
+      <w:r>
+        <w:t xml:space="preserve">.</w:t>
+      </w:r>
+      <w:r>
+        <w:t xml:space="preserve"> </w:t>
+      </w:r>
+      <w:r>
+        <w:t xml:space="preserve">Shifts in elemental ratios may be particularly problematic when considered in conjunction with climate change, since phosphorus starvation in corals reduces their temperature threshold for bleaching</w:t>
+      </w:r>
+      <w:r>
+        <w:rPr>
+          <w:vertAlign w:val="superscript"/>
+        </w:rPr>
+        <w:t xml:space="preserve">32</w:t>
+      </w:r>
+      <w:r>
+        <w:t xml:space="preserve">.</w:t>
+      </w:r>
+      <w:r>
+        <w:t xml:space="preserve"> </w:t>
+      </w:r>
+      <w:r>
+        <w:t xml:space="preserve">Thus, considering multiple functions paints a more nuanced and holistic picture of how human-induced shifts in reef fish community structure affect overall coral reef ecosystems.</w:t>
+      </w:r>
+    </w:p>
+    <w:p>
+      <w:pPr>
+        <w:pStyle w:val="TextBody"/>
+      </w:pPr>
+      <w:r>
+        <w:t xml:space="preserve">Similarly, the species-specific vulnerability of functionally-dominant species heavily affects functioning.</w:t>
+      </w:r>
+      <w:r>
+        <w:t xml:space="preserve"> </w:t>
+      </w:r>
+      <w:r>
+        <w:t xml:space="preserve">By combining species-level vulnerability scores to fishing and climate change induced corall loss</w:t>
+      </w:r>
+      <w:r>
+        <w:rPr>
+          <w:vertAlign w:val="superscript"/>
+        </w:rPr>
+        <w:t xml:space="preserve">33</w:t>
+      </w:r>
+      <w:r>
+        <w:t xml:space="preserve"> </w:t>
+      </w:r>
+      <w:r>
+        <w:t xml:space="preserve">with the contributions of each species to each function, we demonstrate that loss of individuals most vulnerable to fishing will have greatest impacts on piscivory, followed by P excretion (Fig. 4).</w:t>
+      </w:r>
+      <w:r>
+        <w:t xml:space="preserve"> </w:t>
+      </w:r>
+      <w:r>
+        <w:t xml:space="preserve">Conversely, loss of individuals due to coral mortality may disproportionally reduce P excretion, N excretion, and production (Fig. 4).</w:t>
+      </w:r>
+      <w:r>
+        <w:t xml:space="preserve"> </w:t>
+      </w:r>
+      <w:r>
+        <w:t xml:space="preserve">Fishing and loss of live corals both appear to impact species important for P excretion.</w:t>
+      </w:r>
+      <w:r>
+        <w:t xml:space="preserve"> </w:t>
+      </w:r>
+      <w:r>
+        <w:t xml:space="preserve">Surprisingly, although fishing pressure can negatively affect large herbivores such as parrot fishes</w:t>
+      </w:r>
+      <w:r>
+        <w:rPr>
+          <w:vertAlign w:val="superscript"/>
+        </w:rPr>
+        <w:t xml:space="preserve">34</w:t>
+      </w:r>
+      <w:r>
+        <w:t xml:space="preserve">, herbivory is the least vulnerable function.</w:t>
+      </w:r>
+      <w:r>
+        <w:t xml:space="preserve"> </w:t>
+      </w:r>
+      <w:r>
+        <w:t xml:space="preserve">This may be due to the high variability in unique ecosystem roles within the large pool of herbivorous fish species.</w:t>
+      </w:r>
+      <w:r>
+        <w:t xml:space="preserve"> </w:t>
+      </w:r>
+      <w:r>
+        <w:t xml:space="preserve">While small herbivores are often abundant and not particularly vulnerable to fishing, larger herbivorous species are often highly targeted and are prone to functional extinction in regions with high fishing pressure</w:t>
+      </w:r>
+      <w:r>
+        <w:rPr>
+          <w:vertAlign w:val="superscript"/>
+        </w:rPr>
+        <w:t xml:space="preserve">35</w:t>
+      </w:r>
+      <w:r>
+        <w:t xml:space="preserve">.</w:t>
+      </w:r>
+      <w:r>
+        <w:t xml:space="preserve"> </w:t>
+      </w:r>
+      <w:r>
+        <w:t xml:space="preserve">While herbivores of all body sizes and functional groups are combined in our assessment, their realized contributions to herbivory are known to be strongly complementary, and it is important to recognize the specific crucial functional roles performed by subsets of herbivores (e.g. bioerosion</w:t>
+      </w:r>
+      <w:r>
+        <w:rPr>
+          <w:vertAlign w:val="superscript"/>
+        </w:rPr>
+        <w:t xml:space="preserve">34,36</w:t>
+      </w:r>
+      <w:r>
+        <w:t xml:space="preserve">).</w:t>
+      </w:r>
+      <w:r>
+        <w:t xml:space="preserve"> </w:t>
+      </w:r>
+      <w:r>
+        <w:t xml:space="preserve">Thus, our results reflect the overall vulnerability of functions, yet this does not consider unique roles played by a small group of species, nested in a broad function such as herbivory.</w:t>
+      </w:r>
+    </w:p>
+    <w:p>
+      <w:pPr>
+        <w:pStyle w:val="TextBody"/>
+      </w:pPr>
+      <w:r>
+        <w:t xml:space="preserve">Conserving biomass, diversity, and ecosystem functioning are important objectives of contemporary conservation initiatives</w:t>
+      </w:r>
+      <w:r>
+        <w:rPr>
+          <w:vertAlign w:val="superscript"/>
+        </w:rPr>
+        <w:t xml:space="preserve">16</w:t>
+      </w:r>
+      <w:r>
+        <w:t xml:space="preserve">.</w:t>
+      </w:r>
+      <w:r>
+        <w:t xml:space="preserve"> </w:t>
+      </w:r>
+      <w:r>
+        <w:t xml:space="preserve">Even though increased fish biomass enhances functions, the strong trade-offs we reveal between key ecosystem functions introduces an as yet unrecognised challenge for coral reef conservation, where actions to enhance one function may negatively affect another.</w:t>
+      </w:r>
+      <w:r>
+        <w:t xml:space="preserve"> </w:t>
+      </w:r>
+      <w:r>
+        <w:t xml:space="preserve">For example, marine protected areas, which are one of the primary used conservation approaches for coral reefs</w:t>
+      </w:r>
+      <w:r>
+        <w:rPr>
+          <w:vertAlign w:val="superscript"/>
+        </w:rPr>
+        <w:t xml:space="preserve">37</w:t>
+      </w:r>
+      <w:r>
+        <w:t xml:space="preserve">, may provide benefits for herbivory. However, marine protected areas do not protect reefs from the pervasive effects of climate change</w:t>
+      </w:r>
+      <w:r>
+        <w:rPr>
+          <w:vertAlign w:val="superscript"/>
+        </w:rPr>
+        <w:t xml:space="preserve">37</w:t>
+      </w:r>
+      <w:r>
+        <w:t xml:space="preserve">, and community shifts towards domination of herbivores may affect functions such as P excretion.</w:t>
+      </w:r>
+      <w:r>
+        <w:t xml:space="preserve"> </w:t>
+      </w:r>
+      <w:r>
+        <w:t xml:space="preserve">Thus, measuring conservation success with biomass or solely one function (e.g. herbivory) can mask the collapse of other essential functions.</w:t>
+      </w:r>
+      <w:r>
+        <w:t xml:space="preserve"> </w:t>
+      </w:r>
+      <w:r>
+        <w:t xml:space="preserve">Therefore, it is necessary to gauge the state of reef ecosystems based on multiple, complementary, process-based functions</w:t>
       </w:r>
       <w:r>
         <w:rPr>
@@ -215,31 +1374,37 @@
         <w:t xml:space="preserve">11</w:t>
       </w:r>
       <w:r>
-        <w:t xml:space="preserve">, Laurent Vigliola</w:t>
-      </w:r>
-      <w:r>
-        <w:rPr>
-          <w:vertAlign w:val="superscript"/>
-        </w:rPr>
-        <w:t xml:space="preserve">17</w:t>
-      </w:r>
-      <w:r>
-        <w:t xml:space="preserve">, Sébastien Villéger</w:t>
-      </w:r>
-      <w:r>
-        <w:rPr>
-          <w:vertAlign w:val="superscript"/>
-        </w:rPr>
-        <w:t xml:space="preserve">21</w:t>
-      </w:r>
-      <w:r>
-        <w:t xml:space="preserve">, Valeriano Parravicini</w:t>
-      </w:r>
-      <w:r>
-        <w:rPr>
-          <w:vertAlign w:val="superscript"/>
-        </w:rPr>
-        <w:t xml:space="preserve">1,2</w:t>
+        <w:t xml:space="preserve">, which may lead to informed decisions to prioritize certain functions based on local needs and stressors.</w:t>
+      </w:r>
+      <w:r>
+        <w:t xml:space="preserve"> </w:t>
+      </w:r>
+      <w:r>
+        <w:t xml:space="preserve">Finally, while there is a general consensus on the role of diversity in enhancing functioning</w:t>
+      </w:r>
+      <w:r>
+        <w:rPr>
+          <w:vertAlign w:val="superscript"/>
+        </w:rPr>
+        <w:t xml:space="preserve">8,38</w:t>
+      </w:r>
+      <w:r>
+        <w:t xml:space="preserve">, we highlight the overarching importance of community structure and the identity of dominant species identity at the local scale.</w:t>
+      </w:r>
+      <w:r>
+        <w:t xml:space="preserve"> </w:t>
+      </w:r>
+      <w:r>
+        <w:t xml:space="preserve">While, it seems clear that maintaining diversity of fishes appears critical for functioning of reefs, our results suggest that species richness only has minor effects on individual functions at local scales. Rather, it may be dissimilarity between local communtiies that is most critical for maintaining function at the seascape scale, as no species appears to consistently provide high contributions for all functions simultaneously or across all sites it occurs</w:t>
+      </w:r>
+      <w:r>
+        <w:rPr>
+          <w:vertAlign w:val="superscript"/>
+        </w:rPr>
+        <w:t xml:space="preserve">8,39</w:t>
+      </w:r>
+      <w:r>
+        <w:t xml:space="preserve">.</w:t>
       </w:r>
     </w:p>
     <w:p>
@@ -247,1207 +1412,7 @@
         <w:pStyle w:val="TextBody"/>
       </w:pPr>
       <w:r>
-        <w:t xml:space="preserve">Affiliations</w:t>
-      </w:r>
-    </w:p>
-    <w:p>
-      <w:pPr>
-        <w:pStyle w:val="TextBody"/>
-      </w:pPr>
-      <w:r>
-        <w:rPr>
-          <w:vertAlign w:val="superscript"/>
-        </w:rPr>
-        <w:t xml:space="preserve">1</w:t>
-      </w:r>
-      <w:r>
-        <w:t xml:space="preserve">PSL Université Paris: EPHE-UPVD-CNRS, USR 3278 CRIOBE, Université de Perpignan, Perpignan, France;</w:t>
-      </w:r>
-      <w:r>
-        <w:t xml:space="preserve"> </w:t>
-      </w:r>
-      <w:r>
-        <w:rPr>
-          <w:vertAlign w:val="superscript"/>
-        </w:rPr>
-        <w:t xml:space="preserve">2</w:t>
-      </w:r>
-      <w:r>
-        <w:t xml:space="preserve">Laboratoire d’Excellence</w:t>
-      </w:r>
-      <w:r>
-        <w:t xml:space="preserve"> </w:t>
-      </w:r>
-      <w:r>
-        <w:t xml:space="preserve">“</w:t>
-      </w:r>
-      <w:r>
-        <w:t xml:space="preserve">CORAIL</w:t>
-      </w:r>
-      <w:r>
-        <w:t xml:space="preserve">”</w:t>
-      </w:r>
-      <w:r>
-        <w:t xml:space="preserve">, Perpignan, France;</w:t>
-      </w:r>
-      <w:r>
-        <w:t xml:space="preserve"> </w:t>
-      </w:r>
-      <w:r>
-        <w:rPr>
-          <w:vertAlign w:val="superscript"/>
-        </w:rPr>
-        <w:t xml:space="preserve">3</w:t>
-      </w:r>
-      <w:r>
-        <w:t xml:space="preserve">Marine Science Institute, The University of Texas, Port Aransas, TX 78373, USA;</w:t>
-      </w:r>
-      <w:r>
-        <w:t xml:space="preserve"> </w:t>
-      </w:r>
-      <w:r>
-        <w:rPr>
-          <w:vertAlign w:val="superscript"/>
-        </w:rPr>
-        <w:t xml:space="preserve">4</w:t>
-      </w:r>
-      <w:r>
-        <w:t xml:space="preserve">Lancaster Environment Centre, Lancaster University, Lancaster, LA1 4YQ, UK;</w:t>
-      </w:r>
-      <w:r>
-        <w:t xml:space="preserve"> </w:t>
-      </w:r>
-      <w:r>
-        <w:rPr>
-          <w:vertAlign w:val="superscript"/>
-        </w:rPr>
-        <w:t xml:space="preserve">5</w:t>
-      </w:r>
-      <w:r>
-        <w:t xml:space="preserve">Australian Institute of Marine Science, Crawley, WA, Australia;</w:t>
-      </w:r>
-      <w:r>
-        <w:t xml:space="preserve"> </w:t>
-      </w:r>
-      <w:r>
-        <w:rPr>
-          <w:vertAlign w:val="superscript"/>
-        </w:rPr>
-        <w:t xml:space="preserve">6</w:t>
-      </w:r>
-      <w:r>
-        <w:t xml:space="preserve">Oceans Institute, The University of Western Australia, Crawley, WA, Australia;</w:t>
-      </w:r>
-      <w:r>
-        <w:t xml:space="preserve"> </w:t>
-      </w:r>
-      <w:r>
-        <w:rPr>
-          <w:vertAlign w:val="superscript"/>
-        </w:rPr>
-        <w:t xml:space="preserve">7</w:t>
-      </w:r>
-      <w:r>
-        <w:t xml:space="preserve">Department of Ecology, Evolution, and Marine Biology, University of California, Santa Barbara, CA, USA;</w:t>
-      </w:r>
-      <w:r>
-        <w:t xml:space="preserve"> </w:t>
-      </w:r>
-      <w:r>
-        <w:rPr>
-          <w:vertAlign w:val="superscript"/>
-        </w:rPr>
-        <w:t xml:space="preserve">8</w:t>
-      </w:r>
-      <w:r>
-        <w:t xml:space="preserve">Marine Science Institute, University of California, Santa Barbara, CA, USA;</w:t>
-      </w:r>
-      <w:r>
-        <w:t xml:space="preserve"> </w:t>
-      </w:r>
-      <w:r>
-        <w:rPr>
-          <w:vertAlign w:val="superscript"/>
-        </w:rPr>
-        <w:t xml:space="preserve">9</w:t>
-      </w:r>
-      <w:r>
-        <w:t xml:space="preserve">Department of Ecology and Evolutionary Biology, University of Michigan, Ann Arbor, MI, USA;</w:t>
-      </w:r>
-      <w:r>
-        <w:t xml:space="preserve"> </w:t>
-      </w:r>
-      <w:r>
-        <w:rPr>
-          <w:vertAlign w:val="superscript"/>
-        </w:rPr>
-        <w:t xml:space="preserve">10</w:t>
-      </w:r>
-      <w:r>
-        <w:t xml:space="preserve">Laboratorio Ecología de Ecosistemas de Arrecifes Coralinos, Departamento Recursos del Mar, CINVESTAV Unidad Mérida, AP73 Cordemex, CP97310, Mérida, Yucatán, Mexico;</w:t>
-      </w:r>
-      <w:r>
-        <w:t xml:space="preserve"> </w:t>
-      </w:r>
-      <w:r>
-        <w:rPr>
-          <w:vertAlign w:val="superscript"/>
-        </w:rPr>
-        <w:t xml:space="preserve">11</w:t>
-      </w:r>
-      <w:r>
-        <w:t xml:space="preserve">Institute for Marine and Antarctic Studies, University of Tasmania, Hobart, TAS, Australia;</w:t>
-      </w:r>
-      <w:r>
-        <w:t xml:space="preserve"> </w:t>
-      </w:r>
-      <w:r>
-        <w:rPr>
-          <w:vertAlign w:val="superscript"/>
-        </w:rPr>
-        <w:t xml:space="preserve">12</w:t>
-      </w:r>
-      <w:r>
-        <w:t xml:space="preserve">Departamento de Biologia Marinha, Universidade Federal Fluminense (UFF), Niterói, Brazil;</w:t>
-      </w:r>
-      <w:r>
-        <w:t xml:space="preserve"> </w:t>
-      </w:r>
-      <w:r>
-        <w:rPr>
-          <w:vertAlign w:val="superscript"/>
-        </w:rPr>
-        <w:t xml:space="preserve">13</w:t>
-      </w:r>
-      <w:r>
-        <w:t xml:space="preserve">Marine Macroecology and Biogeography Lab, Depto. de Ecologia e Zoologia, CCB, Universidade Federal de Santa Catarina, Florianopolis, Santa Catarina, Brazil;</w:t>
-      </w:r>
-      <w:r>
-        <w:t xml:space="preserve"> </w:t>
-      </w:r>
-      <w:r>
-        <w:rPr>
-          <w:vertAlign w:val="superscript"/>
-        </w:rPr>
-        <w:t xml:space="preserve">14</w:t>
-      </w:r>
-      <w:r>
-        <w:t xml:space="preserve">Department of Biology, University of Hawaii, Honolulu, HI, USA;</w:t>
-      </w:r>
-      <w:r>
-        <w:t xml:space="preserve"> </w:t>
-      </w:r>
-      <w:r>
-        <w:rPr>
-          <w:vertAlign w:val="superscript"/>
-        </w:rPr>
-        <w:t xml:space="preserve">15</w:t>
-      </w:r>
-      <w:r>
-        <w:t xml:space="preserve">Red Sea Research Center, King Abdullah University of Science and Technology, Thuwal 23955-6900, Saudi Arabia;</w:t>
-      </w:r>
-      <w:r>
-        <w:t xml:space="preserve"> </w:t>
-      </w:r>
-      <w:r>
-        <w:rPr>
-          <w:vertAlign w:val="superscript"/>
-        </w:rPr>
-        <w:t xml:space="preserve">16</w:t>
-      </w:r>
-      <w:r>
-        <w:t xml:space="preserve">Institut de Recherche pour le Développement, Laboratoire d’Excellence Labex Corail, UMR IRD‐UR‐CNRS ENTROPIE, Université de Perpignan, Perpignan, France;</w:t>
-      </w:r>
-      <w:r>
-        <w:t xml:space="preserve"> </w:t>
-      </w:r>
-      <w:r>
-        <w:rPr>
-          <w:vertAlign w:val="superscript"/>
-        </w:rPr>
-        <w:t xml:space="preserve">17</w:t>
-      </w:r>
-      <w:r>
-        <w:t xml:space="preserve">Institut de Recherche pour le Développement, UMR ENTROPIE (IRD-UR-UNC-CNRS-IFREMER), Nouméa, New Caledonia;</w:t>
-      </w:r>
-      <w:r>
-        <w:t xml:space="preserve"> </w:t>
-      </w:r>
-      <w:r>
-        <w:rPr>
-          <w:vertAlign w:val="superscript"/>
-        </w:rPr>
-        <w:t xml:space="preserve">18</w:t>
-      </w:r>
-      <w:r>
-        <w:t xml:space="preserve">Research Institute for the Environment and Livelihoods, Charles Darwin University, Darwin, Australia;</w:t>
-      </w:r>
-      <w:r>
-        <w:t xml:space="preserve"> </w:t>
-      </w:r>
-      <w:r>
-        <w:rPr>
-          <w:vertAlign w:val="superscript"/>
-        </w:rPr>
-        <w:t xml:space="preserve">19</w:t>
-      </w:r>
-      <w:r>
-        <w:t xml:space="preserve">Departamento de Ecología, Center of Applied Ecology and Sustainability (CAPES), Facultad de Ciencias Biológicas, Pontificia Universidad Católica de Chile, Santiago 6513677, Chile;</w:t>
-      </w:r>
-      <w:r>
-        <w:t xml:space="preserve"> </w:t>
-      </w:r>
-      <w:r>
-        <w:rPr>
-          <w:vertAlign w:val="superscript"/>
-        </w:rPr>
-        <w:t xml:space="preserve">20</w:t>
-      </w:r>
-      <w:r>
-        <w:t xml:space="preserve">Laboratorio de Ecosistemas Marinos y Acuicultura (LEMA), Departamento de 12 Ecología, CUCBA, Universidad de Guadalajara. México. Carr. Guadalajara-Nogales 13 km. 15.5, Las Agujas Nextipac, Zapopan, C.P. 45110, Jalisco, 14, Mexico;</w:t>
-      </w:r>
-      <w:r>
-        <w:t xml:space="preserve"> </w:t>
-      </w:r>
-      <w:r>
-        <w:rPr>
-          <w:vertAlign w:val="superscript"/>
-        </w:rPr>
-        <w:t xml:space="preserve">21</w:t>
-      </w:r>
-      <w:r>
-        <w:t xml:space="preserve">MARBEC, Université de Montpellier, CNRS, IFREMER, IRD, Montpellier, France</w:t>
-      </w:r>
-    </w:p>
-    <w:p>
-      <w:pPr>
-        <w:pStyle w:val="TextBody"/>
-      </w:pPr>
-      <w:r>
-        <w:rPr>
-          <w:b/>
-        </w:rPr>
-        <w:t xml:space="preserve">The high diversity and productivity of coral reefs, despite their location in generally nutrient-poor waters, provides invaluable protection, nutrition, and services to millions of people</w:t>
-      </w:r>
-      <w:r>
-        <w:rPr>
-          <w:vertAlign w:val="superscript"/>
-          <w:b/>
-        </w:rPr>
-        <w:t xml:space="preserve">1</w:t>
-      </w:r>
-      <w:r>
-        <w:rPr>
-          <w:b/>
-        </w:rPr>
-        <w:t xml:space="preserve">. Protecting reef function (cycling of elements) under the escalating pressures of fishing</w:t>
-      </w:r>
-      <w:r>
-        <w:rPr>
-          <w:vertAlign w:val="superscript"/>
-          <w:b/>
-        </w:rPr>
-        <w:t xml:space="preserve">2,3</w:t>
-      </w:r>
-      <w:r>
-        <w:rPr>
-          <w:b/>
-        </w:rPr>
-        <w:t xml:space="preserve"> </w:t>
-      </w:r>
-      <w:r>
-        <w:rPr>
-          <w:b/>
-        </w:rPr>
-        <w:t xml:space="preserve">and climate change</w:t>
-      </w:r>
-      <w:r>
-        <w:rPr>
-          <w:vertAlign w:val="superscript"/>
-          <w:b/>
-        </w:rPr>
-        <w:t xml:space="preserve">5</w:t>
-      </w:r>
-      <w:r>
-        <w:rPr>
-          <w:b/>
-        </w:rPr>
-        <w:t xml:space="preserve"> </w:t>
-      </w:r>
-      <w:r>
-        <w:rPr>
-          <w:b/>
-        </w:rPr>
-        <w:t xml:space="preserve">represents the cornerstone of reef conservation. Here, we quantify five key functions—nitrogen and phosphorus cycling, biomass production, herbivory, and piscivory—mediated by reef fishes across the world’s tropical oceans. We demonstrate that critical trade-offs exist among functions (e.g. biomass production and phosphorous cycling), and that no reef fish community worldwide can sustain high values for all five functions simultaneously. Further, functions tend to be dominated by few species, where on average ~12% of species in a community provide more than 50% of a function. However, despite such local dominance of functions by few species, most species were important somewhere; ~70% of all species contribute disproportionally to functioning in at least one local community. Finally, we highlight unbalanced vulnerability across functions, suggesting that certain functions are disproportionally affected by anthropogenic stressors, destabilizing the integrity of coral reef ecosystem functioning. Our findings introduce a challenge for coral reef conservation, in that we cannot maximize all functions simultaneously, so we stress the need for quantitative assessment of multiple functions to make informed management decisions.</w:t>
-      </w:r>
-    </w:p>
-    <w:p>
-      <w:pPr>
-        <w:pStyle w:val="TextBody"/>
-      </w:pPr>
-      <w:r>
-        <w:t xml:space="preserve">The flow of elements through biological communities fuel all life on Earth</w:t>
-      </w:r>
-      <w:r>
-        <w:rPr>
-          <w:vertAlign w:val="superscript"/>
-        </w:rPr>
-        <w:t xml:space="preserve">6</w:t>
-      </w:r>
-      <w:r>
-        <w:t xml:space="preserve">. There is now strong consensus on the importance of preserving these fluxes, a set of processes often termed ecosystem functions</w:t>
-      </w:r>
-      <w:r>
-        <w:rPr>
-          <w:vertAlign w:val="superscript"/>
-        </w:rPr>
-        <w:t xml:space="preserve">6</w:t>
-      </w:r>
-      <w:r>
-        <w:t xml:space="preserve">.</w:t>
-      </w:r>
-      <w:r>
-        <w:t xml:space="preserve"> </w:t>
-      </w:r>
-      <w:r>
-        <w:t xml:space="preserve">For millennia, resources have been managed with an economic mindset to maximize desirable functions such as plant or animal biomass production</w:t>
-      </w:r>
-      <w:r>
-        <w:rPr>
-          <w:vertAlign w:val="superscript"/>
-        </w:rPr>
-        <w:t xml:space="preserve">7</w:t>
-      </w:r>
-      <w:r>
-        <w:t xml:space="preserve">.</w:t>
-      </w:r>
-      <w:r>
-        <w:t xml:space="preserve"> </w:t>
-      </w:r>
-      <w:r>
-        <w:t xml:space="preserve">Sustaining multiple functions, likely requires both high species richness and a variety of species assemblages across the landscape</w:t>
-      </w:r>
-      <w:r>
-        <w:rPr>
-          <w:vertAlign w:val="superscript"/>
-        </w:rPr>
-        <w:t xml:space="preserve">8</w:t>
-      </w:r>
-      <w:r>
-        <w:t xml:space="preserve">.</w:t>
-      </w:r>
-      <w:r>
-        <w:t xml:space="preserve"> </w:t>
-      </w:r>
-      <w:r>
-        <w:t xml:space="preserve">However, in agro-ecological settings efforts to maximize one function have been shown to negatively impact another (e.g. timber vs. erosion control), shedding light on the existence of trade-offs between functions</w:t>
-      </w:r>
-      <w:r>
-        <w:rPr>
-          <w:vertAlign w:val="superscript"/>
-        </w:rPr>
-        <w:t xml:space="preserve">8,9</w:t>
-      </w:r>
-      <w:r>
-        <w:t xml:space="preserve">.</w:t>
-      </w:r>
-      <w:r>
-        <w:t xml:space="preserve"> </w:t>
-      </w:r>
-      <w:r>
-        <w:t xml:space="preserve">An understanding of such trade-offs is required to make informed management decisions</w:t>
-      </w:r>
-      <w:r>
-        <w:rPr>
-          <w:vertAlign w:val="superscript"/>
-        </w:rPr>
-        <w:t xml:space="preserve">10</w:t>
-      </w:r>
-      <w:r>
-        <w:t xml:space="preserve">, but simultaneously quantifying multiple ecosystem functions is challenging.</w:t>
-      </w:r>
-      <w:r>
-        <w:t xml:space="preserve"> </w:t>
-      </w:r>
-      <w:r>
-        <w:t xml:space="preserve">Therefore, trade-offs between functions, their drivers, and vulnerability are poorly understood for many ecosystems</w:t>
-      </w:r>
-      <w:r>
-        <w:rPr>
-          <w:vertAlign w:val="superscript"/>
-        </w:rPr>
-        <w:t xml:space="preserve">11</w:t>
-      </w:r>
-      <w:r>
-        <w:t xml:space="preserve">.</w:t>
-      </w:r>
-    </w:p>
-    <w:p>
-      <w:pPr>
-        <w:pStyle w:val="TextBody"/>
-      </w:pPr>
-      <w:r>
-        <w:t xml:space="preserve">Coral reefs are among the most diverse and productive ecosystems on earth, and they provide essential ecosystem services to humans</w:t>
-      </w:r>
-      <w:r>
-        <w:rPr>
-          <w:vertAlign w:val="superscript"/>
-        </w:rPr>
-        <w:t xml:space="preserve">1</w:t>
-      </w:r>
-      <w:r>
-        <w:t xml:space="preserve">.</w:t>
-      </w:r>
-      <w:r>
-        <w:t xml:space="preserve"> </w:t>
-      </w:r>
-      <w:r>
-        <w:t xml:space="preserve">As coral reefs thrive in nutrient-poor waters, efficient cycling of elements is key to their characteristic high productivity</w:t>
-      </w:r>
-      <w:r>
-        <w:rPr>
-          <w:vertAlign w:val="superscript"/>
-        </w:rPr>
-        <w:t xml:space="preserve">12</w:t>
-      </w:r>
-      <w:r>
-        <w:t xml:space="preserve">.</w:t>
-      </w:r>
-      <w:r>
-        <w:t xml:space="preserve"> </w:t>
-      </w:r>
-      <w:r>
-        <w:t xml:space="preserve">Importantly, the integrity of coral reefs is threatened by a plethora of anthropogenic stressors, such as intensive exploitation and climate change</w:t>
-      </w:r>
-      <w:r>
-        <w:rPr>
-          <w:vertAlign w:val="superscript"/>
-        </w:rPr>
-        <w:t xml:space="preserve">5</w:t>
-      </w:r>
-      <w:r>
-        <w:t xml:space="preserve">.</w:t>
-      </w:r>
-      <w:r>
-        <w:t xml:space="preserve"> </w:t>
-      </w:r>
-      <w:r>
-        <w:t xml:space="preserve">Over the past decades, severe declines in coral reef habitat quality and fish biomass, and shifts in community structure have brought coral reef functioning and services to the forefront of scientific discourse</w:t>
-      </w:r>
-      <w:r>
-        <w:rPr>
-          <w:vertAlign w:val="superscript"/>
-        </w:rPr>
-        <w:t xml:space="preserve">11,13,14</w:t>
-      </w:r>
-      <w:r>
-        <w:t xml:space="preserve">.</w:t>
-      </w:r>
-      <w:r>
-        <w:t xml:space="preserve"> </w:t>
-      </w:r>
-      <w:r>
-        <w:t xml:space="preserve">Yet, our capacity to quantitatively evaluate, monitor, and compare reef functioning primarily relies on static proxies of functions, such as relative live coral cover, standing biomass of reef fishes, or functional richness based on qualitative species traits</w:t>
-      </w:r>
-      <w:r>
-        <w:rPr>
-          <w:vertAlign w:val="superscript"/>
-        </w:rPr>
-        <w:t xml:space="preserve">15–17</w:t>
-      </w:r>
-      <w:r>
-        <w:t xml:space="preserve">.</w:t>
-      </w:r>
-      <w:r>
-        <w:t xml:space="preserve"> </w:t>
-      </w:r>
-      <w:r>
-        <w:t xml:space="preserve">Conversely, we know comparatively little about elemental fluxes and their drivers (but see</w:t>
-      </w:r>
-      <w:r>
-        <w:rPr>
-          <w:vertAlign w:val="superscript"/>
-        </w:rPr>
-        <w:t xml:space="preserve">18</w:t>
-      </w:r>
-      <w:r>
-        <w:t xml:space="preserve">), which currently limits effective management</w:t>
-      </w:r>
-      <w:r>
-        <w:rPr>
-          <w:vertAlign w:val="superscript"/>
-        </w:rPr>
-        <w:t xml:space="preserve">11</w:t>
-      </w:r>
-      <w:r>
-        <w:t xml:space="preserve">.</w:t>
-      </w:r>
-    </w:p>
-    <w:p>
-      <w:pPr>
-        <w:pStyle w:val="TextBody"/>
-      </w:pPr>
-      <w:r>
-        <w:t xml:space="preserve">Here, we integrate biogeochemistry and community ecology to advance our understanding of the fluxes of elements that underpin reef fish functioning.</w:t>
-      </w:r>
-      <w:r>
-        <w:t xml:space="preserve"> </w:t>
-      </w:r>
-      <w:r>
-        <w:t xml:space="preserve">Using species-specific data on basic organismal processes and Bayesian phylogenetic models to extrapolate to new species, we parametrize individual-level bioenergetic models to estimate five key ecosystem functions: nitrogen (N) excretion, phosphorus (P) excretion, biomass production, herbivory (daily consumption of primary producers, expressed in mass of carbon), and piscivory (daily consumption of fishes, expressed in mass of carbon).</w:t>
-      </w:r>
-      <w:r>
-        <w:t xml:space="preserve"> </w:t>
-      </w:r>
-      <w:r>
-        <w:t xml:space="preserve">We apply these models to all individuals in 9,118 reef fish communities across 585 sites worldwide (Extended Data Table 1) to:</w:t>
-      </w:r>
-      <w:r>
-        <w:t xml:space="preserve"> </w:t>
-      </w:r>
-      <w:r>
-        <w:t xml:space="preserve">(1) quantify community-level reef fish functions and their trade-offs,</w:t>
-      </w:r>
-      <w:r>
-        <w:t xml:space="preserve"> </w:t>
-      </w:r>
-      <w:r>
-        <w:t xml:space="preserve">(2) extract the community- and species-level effects on these functions, and</w:t>
-      </w:r>
-      <w:r>
-        <w:t xml:space="preserve"> </w:t>
-      </w:r>
-      <w:r>
-        <w:t xml:space="preserve">(3) gauge the vulnerability of reef fish functioning in the Anthropocene.</w:t>
-      </w:r>
-    </w:p>
-    <w:p>
-      <w:pPr>
-        <w:pStyle w:val="TextBody"/>
-      </w:pPr>
-      <w:r>
-        <w:t xml:space="preserve">Quantifying five key ecosystem functions performed by fishes across the world’s reefs uncovers high functional variation (Fig. 1)</w:t>
-      </w:r>
-      <w:r>
-        <w:t xml:space="preserve"> </w:t>
-      </w:r>
-      <w:r>
-        <w:t xml:space="preserve">Biomass is the most commonly employed indicator of coral reef functioning</w:t>
-      </w:r>
-      <w:r>
-        <w:rPr>
-          <w:vertAlign w:val="superscript"/>
-        </w:rPr>
-        <w:t xml:space="preserve">11,16,19</w:t>
-      </w:r>
-      <w:r>
-        <w:t xml:space="preserve">, and as can be expected from the additive nature of community-level ecosystem functioning, we indeed observed a strong relationship between fish standing stock biomass and all five functions (Extended Data Fig. 1a-e, Extended Data Fig. 2).</w:t>
-      </w:r>
-      <w:r>
-        <w:t xml:space="preserve"> </w:t>
-      </w:r>
-      <w:r>
-        <w:t xml:space="preserve">However, there is a remarkable variability within reef fish functions beyond the effect of biomass, where communities with similar biomass tend to vary by over two orders of magnitude. For example, a two-fold increase in biomass may yield similar function (Extended Data Fig. 1a-f).</w:t>
-      </w:r>
-      <w:r>
-        <w:t xml:space="preserve"> </w:t>
-      </w:r>
-      <w:r>
-        <w:t xml:space="preserve">Thus, using biomass as a single proxy for functioning can mask strong variation in community-level functions that may be driven by community structure and high-contributing species.</w:t>
-      </w:r>
-      <w:r>
-        <w:t xml:space="preserve"> </w:t>
-      </w:r>
-      <w:r>
-        <w:t xml:space="preserve">Further, we reveal strong trade-offs among the different functions, independent of biomass (Fig.1, Extended Data Fig. 1g).</w:t>
-      </w:r>
-      <w:r>
-        <w:t xml:space="preserve"> </w:t>
-      </w:r>
-      <w:r>
-        <w:t xml:space="preserve">For example, high herbivory rates or N excretion negatively correlate with rates of P excretion.</w:t>
-      </w:r>
-      <w:r>
-        <w:t xml:space="preserve"> </w:t>
-      </w:r>
-      <w:r>
-        <w:t xml:space="preserve">As a consequence, for a certain amount of standing stock biomass, no reef appears to possess high values for all of the five functions analyzed.</w:t>
-      </w:r>
-      <w:r>
-        <w:t xml:space="preserve"> </w:t>
-      </w:r>
-      <w:r>
-        <w:t xml:space="preserve">While many reefs may stand out as hotspots for one function, none maximize functioning as a holistic concept (Fig. 1).</w:t>
-      </w:r>
-    </w:p>
-    <w:p>
-      <w:pPr>
-        <w:pStyle w:val="TextBody"/>
-      </w:pPr>
-      <w:r>
-        <w:t xml:space="preserve">Disentangling predictors of reef fish functioning revealed important effects of both community structure and species-specific influences.</w:t>
-      </w:r>
-      <w:r>
-        <w:t xml:space="preserve"> </w:t>
-      </w:r>
-      <w:r>
-        <w:t xml:space="preserve">First, we explored the relationship of each function on the community level with ecological predictors known to affect elemental fluxes</w:t>
-      </w:r>
-      <w:r>
-        <w:rPr>
-          <w:vertAlign w:val="superscript"/>
-        </w:rPr>
-        <w:t xml:space="preserve">20</w:t>
-      </w:r>
-      <w:r>
-        <w:t xml:space="preserve"> </w:t>
-      </w:r>
-      <w:r>
-        <w:t xml:space="preserve">(i.e. body size, trophic level, species richness, biomass, temperature, and age structure; Fig. 2).</w:t>
-      </w:r>
-      <w:r>
-        <w:t xml:space="preserve"> </w:t>
-      </w:r>
-      <w:r>
-        <w:t xml:space="preserve">We found that correlations between functions are mediated by contrasting aspects of community structure by fitting Bayesian regression models (Fig. 2; Extended Data Table 2; Extended Data Fig. 2).</w:t>
-      </w:r>
-      <w:r>
-        <w:t xml:space="preserve"> </w:t>
-      </w:r>
-      <w:r>
-        <w:t xml:space="preserve">For example, P excretion is higher in communities with a high proportion of large-bodied, mature fishes that occupy high trophic levels, thus creating positive relationships between P excretion and piscivory (Extended Fig. 1g; See</w:t>
-      </w:r>
-      <w:r>
-        <w:t xml:space="preserve"> </w:t>
-      </w:r>
-      <w:r>
-        <w:t xml:space="preserve">21</w:t>
-      </w:r>
-      <w:r>
-        <w:t xml:space="preserve">).</w:t>
-      </w:r>
-      <w:r>
-        <w:t xml:space="preserve"> </w:t>
-      </w:r>
-      <w:r>
-        <w:t xml:space="preserve">In contrast, biomass production is highest in communities dominated by small and/or immature fishes at lower trophic levels, creating a strong trade-off between biomass production and P excretion.</w:t>
-      </w:r>
-      <w:r>
-        <w:t xml:space="preserve"> </w:t>
-      </w:r>
-      <w:r>
-        <w:t xml:space="preserve">Metabolic theory predicts that small individuals have a higher mass-specific metabolic rate, and as a consequence, small individuals have elevated consumption rates and disproportionally contribute to functions that rely on rapid energetic turnover</w:t>
-      </w:r>
-      <w:r>
-        <w:rPr>
-          <w:vertAlign w:val="superscript"/>
-        </w:rPr>
-        <w:t xml:space="preserve">22,23</w:t>
-      </w:r>
-      <w:r>
-        <w:t xml:space="preserve">.</w:t>
-      </w:r>
-      <w:r>
-        <w:t xml:space="preserve"> </w:t>
-      </w:r>
-      <w:r>
-        <w:t xml:space="preserve">On the other hand, fishes in early life stages that are highly dependent on phosphorus for growth, and fishes with a nutrient-poor diet are often limited by phosphorus</w:t>
-      </w:r>
-      <w:r>
-        <w:rPr>
-          <w:vertAlign w:val="superscript"/>
-        </w:rPr>
-        <w:t xml:space="preserve">20</w:t>
-      </w:r>
-      <w:r>
-        <w:t xml:space="preserve">, resulting in low contributions to P excretion.</w:t>
-      </w:r>
-      <w:r>
-        <w:t xml:space="preserve"> </w:t>
-      </w:r>
-      <w:r>
-        <w:t xml:space="preserve">These results emphasize the importance of fish community structure for ecosystem-wide functioning</w:t>
-      </w:r>
-      <w:r>
-        <w:rPr>
-          <w:vertAlign w:val="superscript"/>
-        </w:rPr>
-        <w:t xml:space="preserve">18,24</w:t>
-      </w:r>
-      <w:r>
-        <w:t xml:space="preserve">.</w:t>
-      </w:r>
-    </w:p>
-    <w:p>
-      <w:pPr>
-        <w:pStyle w:val="TextBody"/>
-      </w:pPr>
-      <w:r>
-        <w:t xml:space="preserve">Alongside features of community structure, specific dominant and/or high-performing species strongly affect ecosystem functioning.</w:t>
-      </w:r>
-      <w:r>
-        <w:t xml:space="preserve"> </w:t>
-      </w:r>
-      <w:r>
-        <w:t xml:space="preserve">Certain species or entire families tend to contribute more or less to a particular function, relative to their contribution to standing biomass or due to specific characteristics (Fig. 3a; Extended Data Fig. 3,4).</w:t>
-      </w:r>
-      <w:r>
-        <w:t xml:space="preserve"> </w:t>
-      </w:r>
-      <w:r>
-        <w:t xml:space="preserve">For example, because Serranidae feed on P-rich preys, they contribute disproportionally to P excretion, and many Labridae have a high growth rates making them important contributors to biomass production.</w:t>
-      </w:r>
-      <w:r>
-        <w:t xml:space="preserve"> </w:t>
-      </w:r>
-      <w:r>
-        <w:t xml:space="preserve">Further, abundant species can profoundly affect rates of functioning at the community level</w:t>
-      </w:r>
-      <w:r>
-        <w:rPr>
-          <w:vertAlign w:val="superscript"/>
-        </w:rPr>
-        <w:t xml:space="preserve">25,26</w:t>
-      </w:r>
-      <w:r>
-        <w:t xml:space="preserve">.</w:t>
-      </w:r>
-      <w:r>
-        <w:t xml:space="preserve"> </w:t>
-      </w:r>
-      <w:r>
-        <w:t xml:space="preserve">Therefore, we assessed the role of species by quantifying the degree to which they disproportionally induce (i.e. dominate) different functions for each community.</w:t>
-      </w:r>
-      <w:r>
-        <w:t xml:space="preserve"> </w:t>
-      </w:r>
-      <w:r>
-        <w:t xml:space="preserve">We demonstrate that for most communities, functions are consistently dominated by a few species (Fig. 3b). For example, on average ~12% of the species of a local community contribute to more than 50% of a function.</w:t>
-      </w:r>
-      <w:r>
-        <w:t xml:space="preserve"> </w:t>
-      </w:r>
-      <w:r>
-        <w:t xml:space="preserve">However, the identity of these species varies dramatically (Fig. 3c), despite evidence for species assuming key functional roles across widely-dispersed locations</w:t>
-      </w:r>
-      <w:r>
-        <w:rPr>
-          <w:vertAlign w:val="superscript"/>
-        </w:rPr>
-        <w:t xml:space="preserve">27</w:t>
-      </w:r>
-      <w:r>
-        <w:t xml:space="preserve">.</w:t>
-      </w:r>
-      <w:r>
-        <w:t xml:space="preserve"> </w:t>
-      </w:r>
-      <w:r>
-        <w:t xml:space="preserve">Thus, while there are almost no species that are important across their natural range for a given function, most species are locally important somewhere.</w:t>
-      </w:r>
-      <w:r>
-        <w:t xml:space="preserve"> </w:t>
-      </w:r>
-      <w:r>
-        <w:t xml:space="preserve">Indeed, ~70% of all species contributed disproportionally to a specific function in at least one reef fish community.</w:t>
-      </w:r>
-      <w:r>
-        <w:t xml:space="preserve"> </w:t>
-      </w:r>
-      <w:r>
-        <w:t xml:space="preserve">Despite high species richness on coral reefs, researchers often report the existence functionally-dominant</w:t>
-      </w:r>
-      <w:r>
-        <w:t xml:space="preserve"> </w:t>
-      </w:r>
-      <w:r>
-        <w:t xml:space="preserve">“</w:t>
-      </w:r>
-      <w:r>
-        <w:t xml:space="preserve">key species</w:t>
-      </w:r>
-      <w:r>
-        <w:t xml:space="preserve">”</w:t>
-      </w:r>
-      <w:r>
-        <w:rPr>
-          <w:vertAlign w:val="superscript"/>
-        </w:rPr>
-        <w:t xml:space="preserve">28</w:t>
-      </w:r>
-      <w:r>
-        <w:t xml:space="preserve">.</w:t>
-      </w:r>
-      <w:r>
-        <w:t xml:space="preserve"> </w:t>
-      </w:r>
-      <w:r>
-        <w:t xml:space="preserve">Our results imply that while functional dominance is indeed prevalent, the identity of local dominant species can be unpredictable and variable across regions, suggesting that maintaining high levels of species richness across coral reefs is essential to sustain ecosystem functioning at the global scale</w:t>
-      </w:r>
-      <w:r>
-        <w:rPr>
-          <w:vertAlign w:val="superscript"/>
-        </w:rPr>
-        <w:t xml:space="preserve">26</w:t>
-      </w:r>
-      <w:r>
-        <w:t xml:space="preserve">.</w:t>
-      </w:r>
-    </w:p>
-    <w:p>
-      <w:pPr>
-        <w:pStyle w:val="TextBody"/>
-      </w:pPr>
-      <w:r>
-        <w:t xml:space="preserve">The critical importance of both reef fish community structure and species-specific contributions shines new light on the vulnerability of coral reef functioning in the Anthropocene.</w:t>
-      </w:r>
-      <w:r>
-        <w:t xml:space="preserve"> </w:t>
-      </w:r>
-      <w:r>
-        <w:t xml:space="preserve">Anthropogenic stressors have caused severe changes in reef fish biomass and community structure</w:t>
-      </w:r>
-      <w:r>
-        <w:rPr>
-          <w:vertAlign w:val="superscript"/>
-        </w:rPr>
-        <w:t xml:space="preserve">5,13,15</w:t>
-      </w:r>
-      <w:r>
-        <w:t xml:space="preserve">, and our findings suggest strong effects for ecosystem functioning on reefs.</w:t>
-      </w:r>
-      <w:r>
-        <w:t xml:space="preserve"> </w:t>
-      </w:r>
-      <w:r>
-        <w:t xml:space="preserve">For example, intensive fishing and associated reductions in biomass of large fishes truncates the size, age, and trophic structure of fish communities</w:t>
-      </w:r>
-      <w:r>
-        <w:rPr>
-          <w:vertAlign w:val="superscript"/>
-        </w:rPr>
-        <w:t xml:space="preserve">2</w:t>
-      </w:r>
-      <w:r>
-        <w:t xml:space="preserve">.</w:t>
-      </w:r>
-      <w:r>
-        <w:t xml:space="preserve"> </w:t>
-      </w:r>
-      <w:r>
-        <w:t xml:space="preserve">These effects can enhance biomass-corrected N excretion and production</w:t>
-      </w:r>
-      <w:r>
-        <w:rPr>
-          <w:vertAlign w:val="superscript"/>
-        </w:rPr>
-        <w:t xml:space="preserve">23</w:t>
-      </w:r>
-      <w:r>
-        <w:t xml:space="preserve">, while negatively i</w:t>
-      </w:r>
-      <w:r>
-        <w:t xml:space="preserve"> </w:t>
-      </w:r>
-      <w:r>
-        <w:t xml:space="preserve">herbivory, and piscivory (Fig. 2, Extended Data Fig. 5).</w:t>
-      </w:r>
-      <w:r>
-        <w:t xml:space="preserve"> </w:t>
-      </w:r>
-      <w:r>
-        <w:t xml:space="preserve">On the other hand, climate change related declines in coral cover are often associated with a shift toward herbivores, which may help avoid algal domination</w:t>
-      </w:r>
-      <w:r>
-        <w:rPr>
-          <w:vertAlign w:val="superscript"/>
-        </w:rPr>
-        <w:t xml:space="preserve">3,29</w:t>
-      </w:r>
-      <w:r>
-        <w:t xml:space="preserve">.</w:t>
-      </w:r>
-      <w:r>
-        <w:t xml:space="preserve"> </w:t>
-      </w:r>
-      <w:r>
-        <w:t xml:space="preserve">However, herbivores have a minor contribution to P excretion</w:t>
-      </w:r>
-      <w:r>
-        <w:rPr>
-          <w:vertAlign w:val="superscript"/>
-        </w:rPr>
-        <w:t xml:space="preserve">20,21</w:t>
-      </w:r>
-      <w:r>
-        <w:t xml:space="preserve">, so a shift to herbivore dominance in fish communities and the subsequent decline of community-level phosphorus excretion may change the balance of nutrient cycling on reefs.</w:t>
-      </w:r>
-      <w:r>
-        <w:t xml:space="preserve"> </w:t>
-      </w:r>
-      <w:r>
-        <w:t xml:space="preserve">Higher N:P ratios may favor algal growth</w:t>
-      </w:r>
-      <w:r>
-        <w:rPr>
-          <w:vertAlign w:val="superscript"/>
-        </w:rPr>
-        <w:t xml:space="preserve">30</w:t>
-      </w:r>
-      <w:r>
-        <w:t xml:space="preserve">, and promote symbiont dominance within the coral holobiont</w:t>
-      </w:r>
-      <w:r>
-        <w:rPr>
-          <w:vertAlign w:val="superscript"/>
-        </w:rPr>
-        <w:t xml:space="preserve">31</w:t>
-      </w:r>
-      <w:r>
-        <w:t xml:space="preserve">.</w:t>
-      </w:r>
-      <w:r>
-        <w:t xml:space="preserve"> </w:t>
-      </w:r>
-      <w:r>
-        <w:t xml:space="preserve">Shifts in elemental ratios may be particularly problematic when considered in conjunction with climate change, since phosphorus starvation in corals reduces their temperature threshold for bleaching</w:t>
-      </w:r>
-      <w:r>
-        <w:rPr>
-          <w:vertAlign w:val="superscript"/>
-        </w:rPr>
-        <w:t xml:space="preserve">32</w:t>
-      </w:r>
-      <w:r>
-        <w:t xml:space="preserve">.</w:t>
-      </w:r>
-      <w:r>
-        <w:t xml:space="preserve"> </w:t>
-      </w:r>
-      <w:r>
-        <w:t xml:space="preserve">Thus, considering multiple functions paints a more nuanced and holistic picture of how human-induced shifts in reef fish community structure affect overall coral reef ecosystems.</w:t>
-      </w:r>
-    </w:p>
-    <w:p>
-      <w:pPr>
-        <w:pStyle w:val="TextBody"/>
-      </w:pPr>
-      <w:r>
-        <w:t xml:space="preserve">Similarly, the species-specific vulnerability of functionally-dominant species heavily affects functioning.</w:t>
-      </w:r>
-      <w:r>
-        <w:t xml:space="preserve"> </w:t>
-      </w:r>
-      <w:r>
-        <w:t xml:space="preserve">By combining species-level vulnerability scores to fishing and climate change induced corall loss</w:t>
-      </w:r>
-      <w:r>
-        <w:rPr>
-          <w:vertAlign w:val="superscript"/>
-        </w:rPr>
-        <w:t xml:space="preserve">33</w:t>
-      </w:r>
-      <w:r>
-        <w:t xml:space="preserve"> </w:t>
-      </w:r>
-      <w:r>
-        <w:t xml:space="preserve">with the contributions of each species to each function, we demonstrate that loss of individuals most vulnerable to fishing will have greatest impacts on piscivory, followed by P excretion (Fig. 4).</w:t>
-      </w:r>
-      <w:r>
-        <w:t xml:space="preserve"> </w:t>
-      </w:r>
-      <w:r>
-        <w:t xml:space="preserve">Conversely, loss of individuals due to coral mortality may disproportionally reduce P excretion, N excretion, and production (Fig. 4).</w:t>
-      </w:r>
-      <w:r>
-        <w:t xml:space="preserve"> </w:t>
-      </w:r>
-      <w:r>
-        <w:t xml:space="preserve">Fishing and loss of live corals both appear to impact species important for P excretion.</w:t>
-      </w:r>
-      <w:r>
-        <w:t xml:space="preserve"> </w:t>
-      </w:r>
-      <w:r>
-        <w:t xml:space="preserve">Surprisingly, although fishing pressure can negatively affect large herbivores such as parrot fishes</w:t>
-      </w:r>
-      <w:r>
-        <w:rPr>
-          <w:vertAlign w:val="superscript"/>
-        </w:rPr>
-        <w:t xml:space="preserve">34</w:t>
-      </w:r>
-      <w:r>
-        <w:t xml:space="preserve">, herbivory is the least vulnerable function.</w:t>
-      </w:r>
-      <w:r>
-        <w:t xml:space="preserve"> </w:t>
-      </w:r>
-      <w:r>
-        <w:t xml:space="preserve">This may be due to the high variability in unique ecosystem roles within the large pool of herbivorous fish species.</w:t>
-      </w:r>
-      <w:r>
-        <w:t xml:space="preserve"> </w:t>
-      </w:r>
-      <w:r>
-        <w:t xml:space="preserve">While small herbivores are often abundant and not particularly vulnerable to fishing, larger herbivorous species are often highly targeted and are prone to functional extinction in regions with high fishing pressure</w:t>
-      </w:r>
-      <w:r>
-        <w:rPr>
-          <w:vertAlign w:val="superscript"/>
-        </w:rPr>
-        <w:t xml:space="preserve">35</w:t>
-      </w:r>
-      <w:r>
-        <w:t xml:space="preserve">.</w:t>
-      </w:r>
-      <w:r>
-        <w:t xml:space="preserve"> </w:t>
-      </w:r>
-      <w:r>
-        <w:t xml:space="preserve">While herbivores of all body sizes and functional groups are combined in our assessment, their realized contributions to herbivory are known to be strongly complementary, and it is important to recognize the specific crucial functional roles performed by subsets of herbivores (e.g. bioerosion</w:t>
-      </w:r>
-      <w:r>
-        <w:t xml:space="preserve"> </w:t>
-      </w:r>
-      <w:r>
-        <w:t xml:space="preserve">34</w:t>
-      </w:r>
-      <w:r>
-        <w:t xml:space="preserve">;</w:t>
-      </w:r>
-      <w:r>
-        <w:t xml:space="preserve"> </w:t>
-      </w:r>
-      <w:r>
-        <w:t xml:space="preserve">36</w:t>
-      </w:r>
-      <w:r>
-        <w:t xml:space="preserve">).</w:t>
-      </w:r>
-      <w:r>
-        <w:t xml:space="preserve"> </w:t>
-      </w:r>
-      <w:r>
-        <w:t xml:space="preserve">Thus, our results reflect the overall vulnerability of functions, yet this does not consider unique roles played by a small group of species, nested in a broad function such as herbivory.</w:t>
-      </w:r>
-    </w:p>
-    <w:p>
-      <w:pPr>
-        <w:pStyle w:val="TextBody"/>
-      </w:pPr>
-      <w:r>
-        <w:t xml:space="preserve">Conserving biomass, diversity, and ecosystem functioning are important objectives of contemporary conservation initiatives</w:t>
-      </w:r>
-      <w:r>
-        <w:rPr>
-          <w:vertAlign w:val="superscript"/>
-        </w:rPr>
-        <w:t xml:space="preserve">16</w:t>
-      </w:r>
-      <w:r>
-        <w:t xml:space="preserve">.</w:t>
-      </w:r>
-      <w:r>
-        <w:t xml:space="preserve"> </w:t>
-      </w:r>
-      <w:r>
-        <w:t xml:space="preserve">Even though increased fish biomass enhances functions, the strong trade-offs we reveal between key ecosystem functions introduces a to date unrecognised challenge for coral reef conservation, where actions to enhance one function may negatively affect another.</w:t>
-      </w:r>
-      <w:r>
-        <w:t xml:space="preserve"> </w:t>
-      </w:r>
-      <w:r>
-        <w:t xml:space="preserve">For example, marine protected area’s, which are one of the primary used conservation approaches for coral reefs</w:t>
-      </w:r>
-      <w:r>
-        <w:rPr>
-          <w:vertAlign w:val="superscript"/>
-        </w:rPr>
-        <w:t xml:space="preserve">37</w:t>
-      </w:r>
-      <w:r>
-        <w:t xml:space="preserve">, may provide benefits for herbivory, but they often offer little insurance for diversity conservation in human-dominated regions</w:t>
-      </w:r>
-      <w:r>
-        <w:rPr>
-          <w:vertAlign w:val="superscript"/>
-        </w:rPr>
-        <w:t xml:space="preserve">16</w:t>
-      </w:r>
-      <w:r>
-        <w:t xml:space="preserve"> </w:t>
-      </w:r>
-      <w:r>
-        <w:t xml:space="preserve">and do not protect reefs from the pervasive effects of climate change</w:t>
-      </w:r>
-      <w:r>
-        <w:rPr>
-          <w:vertAlign w:val="superscript"/>
-        </w:rPr>
-        <w:t xml:space="preserve">37</w:t>
-      </w:r>
-      <w:r>
-        <w:t xml:space="preserve">, potentially affecting functions such as P excretion.</w:t>
-      </w:r>
-      <w:r>
-        <w:t xml:space="preserve"> </w:t>
-      </w:r>
-      <w:r>
-        <w:t xml:space="preserve">Thus, measuring conservation success with biomass or solely one function (e.g. herbivory) can mask the collapse of other essential functions.</w:t>
-      </w:r>
-      <w:r>
-        <w:t xml:space="preserve"> </w:t>
-      </w:r>
-      <w:r>
-        <w:t xml:space="preserve">Therefore, it is necessary to gauge the state of reef ecosystems based on multiple, complementary, process-based functions</w:t>
-      </w:r>
-      <w:r>
-        <w:rPr>
-          <w:vertAlign w:val="superscript"/>
-        </w:rPr>
-        <w:t xml:space="preserve">11</w:t>
-      </w:r>
-      <w:r>
-        <w:t xml:space="preserve">, which may leed to informed decisions to prioritize certain functions based on local needs and stressors.</w:t>
-      </w:r>
-      <w:r>
-        <w:t xml:space="preserve"> </w:t>
-      </w:r>
-      <w:r>
-        <w:t xml:space="preserve">Finally, while there is a general consensus on the role of diversity in enhancing functioning</w:t>
-      </w:r>
-      <w:r>
-        <w:rPr>
-          <w:vertAlign w:val="superscript"/>
-        </w:rPr>
-        <w:t xml:space="preserve">8,38</w:t>
-      </w:r>
-      <w:r>
-        <w:t xml:space="preserve">, we highlight the overarching importance of community structure and the identity of dominant species identity at the local scale.</w:t>
-      </w:r>
-      <w:r>
-        <w:t xml:space="preserve"> </w:t>
-      </w:r>
-      <w:r>
-        <w:t xml:space="preserve">While, it seems clear that maintaining diversity of fishes appears critical for functioning of reefs, our results suggest that species richness only has minor effects on individual functions at local scales. Rather, it may be beta-diversity and local differences in community structure that are most critical for maintaining function at the seascape scale, as no species appears to consistently provide high contributions for all functions simultaneously or across all sites it occurs</w:t>
-      </w:r>
-      <w:r>
-        <w:rPr>
-          <w:vertAlign w:val="superscript"/>
-        </w:rPr>
-        <w:t xml:space="preserve">8,39</w:t>
-      </w:r>
-      <w:r>
-        <w:t xml:space="preserve">.</w:t>
-      </w:r>
-    </w:p>
-    <w:p>
-      <w:pPr>
-        <w:pStyle w:val="TextBody"/>
-      </w:pPr>
-      <w:r>
-        <w:t xml:space="preserve">Overall, our results demonstrate that managing coral reefs for ecosystem functioning is unlikely to be possible.</w:t>
+        <w:t xml:space="preserve">Overall, our results demonstrate that managing coral reefs for ecosystem functioning is even more challenging than previously assumed.</w:t>
       </w:r>
       <w:r>
         <w:t xml:space="preserve"> </w:t>
@@ -1459,7 +1424,13 @@
         <w:t xml:space="preserve"> </w:t>
       </w:r>
       <w:r>
-        <w:t xml:space="preserve">Conserving these elemental fluxes in the 21st century will require a more nuanced approach to coral reef management.</w:t>
+        <w:t xml:space="preserve">Trying to enhance individual functions to conserve or restore the integrity of coral reefs will not be fruitful.</w:t>
+      </w:r>
+      <w:r>
+        <w:t xml:space="preserve"> </w:t>
+      </w:r>
+      <w:r>
+        <w:t xml:space="preserve">Conserving ecosystem functioning in the 21st century will require a more nuanced approach to coral reef management.</w:t>
       </w:r>
     </w:p>
     <w:p>
@@ -1481,7 +1452,7 @@
           <wp:inline>
             <wp:extent cx="5727700" cy="5727700"/>
             <wp:effectExtent b="0" l="0" r="0" t="0"/>
-            <wp:docPr descr="Figure 1: World maps of five key ecosystem functions, biomass-corrected and standardised. Dots indicate the locations that are included in this study. Dot size represents the rank of the biomass-corrected function. Similarly, the color scales show the value of the biomass-corrected function categorically (black = lower 25%, grey = 25-75%, color = &gt;75%). Circles highlight the five locations with the highest value of each biomass-corrected function respectively." title="" id="1" name="Picture"/>
+            <wp:docPr descr="Figure 1: World maps of five key ecosystem functions, biomass-corrected and standardised. Dots indicate the locations that are included in this study. Dot size represents the rank of the biomass-corrected function. Similarly, the color scales show the value of the biomass-corrected function categorically (black = lower 25%, grey = 25-75%, color = &gt;75%). Circles highlight the five locations with the highest value of each biomass-corrected function, respectively." title="" id="1" name="Picture"/>
             <a:graphic>
               <a:graphicData uri="http://schemas.openxmlformats.org/drawingml/2006/picture">
                 <pic:pic>
@@ -1524,7 +1495,7 @@
         <w:pStyle w:val="ImageCaption"/>
       </w:pPr>
       <w:r>
-        <w:t xml:space="preserve">Figure 1: World maps of five key ecosystem functions, biomass-corrected and standardised. Dots indicate the locations that are included in this study. Dot size represents the rank of the biomass-corrected function. Similarly, the color scales show the value of the biomass-corrected function categorically (black = lower 25%, grey = 25-75%, color = &gt;75%). Circles highlight the five locations with the highest value of each biomass-corrected function respectively.</w:t>
+        <w:t xml:space="preserve">Figure 1: World maps of five key ecosystem functions, biomass-corrected and standardised. Dots indicate the locations that are included in this study. Dot size represents the rank of the biomass-corrected function. Similarly, the color scales show the value of the biomass-corrected function categorically (black = lower 25%, grey = 25-75%, color = &gt;75%). Circles highlight the five locations with the highest value of each biomass-corrected function, respectively.</w:t>
       </w:r>
     </w:p>
     <w:p>
@@ -1536,7 +1507,7 @@
           <wp:inline>
             <wp:extent cx="5727700" cy="6443662"/>
             <wp:effectExtent b="0" l="0" r="0" t="0"/>
-            <wp:docPr descr="Figure 2: Fixed effect values of the Bayesian linear regression for each function with community variables. Trophic level, size, and immaturity of the community are represented by the median, and lower and upper 95% quantiles of all individuals inside a community. The log-transformed standing stock biomass was also included as a covariable, but not shown in this figure. All data was standardized to compare across functions and variables (See Extended data table 2 for parameter values on non-stansardised data). Functions were log-transformed before standardisation. Dots represent the average of the effect. Horizontal lines indicate the 95% credible interval, with some credible intervals being too small to visualize. Effects are not shown when their 95% CI intersects with zero." title="" id="1" name="Picture"/>
+            <wp:docPr descr="Figure 2: Fixed effect values of the Bayesian linear regression for each function with community variables. Trophic level, size, and immaturity of the community are represented by the median, and lower and upper 95% quantiles of all individuals inside a community. The log-transformed standing stock biomass was also included as a covariable, but not shown in this figure. All data were standardized to compare across functions and variables (See Extended data table 2 for parameter values on non-stansardised data). Functions were log-transformed before standardisation. Dots represent the average of the effect. Horizontal lines indicate the 95% credible interval, with some credible intervals being too small to visualize. Effects are not shown when their 95% CI intersects with zero." title="" id="1" name="Picture"/>
             <a:graphic>
               <a:graphicData uri="http://schemas.openxmlformats.org/drawingml/2006/picture">
                 <pic:pic>
@@ -1579,7 +1550,7 @@
         <w:pStyle w:val="ImageCaption"/>
       </w:pPr>
       <w:r>
-        <w:t xml:space="preserve">Figure 2: Fixed effect values of the Bayesian linear regression for each function with community variables. Trophic level, size, and immaturity of the community are represented by the median, and lower and upper 95% quantiles of all individuals inside a community. The log-transformed standing stock biomass was also included as a covariable, but not shown in this figure. All data was standardized to compare across functions and variables (See Extended data table 2 for parameter values on non-stansardised data). Functions were log-transformed before standardisation. Dots represent the average of the effect. Horizontal lines indicate the 95% credible interval, with some credible intervals being too small to visualize. Effects are not shown when their 95% CI intersects with zero.</w:t>
+        <w:t xml:space="preserve">Figure 2: Fixed effect values of the Bayesian linear regression for each function with community variables. Trophic level, size, and immaturity of the community are represented by the median, and lower and upper 95% quantiles of all individuals inside a community. The log-transformed standing stock biomass was also included as a covariable, but not shown in this figure. All data were standardized to compare across functions and variables (See Extended data table 2 for parameter values on non-stansardised data). Functions were log-transformed before standardisation. Dots represent the average of the effect. Horizontal lines indicate the 95% credible interval, with some credible intervals being too small to visualize. Effects are not shown when their 95% CI intersects with zero.</w:t>
       </w:r>
     </w:p>
     <w:p>
@@ -1646,7 +1617,7 @@
           <wp:inline>
             <wp:extent cx="5504749" cy="5504749"/>
             <wp:effectExtent b="0" l="0" r="0" t="0"/>
-            <wp:docPr descr="Figure 4: Vulnerability of functions based on the cumulative vulnerability of the contribution of species to the five functions per community relative to the vulnerability based on biomass. Filled bars show the proportion of communities that have a higher functional vulnerability compared to vulnerability based on fish biomass. We show proportions of high functional vulnerability to fishing, climate change-induced coral loss, and high vulnerability to both stressors simultaneously." title="" id="1" name="Picture"/>
+            <wp:docPr descr="Figure 4: Vulnerability of 5 fish functions to fishing, climate change-induced coral loss, and to both stressors simultaneously. functional vulnerability was computed for the five functions in each community based on the contribution of species to the function and on their vulnerability score. High vulnerability is defined as proportion of communities (filled bars) which functional vulnerability is higher than vulnerability based on fish biomass (i.e. not accounting for species contributions to function)." title="" id="1" name="Picture"/>
             <a:graphic>
               <a:graphicData uri="http://schemas.openxmlformats.org/drawingml/2006/picture">
                 <pic:pic>
@@ -1689,7 +1660,7 @@
         <w:pStyle w:val="ImageCaption"/>
       </w:pPr>
       <w:r>
-        <w:t xml:space="preserve">Figure 4: Vulnerability of functions based on the cumulative vulnerability of the contribution of species to the five functions per community relative to the vulnerability based on biomass. Filled bars show the proportion of communities that have a higher functional vulnerability compared to vulnerability based on fish biomass. We show proportions of high functional vulnerability to fishing, climate change-induced coral loss, and high vulnerability to both stressors simultaneously.</w:t>
+        <w:t xml:space="preserve">Figure 4: Vulnerability of 5 fish functions to fishing, climate change-induced coral loss, and to both stressors simultaneously. functional vulnerability was computed for the five functions in each community based on the contribution of species to the function and on their vulnerability score. High vulnerability is defined as proportion of communities (filled bars) which functional vulnerability is higher than vulnerability based on fish biomass (i.e. not accounting for species contributions to function).</w:t>
       </w:r>
     </w:p>
     <w:p>
